--- a/documentacion/Reuniones/4-documentos 18-11-19/Evaluación de los aprendizajes.docx
+++ b/documentacion/Reuniones/4-documentos 18-11-19/Evaluación de los aprendizajes.docx
@@ -1,6 +1,6 @@
 
 <file path=word/document.xml><?xml version="1.0" encoding="utf-8"?>
-<w:document xmlns:wpc="http://schemas.microsoft.com/office/word/2010/wordprocessingCanvas" xmlns:mc="http://schemas.openxmlformats.org/markup-compatibility/2006" xmlns:o="urn:schemas-microsoft-com:office:office" xmlns:r="http://schemas.openxmlformats.org/officeDocument/2006/relationships" xmlns:m="http://schemas.openxmlformats.org/officeDocument/2006/math" xmlns:v="urn:schemas-microsoft-com:vml" xmlns:wp14="http://schemas.microsoft.com/office/word/2010/wordprocessingDrawing" xmlns:wp="http://schemas.openxmlformats.org/drawingml/2006/wordprocessingDrawing" xmlns:w10="urn:schemas-microsoft-com:office:word" xmlns:w="http://schemas.openxmlformats.org/wordprocessingml/2006/main" xmlns:w14="http://schemas.microsoft.com/office/word/2010/wordml" xmlns:w15="http://schemas.microsoft.com/office/word/2012/wordml" xmlns:wpg="http://schemas.microsoft.com/office/word/2010/wordprocessingGroup" xmlns:wpi="http://schemas.microsoft.com/office/word/2010/wordprocessingInk" xmlns:wne="http://schemas.microsoft.com/office/word/2006/wordml" xmlns:wps="http://schemas.microsoft.com/office/word/2010/wordprocessingShape" mc:Ignorable="w14 w15 wp14">
+<w:document xmlns:wpc="http://schemas.microsoft.com/office/word/2010/wordprocessingCanvas" xmlns:cx="http://schemas.microsoft.com/office/drawing/2014/chartex" xmlns:mc="http://schemas.openxmlformats.org/markup-compatibility/2006" xmlns:o="urn:schemas-microsoft-com:office:office" xmlns:r="http://schemas.openxmlformats.org/officeDocument/2006/relationships" xmlns:m="http://schemas.openxmlformats.org/officeDocument/2006/math" xmlns:v="urn:schemas-microsoft-com:vml" xmlns:wp14="http://schemas.microsoft.com/office/word/2010/wordprocessingDrawing" xmlns:wp="http://schemas.openxmlformats.org/drawingml/2006/wordprocessingDrawing" xmlns:w10="urn:schemas-microsoft-com:office:word" xmlns:w="http://schemas.openxmlformats.org/wordprocessingml/2006/main" xmlns:w14="http://schemas.microsoft.com/office/word/2010/wordml" xmlns:w15="http://schemas.microsoft.com/office/word/2012/wordml" xmlns:w16se="http://schemas.microsoft.com/office/word/2015/wordml/symex" xmlns:wpg="http://schemas.microsoft.com/office/word/2010/wordprocessingGroup" xmlns:wpi="http://schemas.microsoft.com/office/word/2010/wordprocessingInk" xmlns:wne="http://schemas.microsoft.com/office/word/2006/wordml" xmlns:wps="http://schemas.microsoft.com/office/word/2010/wordprocessingShape" mc:Ignorable="w14 w15 w16se wp14">
   <w:body>
     <w:p>
       <w:pPr>
@@ -459,8 +459,6 @@
               </w:rPr>
               <w:t>Mapa conceptual</w:t>
             </w:r>
-            <w:bookmarkStart w:id="0" w:name="_GoBack"/>
-            <w:bookmarkEnd w:id="0"/>
           </w:p>
         </w:tc>
       </w:tr>
@@ -1900,6 +1898,7 @@
     <w:p/>
     <w:p/>
     <w:p>
+      <w:bookmarkStart w:id="0" w:name="_GoBack"/>
       <w:r>
         <w:t xml:space="preserve">En el caso de la subcategoría “Ejemplos de ítem”, se abre los siguientes </w:t>
       </w:r>
@@ -2388,8 +2387,17 @@
                 <w:rFonts w:ascii="Times New Roman" w:hAnsi="Times New Roman" w:cs="Times New Roman"/>
                 <w:sz w:val="16"/>
                 <w:szCs w:val="16"/>
-              </w:rPr>
-              <w:t>Corta</w:t>
+                <w:highlight w:val="yellow"/>
+              </w:rPr>
+              <w:t>C</w:t>
+            </w:r>
+            <w:r>
+              <w:rPr>
+                <w:rFonts w:ascii="Times New Roman" w:hAnsi="Times New Roman" w:cs="Times New Roman"/>
+                <w:sz w:val="16"/>
+                <w:szCs w:val="16"/>
+              </w:rPr>
+              <w:t>orta</w:t>
             </w:r>
           </w:p>
         </w:tc>
@@ -2469,8 +2477,17 @@
                 <w:rFonts w:ascii="Times New Roman" w:hAnsi="Times New Roman" w:cs="Times New Roman"/>
                 <w:sz w:val="16"/>
                 <w:szCs w:val="16"/>
-              </w:rPr>
-              <w:t>Restringida</w:t>
+                <w:highlight w:val="yellow"/>
+              </w:rPr>
+              <w:t>R</w:t>
+            </w:r>
+            <w:r>
+              <w:rPr>
+                <w:rFonts w:ascii="Times New Roman" w:hAnsi="Times New Roman" w:cs="Times New Roman"/>
+                <w:sz w:val="16"/>
+                <w:szCs w:val="16"/>
+              </w:rPr>
+              <w:t>estringida</w:t>
             </w:r>
           </w:p>
         </w:tc>
@@ -3727,8 +3744,17 @@
                 <w:rFonts w:ascii="Times New Roman" w:hAnsi="Times New Roman" w:cs="Times New Roman"/>
                 <w:sz w:val="16"/>
                 <w:szCs w:val="16"/>
-              </w:rPr>
-              <w:t>Restringida</w:t>
+                <w:highlight w:val="yellow"/>
+              </w:rPr>
+              <w:t>R</w:t>
+            </w:r>
+            <w:r>
+              <w:rPr>
+                <w:rFonts w:ascii="Times New Roman" w:hAnsi="Times New Roman" w:cs="Times New Roman"/>
+                <w:sz w:val="16"/>
+                <w:szCs w:val="16"/>
+              </w:rPr>
+              <w:t>estringida</w:t>
             </w:r>
           </w:p>
         </w:tc>
@@ -4409,7 +4435,24 @@
                 <w:sz w:val="16"/>
                 <w:szCs w:val="16"/>
               </w:rPr>
-              <w:t>Respuesta corta</w:t>
+              <w:t xml:space="preserve">Respuesta </w:t>
+            </w:r>
+            <w:r>
+              <w:rPr>
+                <w:rFonts w:ascii="Times New Roman" w:hAnsi="Times New Roman" w:cs="Times New Roman"/>
+                <w:sz w:val="16"/>
+                <w:szCs w:val="16"/>
+                <w:highlight w:val="yellow"/>
+              </w:rPr>
+              <w:t>c</w:t>
+            </w:r>
+            <w:r>
+              <w:rPr>
+                <w:rFonts w:ascii="Times New Roman" w:hAnsi="Times New Roman" w:cs="Times New Roman"/>
+                <w:sz w:val="16"/>
+                <w:szCs w:val="16"/>
+              </w:rPr>
+              <w:t>orta</w:t>
             </w:r>
           </w:p>
         </w:tc>
@@ -5324,8 +5367,17 @@
                 <w:rFonts w:ascii="Times New Roman" w:hAnsi="Times New Roman" w:cs="Times New Roman"/>
                 <w:sz w:val="16"/>
                 <w:szCs w:val="16"/>
-              </w:rPr>
-              <w:t>Simple</w:t>
+                <w:highlight w:val="yellow"/>
+              </w:rPr>
+              <w:t>S</w:t>
+            </w:r>
+            <w:r>
+              <w:rPr>
+                <w:rFonts w:ascii="Times New Roman" w:hAnsi="Times New Roman" w:cs="Times New Roman"/>
+                <w:sz w:val="16"/>
+                <w:szCs w:val="16"/>
+              </w:rPr>
+              <w:t>imple</w:t>
             </w:r>
           </w:p>
         </w:tc>
@@ -5477,7 +5529,24 @@
                 <w:sz w:val="16"/>
                 <w:szCs w:val="16"/>
               </w:rPr>
-              <w:t>Selección simple</w:t>
+              <w:t xml:space="preserve">Selección </w:t>
+            </w:r>
+            <w:r>
+              <w:rPr>
+                <w:rFonts w:ascii="Times New Roman" w:hAnsi="Times New Roman" w:cs="Times New Roman"/>
+                <w:sz w:val="16"/>
+                <w:szCs w:val="16"/>
+                <w:highlight w:val="yellow"/>
+              </w:rPr>
+              <w:t>s</w:t>
+            </w:r>
+            <w:r>
+              <w:rPr>
+                <w:rFonts w:ascii="Times New Roman" w:hAnsi="Times New Roman" w:cs="Times New Roman"/>
+                <w:sz w:val="16"/>
+                <w:szCs w:val="16"/>
+              </w:rPr>
+              <w:t>imple</w:t>
             </w:r>
           </w:p>
         </w:tc>
@@ -5922,6 +5991,7 @@
           </w:p>
         </w:tc>
       </w:tr>
+      <w:bookmarkEnd w:id="0"/>
     </w:tbl>
     <w:p/>
     <w:p>
@@ -5955,7 +6025,7 @@
 </file>
 
 <file path=word/styles.xml><?xml version="1.0" encoding="utf-8"?>
-<w:styles xmlns:mc="http://schemas.openxmlformats.org/markup-compatibility/2006" xmlns:r="http://schemas.openxmlformats.org/officeDocument/2006/relationships" xmlns:w="http://schemas.openxmlformats.org/wordprocessingml/2006/main" xmlns:w14="http://schemas.microsoft.com/office/word/2010/wordml" xmlns:w15="http://schemas.microsoft.com/office/word/2012/wordml" mc:Ignorable="w14 w15">
+<w:styles xmlns:mc="http://schemas.openxmlformats.org/markup-compatibility/2006" xmlns:r="http://schemas.openxmlformats.org/officeDocument/2006/relationships" xmlns:w="http://schemas.openxmlformats.org/wordprocessingml/2006/main" xmlns:w14="http://schemas.microsoft.com/office/word/2010/wordml" xmlns:w15="http://schemas.microsoft.com/office/word/2012/wordml" xmlns:w16se="http://schemas.microsoft.com/office/word/2015/wordml/symex" mc:Ignorable="w14 w15 w16se">
   <w:docDefaults>
     <w:rPrDefault>
       <w:rPr>

--- a/documentacion/Reuniones/4-documentos 18-11-19/Evaluación de los aprendizajes.docx
+++ b/documentacion/Reuniones/4-documentos 18-11-19/Evaluación de los aprendizajes.docx
@@ -81,35 +81,66 @@
     </w:p>
     <w:p/>
     <w:p>
+      <w:pPr>
+        <w:rPr>
+          <w:strike/>
+          <w:u w:val="single"/>
+        </w:rPr>
+      </w:pPr>
       <w:r>
         <w:rPr>
+          <w:strike/>
+          <w:u w:val="single"/>
           <w:bdr w:val="single" w:sz="4" w:space="0" w:color="auto"/>
         </w:rPr>
         <w:t>Funciones de la evaluación</w:t>
       </w:r>
       <w:r>
+        <w:rPr>
+          <w:strike/>
+          <w:u w:val="single"/>
+        </w:rPr>
         <w:tab/>
       </w:r>
       <w:r>
         <w:rPr>
+          <w:strike/>
+          <w:u w:val="single"/>
           <w:bdr w:val="single" w:sz="4" w:space="0" w:color="auto"/>
         </w:rPr>
         <w:t>Componentes de la calificación</w:t>
       </w:r>
       <w:r>
-        <w:tab/>
-      </w:r>
-      <w:r>
+        <w:rPr>
+          <w:strike/>
+          <w:u w:val="single"/>
+        </w:rPr>
         <w:tab/>
       </w:r>
       <w:r>
         <w:rPr>
+          <w:strike/>
+          <w:u w:val="single"/>
+        </w:rPr>
+        <w:tab/>
+      </w:r>
+      <w:r>
+        <w:rPr>
+          <w:strike/>
+          <w:u w:val="single"/>
           <w:bdr w:val="single" w:sz="4" w:space="0" w:color="auto"/>
         </w:rPr>
         <w:t>Documentos</w:t>
       </w:r>
     </w:p>
-    <w:p/>
+    <w:p>
+      <w:pPr>
+        <w:rPr>
+          <w:strike/>
+          <w:u w:val="single"/>
+        </w:rPr>
+      </w:pPr>
+    </w:p>
     <w:tbl>
       <w:tblPr>
         <w:tblStyle w:val="Tablaconcuadrcula"/>
@@ -132,14 +163,18 @@
               <w:rPr>
                 <w:rFonts w:ascii="Times New Roman" w:hAnsi="Times New Roman" w:cs="Times New Roman"/>
                 <w:b/>
-                <w:sz w:val="18"/>
+                <w:strike/>
+                <w:sz w:val="18"/>
+                <w:u w:val="single"/>
               </w:rPr>
             </w:pPr>
             <w:r>
               <w:rPr>
                 <w:rFonts w:ascii="Times New Roman" w:hAnsi="Times New Roman" w:cs="Times New Roman"/>
                 <w:b/>
-                <w:sz w:val="18"/>
+                <w:strike/>
+                <w:sz w:val="18"/>
+                <w:u w:val="single"/>
               </w:rPr>
               <w:t>Categoría</w:t>
             </w:r>
@@ -155,14 +190,18 @@
               <w:rPr>
                 <w:rFonts w:ascii="Times New Roman" w:hAnsi="Times New Roman" w:cs="Times New Roman"/>
                 <w:b/>
-                <w:sz w:val="18"/>
+                <w:strike/>
+                <w:sz w:val="18"/>
+                <w:u w:val="single"/>
               </w:rPr>
             </w:pPr>
             <w:r>
               <w:rPr>
                 <w:rFonts w:ascii="Times New Roman" w:hAnsi="Times New Roman" w:cs="Times New Roman"/>
                 <w:b/>
-                <w:sz w:val="18"/>
+                <w:strike/>
+                <w:sz w:val="18"/>
+                <w:u w:val="single"/>
               </w:rPr>
               <w:t>Subcategoría:</w:t>
             </w:r>
@@ -173,7 +212,9 @@
               <w:rPr>
                 <w:rFonts w:ascii="Times New Roman" w:hAnsi="Times New Roman" w:cs="Times New Roman"/>
                 <w:b/>
-                <w:sz w:val="18"/>
+                <w:strike/>
+                <w:sz w:val="18"/>
+                <w:u w:val="single"/>
               </w:rPr>
             </w:pPr>
           </w:p>
@@ -188,14 +229,18 @@
               <w:rPr>
                 <w:rFonts w:ascii="Times New Roman" w:hAnsi="Times New Roman" w:cs="Times New Roman"/>
                 <w:b/>
-                <w:sz w:val="18"/>
+                <w:strike/>
+                <w:sz w:val="18"/>
+                <w:u w:val="single"/>
               </w:rPr>
             </w:pPr>
             <w:r>
               <w:rPr>
                 <w:rFonts w:ascii="Times New Roman" w:hAnsi="Times New Roman" w:cs="Times New Roman"/>
                 <w:b/>
-                <w:sz w:val="18"/>
+                <w:strike/>
+                <w:sz w:val="18"/>
+                <w:u w:val="single"/>
               </w:rPr>
               <w:t>Sub categoría:</w:t>
             </w:r>
@@ -217,13 +262,17 @@
               <w:jc w:val="center"/>
               <w:rPr>
                 <w:rFonts w:ascii="Times New Roman" w:hAnsi="Times New Roman" w:cs="Times New Roman"/>
-                <w:sz w:val="18"/>
-              </w:rPr>
-            </w:pPr>
-            <w:r>
-              <w:rPr>
-                <w:rFonts w:ascii="Times New Roman" w:hAnsi="Times New Roman" w:cs="Times New Roman"/>
-                <w:sz w:val="18"/>
+                <w:strike/>
+                <w:sz w:val="18"/>
+                <w:u w:val="single"/>
+              </w:rPr>
+            </w:pPr>
+            <w:r>
+              <w:rPr>
+                <w:rFonts w:ascii="Times New Roman" w:hAnsi="Times New Roman" w:cs="Times New Roman"/>
+                <w:strike/>
+                <w:sz w:val="18"/>
+                <w:u w:val="single"/>
               </w:rPr>
               <w:t>Funciones de la evaluación</w:t>
             </w:r>
@@ -239,13 +288,17 @@
               <w:jc w:val="center"/>
               <w:rPr>
                 <w:rFonts w:ascii="Times New Roman" w:hAnsi="Times New Roman" w:cs="Times New Roman"/>
-                <w:sz w:val="18"/>
-              </w:rPr>
-            </w:pPr>
-            <w:r>
-              <w:rPr>
-                <w:rFonts w:ascii="Times New Roman" w:hAnsi="Times New Roman" w:cs="Times New Roman"/>
-                <w:sz w:val="18"/>
+                <w:strike/>
+                <w:sz w:val="18"/>
+                <w:u w:val="single"/>
+              </w:rPr>
+            </w:pPr>
+            <w:r>
+              <w:rPr>
+                <w:rFonts w:ascii="Times New Roman" w:hAnsi="Times New Roman" w:cs="Times New Roman"/>
+                <w:strike/>
+                <w:sz w:val="18"/>
+                <w:u w:val="single"/>
               </w:rPr>
               <w:t>Diagnóstica</w:t>
             </w:r>
@@ -261,13 +314,17 @@
               <w:jc w:val="center"/>
               <w:rPr>
                 <w:rFonts w:ascii="Times New Roman" w:hAnsi="Times New Roman" w:cs="Times New Roman"/>
-                <w:sz w:val="18"/>
-              </w:rPr>
-            </w:pPr>
-            <w:r>
-              <w:rPr>
-                <w:rFonts w:ascii="Times New Roman" w:hAnsi="Times New Roman" w:cs="Times New Roman"/>
-                <w:sz w:val="18"/>
+                <w:strike/>
+                <w:sz w:val="18"/>
+                <w:u w:val="single"/>
+              </w:rPr>
+            </w:pPr>
+            <w:r>
+              <w:rPr>
+                <w:rFonts w:ascii="Times New Roman" w:hAnsi="Times New Roman" w:cs="Times New Roman"/>
+                <w:strike/>
+                <w:sz w:val="18"/>
+                <w:u w:val="single"/>
               </w:rPr>
               <w:t>Implementación e Importancia</w:t>
             </w:r>
@@ -287,7 +344,9 @@
             <w:pPr>
               <w:rPr>
                 <w:rFonts w:ascii="Times New Roman" w:hAnsi="Times New Roman" w:cs="Times New Roman"/>
-                <w:sz w:val="18"/>
+                <w:strike/>
+                <w:sz w:val="18"/>
+                <w:u w:val="single"/>
               </w:rPr>
             </w:pPr>
           </w:p>
@@ -302,13 +361,17 @@
               <w:jc w:val="center"/>
               <w:rPr>
                 <w:rFonts w:ascii="Times New Roman" w:hAnsi="Times New Roman" w:cs="Times New Roman"/>
-                <w:sz w:val="18"/>
-              </w:rPr>
-            </w:pPr>
-            <w:r>
-              <w:rPr>
-                <w:rFonts w:ascii="Times New Roman" w:hAnsi="Times New Roman" w:cs="Times New Roman"/>
-                <w:sz w:val="18"/>
+                <w:strike/>
+                <w:sz w:val="18"/>
+                <w:u w:val="single"/>
+              </w:rPr>
+            </w:pPr>
+            <w:r>
+              <w:rPr>
+                <w:rFonts w:ascii="Times New Roman" w:hAnsi="Times New Roman" w:cs="Times New Roman"/>
+                <w:strike/>
+                <w:sz w:val="18"/>
+                <w:u w:val="single"/>
               </w:rPr>
               <w:t>Formativa</w:t>
             </w:r>
@@ -324,13 +387,17 @@
               <w:jc w:val="center"/>
               <w:rPr>
                 <w:rFonts w:ascii="Times New Roman" w:hAnsi="Times New Roman" w:cs="Times New Roman"/>
-                <w:sz w:val="18"/>
-              </w:rPr>
-            </w:pPr>
-            <w:r>
-              <w:rPr>
-                <w:rFonts w:ascii="Times New Roman" w:hAnsi="Times New Roman" w:cs="Times New Roman"/>
-                <w:sz w:val="18"/>
+                <w:strike/>
+                <w:sz w:val="18"/>
+                <w:u w:val="single"/>
+              </w:rPr>
+            </w:pPr>
+            <w:r>
+              <w:rPr>
+                <w:rFonts w:ascii="Times New Roman" w:hAnsi="Times New Roman" w:cs="Times New Roman"/>
+                <w:strike/>
+                <w:sz w:val="18"/>
+                <w:u w:val="single"/>
               </w:rPr>
               <w:t>Implementación e Importancia</w:t>
             </w:r>
@@ -350,7 +417,9 @@
             <w:pPr>
               <w:rPr>
                 <w:rFonts w:ascii="Times New Roman" w:hAnsi="Times New Roman" w:cs="Times New Roman"/>
-                <w:sz w:val="18"/>
+                <w:strike/>
+                <w:sz w:val="18"/>
+                <w:u w:val="single"/>
               </w:rPr>
             </w:pPr>
           </w:p>
@@ -365,14 +434,18 @@
               <w:jc w:val="center"/>
               <w:rPr>
                 <w:rFonts w:ascii="Times New Roman" w:hAnsi="Times New Roman" w:cs="Times New Roman"/>
-                <w:sz w:val="18"/>
+                <w:strike/>
+                <w:sz w:val="18"/>
+                <w:u w:val="single"/>
               </w:rPr>
             </w:pPr>
             <w:proofErr w:type="spellStart"/>
             <w:r>
               <w:rPr>
                 <w:rFonts w:ascii="Times New Roman" w:hAnsi="Times New Roman" w:cs="Times New Roman"/>
-                <w:sz w:val="18"/>
+                <w:strike/>
+                <w:sz w:val="18"/>
+                <w:u w:val="single"/>
               </w:rPr>
               <w:t>Sumativa</w:t>
             </w:r>
@@ -389,13 +462,17 @@
               <w:jc w:val="center"/>
               <w:rPr>
                 <w:rFonts w:ascii="Times New Roman" w:hAnsi="Times New Roman" w:cs="Times New Roman"/>
-                <w:sz w:val="18"/>
-              </w:rPr>
-            </w:pPr>
-            <w:r>
-              <w:rPr>
-                <w:rFonts w:ascii="Times New Roman" w:hAnsi="Times New Roman" w:cs="Times New Roman"/>
-                <w:sz w:val="18"/>
+                <w:strike/>
+                <w:sz w:val="18"/>
+                <w:u w:val="single"/>
+              </w:rPr>
+            </w:pPr>
+            <w:r>
+              <w:rPr>
+                <w:rFonts w:ascii="Times New Roman" w:hAnsi="Times New Roman" w:cs="Times New Roman"/>
+                <w:strike/>
+                <w:sz w:val="18"/>
+                <w:u w:val="single"/>
               </w:rPr>
               <w:t>Implementación e Importancia</w:t>
             </w:r>
@@ -412,7 +489,9 @@
             <w:pPr>
               <w:rPr>
                 <w:rFonts w:ascii="Times New Roman" w:hAnsi="Times New Roman" w:cs="Times New Roman"/>
-                <w:sz w:val="18"/>
+                <w:strike/>
+                <w:sz w:val="18"/>
+                <w:u w:val="single"/>
               </w:rPr>
             </w:pPr>
           </w:p>
@@ -428,13 +507,17 @@
               <w:jc w:val="center"/>
               <w:rPr>
                 <w:rFonts w:ascii="Times New Roman" w:hAnsi="Times New Roman" w:cs="Times New Roman"/>
-                <w:sz w:val="18"/>
-              </w:rPr>
-            </w:pPr>
-            <w:r>
-              <w:rPr>
-                <w:rFonts w:ascii="Times New Roman" w:hAnsi="Times New Roman" w:cs="Times New Roman"/>
-                <w:sz w:val="18"/>
+                <w:strike/>
+                <w:sz w:val="18"/>
+                <w:u w:val="single"/>
+              </w:rPr>
+            </w:pPr>
+            <w:r>
+              <w:rPr>
+                <w:rFonts w:ascii="Times New Roman" w:hAnsi="Times New Roman" w:cs="Times New Roman"/>
+                <w:strike/>
+                <w:sz w:val="18"/>
+                <w:u w:val="single"/>
               </w:rPr>
               <w:t>Técnicas de evaluación</w:t>
             </w:r>
@@ -449,13 +532,17 @@
               <w:jc w:val="center"/>
               <w:rPr>
                 <w:rFonts w:ascii="Times New Roman" w:hAnsi="Times New Roman" w:cs="Times New Roman"/>
-                <w:sz w:val="18"/>
-              </w:rPr>
-            </w:pPr>
-            <w:r>
-              <w:rPr>
-                <w:rFonts w:ascii="Times New Roman" w:hAnsi="Times New Roman" w:cs="Times New Roman"/>
-                <w:sz w:val="18"/>
+                <w:strike/>
+                <w:sz w:val="18"/>
+                <w:u w:val="single"/>
+              </w:rPr>
+            </w:pPr>
+            <w:r>
+              <w:rPr>
+                <w:rFonts w:ascii="Times New Roman" w:hAnsi="Times New Roman" w:cs="Times New Roman"/>
+                <w:strike/>
+                <w:sz w:val="18"/>
+                <w:u w:val="single"/>
               </w:rPr>
               <w:t>Mapa conceptual</w:t>
             </w:r>
@@ -472,7 +559,9 @@
             <w:pPr>
               <w:rPr>
                 <w:rFonts w:ascii="Times New Roman" w:hAnsi="Times New Roman" w:cs="Times New Roman"/>
-                <w:sz w:val="18"/>
+                <w:strike/>
+                <w:sz w:val="18"/>
+                <w:u w:val="single"/>
               </w:rPr>
             </w:pPr>
           </w:p>
@@ -488,7 +577,9 @@
               <w:jc w:val="center"/>
               <w:rPr>
                 <w:rFonts w:ascii="Times New Roman" w:hAnsi="Times New Roman" w:cs="Times New Roman"/>
-                <w:sz w:val="18"/>
+                <w:strike/>
+                <w:sz w:val="18"/>
+                <w:u w:val="single"/>
               </w:rPr>
             </w:pPr>
           </w:p>
@@ -502,13 +593,17 @@
               <w:jc w:val="center"/>
               <w:rPr>
                 <w:rFonts w:ascii="Times New Roman" w:hAnsi="Times New Roman" w:cs="Times New Roman"/>
-                <w:sz w:val="18"/>
-              </w:rPr>
-            </w:pPr>
-            <w:r>
-              <w:rPr>
-                <w:rFonts w:ascii="Times New Roman" w:hAnsi="Times New Roman" w:cs="Times New Roman"/>
-                <w:sz w:val="18"/>
+                <w:strike/>
+                <w:sz w:val="18"/>
+                <w:u w:val="single"/>
+              </w:rPr>
+            </w:pPr>
+            <w:r>
+              <w:rPr>
+                <w:rFonts w:ascii="Times New Roman" w:hAnsi="Times New Roman" w:cs="Times New Roman"/>
+                <w:strike/>
+                <w:sz w:val="18"/>
+                <w:u w:val="single"/>
               </w:rPr>
               <w:t>Diario Reflexivo</w:t>
             </w:r>
@@ -525,7 +620,9 @@
             <w:pPr>
               <w:rPr>
                 <w:rFonts w:ascii="Times New Roman" w:hAnsi="Times New Roman" w:cs="Times New Roman"/>
-                <w:sz w:val="18"/>
+                <w:strike/>
+                <w:sz w:val="18"/>
+                <w:u w:val="single"/>
               </w:rPr>
             </w:pPr>
           </w:p>
@@ -541,7 +638,9 @@
               <w:jc w:val="center"/>
               <w:rPr>
                 <w:rFonts w:ascii="Times New Roman" w:hAnsi="Times New Roman" w:cs="Times New Roman"/>
-                <w:sz w:val="18"/>
+                <w:strike/>
+                <w:sz w:val="18"/>
+                <w:u w:val="single"/>
               </w:rPr>
             </w:pPr>
           </w:p>
@@ -555,13 +654,17 @@
               <w:jc w:val="center"/>
               <w:rPr>
                 <w:rFonts w:ascii="Times New Roman" w:hAnsi="Times New Roman" w:cs="Times New Roman"/>
-                <w:sz w:val="18"/>
-              </w:rPr>
-            </w:pPr>
-            <w:r>
-              <w:rPr>
-                <w:rFonts w:ascii="Times New Roman" w:hAnsi="Times New Roman" w:cs="Times New Roman"/>
-                <w:sz w:val="18"/>
+                <w:strike/>
+                <w:sz w:val="18"/>
+                <w:u w:val="single"/>
+              </w:rPr>
+            </w:pPr>
+            <w:r>
+              <w:rPr>
+                <w:rFonts w:ascii="Times New Roman" w:hAnsi="Times New Roman" w:cs="Times New Roman"/>
+                <w:strike/>
+                <w:sz w:val="18"/>
+                <w:u w:val="single"/>
               </w:rPr>
               <w:t xml:space="preserve">Cuestionario </w:t>
             </w:r>
@@ -578,7 +681,9 @@
             <w:pPr>
               <w:rPr>
                 <w:rFonts w:ascii="Times New Roman" w:hAnsi="Times New Roman" w:cs="Times New Roman"/>
-                <w:sz w:val="18"/>
+                <w:strike/>
+                <w:sz w:val="18"/>
+                <w:u w:val="single"/>
               </w:rPr>
             </w:pPr>
           </w:p>
@@ -594,7 +699,9 @@
               <w:jc w:val="center"/>
               <w:rPr>
                 <w:rFonts w:ascii="Times New Roman" w:hAnsi="Times New Roman" w:cs="Times New Roman"/>
-                <w:sz w:val="18"/>
+                <w:strike/>
+                <w:sz w:val="18"/>
+                <w:u w:val="single"/>
               </w:rPr>
             </w:pPr>
           </w:p>
@@ -608,13 +715,17 @@
               <w:jc w:val="center"/>
               <w:rPr>
                 <w:rFonts w:ascii="Times New Roman" w:hAnsi="Times New Roman" w:cs="Times New Roman"/>
-                <w:sz w:val="18"/>
-              </w:rPr>
-            </w:pPr>
-            <w:r>
-              <w:rPr>
-                <w:rFonts w:ascii="Times New Roman" w:hAnsi="Times New Roman" w:cs="Times New Roman"/>
-                <w:sz w:val="18"/>
+                <w:strike/>
+                <w:sz w:val="18"/>
+                <w:u w:val="single"/>
+              </w:rPr>
+            </w:pPr>
+            <w:r>
+              <w:rPr>
+                <w:rFonts w:ascii="Times New Roman" w:hAnsi="Times New Roman" w:cs="Times New Roman"/>
+                <w:strike/>
+                <w:sz w:val="18"/>
+                <w:u w:val="single"/>
               </w:rPr>
               <w:t>Portafolio</w:t>
             </w:r>
@@ -631,7 +742,9 @@
             <w:pPr>
               <w:rPr>
                 <w:rFonts w:ascii="Times New Roman" w:hAnsi="Times New Roman" w:cs="Times New Roman"/>
-                <w:sz w:val="18"/>
+                <w:strike/>
+                <w:sz w:val="18"/>
+                <w:u w:val="single"/>
               </w:rPr>
             </w:pPr>
           </w:p>
@@ -647,7 +760,9 @@
               <w:jc w:val="center"/>
               <w:rPr>
                 <w:rFonts w:ascii="Times New Roman" w:hAnsi="Times New Roman" w:cs="Times New Roman"/>
-                <w:sz w:val="18"/>
+                <w:strike/>
+                <w:sz w:val="18"/>
+                <w:u w:val="single"/>
               </w:rPr>
             </w:pPr>
           </w:p>
@@ -661,13 +776,17 @@
               <w:jc w:val="center"/>
               <w:rPr>
                 <w:rFonts w:ascii="Times New Roman" w:hAnsi="Times New Roman" w:cs="Times New Roman"/>
-                <w:sz w:val="18"/>
-              </w:rPr>
-            </w:pPr>
-            <w:r>
-              <w:rPr>
-                <w:rFonts w:ascii="Times New Roman" w:hAnsi="Times New Roman" w:cs="Times New Roman"/>
-                <w:sz w:val="18"/>
+                <w:strike/>
+                <w:sz w:val="18"/>
+                <w:u w:val="single"/>
+              </w:rPr>
+            </w:pPr>
+            <w:r>
+              <w:rPr>
+                <w:rFonts w:ascii="Times New Roman" w:hAnsi="Times New Roman" w:cs="Times New Roman"/>
+                <w:strike/>
+                <w:sz w:val="18"/>
+                <w:u w:val="single"/>
               </w:rPr>
               <w:t>Diario de clase</w:t>
             </w:r>
@@ -684,7 +803,9 @@
             <w:pPr>
               <w:rPr>
                 <w:rFonts w:ascii="Times New Roman" w:hAnsi="Times New Roman" w:cs="Times New Roman"/>
-                <w:sz w:val="18"/>
+                <w:strike/>
+                <w:sz w:val="18"/>
+                <w:u w:val="single"/>
               </w:rPr>
             </w:pPr>
           </w:p>
@@ -700,7 +821,9 @@
               <w:jc w:val="center"/>
               <w:rPr>
                 <w:rFonts w:ascii="Times New Roman" w:hAnsi="Times New Roman" w:cs="Times New Roman"/>
-                <w:sz w:val="18"/>
+                <w:strike/>
+                <w:sz w:val="18"/>
+                <w:u w:val="single"/>
               </w:rPr>
             </w:pPr>
           </w:p>
@@ -714,13 +837,17 @@
               <w:jc w:val="center"/>
               <w:rPr>
                 <w:rFonts w:ascii="Times New Roman" w:hAnsi="Times New Roman" w:cs="Times New Roman"/>
-                <w:sz w:val="18"/>
-              </w:rPr>
-            </w:pPr>
-            <w:r>
-              <w:rPr>
-                <w:rFonts w:ascii="Times New Roman" w:hAnsi="Times New Roman" w:cs="Times New Roman"/>
-                <w:sz w:val="18"/>
+                <w:strike/>
+                <w:sz w:val="18"/>
+                <w:u w:val="single"/>
+              </w:rPr>
+            </w:pPr>
+            <w:r>
+              <w:rPr>
+                <w:rFonts w:ascii="Times New Roman" w:hAnsi="Times New Roman" w:cs="Times New Roman"/>
+                <w:strike/>
+                <w:sz w:val="18"/>
+                <w:u w:val="single"/>
               </w:rPr>
               <w:t>Debate</w:t>
             </w:r>
@@ -737,7 +864,9 @@
             <w:pPr>
               <w:rPr>
                 <w:rFonts w:ascii="Times New Roman" w:hAnsi="Times New Roman" w:cs="Times New Roman"/>
-                <w:sz w:val="18"/>
+                <w:strike/>
+                <w:sz w:val="18"/>
+                <w:u w:val="single"/>
               </w:rPr>
             </w:pPr>
           </w:p>
@@ -753,7 +882,9 @@
               <w:jc w:val="center"/>
               <w:rPr>
                 <w:rFonts w:ascii="Times New Roman" w:hAnsi="Times New Roman" w:cs="Times New Roman"/>
-                <w:sz w:val="18"/>
+                <w:strike/>
+                <w:sz w:val="18"/>
+                <w:u w:val="single"/>
               </w:rPr>
             </w:pPr>
           </w:p>
@@ -767,13 +898,17 @@
               <w:jc w:val="center"/>
               <w:rPr>
                 <w:rFonts w:ascii="Times New Roman" w:hAnsi="Times New Roman" w:cs="Times New Roman"/>
-                <w:sz w:val="18"/>
-              </w:rPr>
-            </w:pPr>
-            <w:r>
-              <w:rPr>
-                <w:rFonts w:ascii="Times New Roman" w:hAnsi="Times New Roman" w:cs="Times New Roman"/>
-                <w:sz w:val="18"/>
+                <w:strike/>
+                <w:sz w:val="18"/>
+                <w:u w:val="single"/>
+              </w:rPr>
+            </w:pPr>
+            <w:r>
+              <w:rPr>
+                <w:rFonts w:ascii="Times New Roman" w:hAnsi="Times New Roman" w:cs="Times New Roman"/>
+                <w:strike/>
+                <w:sz w:val="18"/>
+                <w:u w:val="single"/>
               </w:rPr>
               <w:t>Estudio de casos</w:t>
             </w:r>
@@ -790,7 +925,9 @@
             <w:pPr>
               <w:rPr>
                 <w:rFonts w:ascii="Times New Roman" w:hAnsi="Times New Roman" w:cs="Times New Roman"/>
-                <w:sz w:val="18"/>
+                <w:strike/>
+                <w:sz w:val="18"/>
+                <w:u w:val="single"/>
               </w:rPr>
             </w:pPr>
           </w:p>
@@ -806,13 +943,17 @@
               <w:jc w:val="center"/>
               <w:rPr>
                 <w:rFonts w:ascii="Times New Roman" w:hAnsi="Times New Roman" w:cs="Times New Roman"/>
-                <w:sz w:val="18"/>
-              </w:rPr>
-            </w:pPr>
-            <w:r>
-              <w:rPr>
-                <w:rFonts w:ascii="Times New Roman" w:hAnsi="Times New Roman" w:cs="Times New Roman"/>
-                <w:sz w:val="18"/>
+                <w:strike/>
+                <w:sz w:val="18"/>
+                <w:u w:val="single"/>
+              </w:rPr>
+            </w:pPr>
+            <w:r>
+              <w:rPr>
+                <w:rFonts w:ascii="Times New Roman" w:hAnsi="Times New Roman" w:cs="Times New Roman"/>
+                <w:strike/>
+                <w:sz w:val="18"/>
+                <w:u w:val="single"/>
               </w:rPr>
               <w:t>Instrumentos para la evaluación</w:t>
             </w:r>
@@ -827,13 +968,17 @@
               <w:jc w:val="center"/>
               <w:rPr>
                 <w:rFonts w:ascii="Times New Roman" w:hAnsi="Times New Roman" w:cs="Times New Roman"/>
-                <w:sz w:val="18"/>
-              </w:rPr>
-            </w:pPr>
-            <w:r>
-              <w:rPr>
-                <w:rFonts w:ascii="Times New Roman" w:hAnsi="Times New Roman" w:cs="Times New Roman"/>
-                <w:sz w:val="18"/>
+                <w:strike/>
+                <w:sz w:val="18"/>
+                <w:u w:val="single"/>
+              </w:rPr>
+            </w:pPr>
+            <w:r>
+              <w:rPr>
+                <w:rFonts w:ascii="Times New Roman" w:hAnsi="Times New Roman" w:cs="Times New Roman"/>
+                <w:strike/>
+                <w:sz w:val="18"/>
+                <w:u w:val="single"/>
               </w:rPr>
               <w:t>Escalas de calificación</w:t>
             </w:r>
@@ -850,7 +995,9 @@
             <w:pPr>
               <w:rPr>
                 <w:rFonts w:ascii="Times New Roman" w:hAnsi="Times New Roman" w:cs="Times New Roman"/>
-                <w:sz w:val="18"/>
+                <w:strike/>
+                <w:sz w:val="18"/>
+                <w:u w:val="single"/>
               </w:rPr>
             </w:pPr>
           </w:p>
@@ -864,7 +1011,9 @@
             <w:pPr>
               <w:rPr>
                 <w:rFonts w:ascii="Times New Roman" w:hAnsi="Times New Roman" w:cs="Times New Roman"/>
-                <w:sz w:val="18"/>
+                <w:strike/>
+                <w:sz w:val="18"/>
+                <w:u w:val="single"/>
               </w:rPr>
             </w:pPr>
           </w:p>
@@ -878,13 +1027,17 @@
               <w:jc w:val="center"/>
               <w:rPr>
                 <w:rFonts w:ascii="Times New Roman" w:hAnsi="Times New Roman" w:cs="Times New Roman"/>
-                <w:sz w:val="18"/>
-              </w:rPr>
-            </w:pPr>
-            <w:r>
-              <w:rPr>
-                <w:rFonts w:ascii="Times New Roman" w:hAnsi="Times New Roman" w:cs="Times New Roman"/>
-                <w:sz w:val="18"/>
+                <w:strike/>
+                <w:sz w:val="18"/>
+                <w:u w:val="single"/>
+              </w:rPr>
+            </w:pPr>
+            <w:r>
+              <w:rPr>
+                <w:rFonts w:ascii="Times New Roman" w:hAnsi="Times New Roman" w:cs="Times New Roman"/>
+                <w:strike/>
+                <w:sz w:val="18"/>
+                <w:u w:val="single"/>
               </w:rPr>
               <w:t>Rúbricas</w:t>
             </w:r>
@@ -901,7 +1054,9 @@
             <w:pPr>
               <w:rPr>
                 <w:rFonts w:ascii="Times New Roman" w:hAnsi="Times New Roman" w:cs="Times New Roman"/>
-                <w:sz w:val="18"/>
+                <w:strike/>
+                <w:sz w:val="18"/>
+                <w:u w:val="single"/>
               </w:rPr>
             </w:pPr>
           </w:p>
@@ -915,7 +1070,9 @@
             <w:pPr>
               <w:rPr>
                 <w:rFonts w:ascii="Times New Roman" w:hAnsi="Times New Roman" w:cs="Times New Roman"/>
-                <w:sz w:val="18"/>
+                <w:strike/>
+                <w:sz w:val="18"/>
+                <w:u w:val="single"/>
               </w:rPr>
             </w:pPr>
           </w:p>
@@ -929,13 +1086,17 @@
               <w:jc w:val="center"/>
               <w:rPr>
                 <w:rFonts w:ascii="Times New Roman" w:hAnsi="Times New Roman" w:cs="Times New Roman"/>
-                <w:sz w:val="18"/>
-              </w:rPr>
-            </w:pPr>
-            <w:r>
-              <w:rPr>
-                <w:rFonts w:ascii="Times New Roman" w:hAnsi="Times New Roman" w:cs="Times New Roman"/>
-                <w:sz w:val="18"/>
+                <w:strike/>
+                <w:sz w:val="18"/>
+                <w:u w:val="single"/>
+              </w:rPr>
+            </w:pPr>
+            <w:r>
+              <w:rPr>
+                <w:rFonts w:ascii="Times New Roman" w:hAnsi="Times New Roman" w:cs="Times New Roman"/>
+                <w:strike/>
+                <w:sz w:val="18"/>
+                <w:u w:val="single"/>
               </w:rPr>
               <w:t>Lista de cotejo</w:t>
             </w:r>
@@ -952,7 +1113,9 @@
             <w:pPr>
               <w:rPr>
                 <w:rFonts w:ascii="Times New Roman" w:hAnsi="Times New Roman" w:cs="Times New Roman"/>
-                <w:sz w:val="18"/>
+                <w:strike/>
+                <w:sz w:val="18"/>
+                <w:u w:val="single"/>
               </w:rPr>
             </w:pPr>
           </w:p>
@@ -966,7 +1129,9 @@
             <w:pPr>
               <w:rPr>
                 <w:rFonts w:ascii="Times New Roman" w:hAnsi="Times New Roman" w:cs="Times New Roman"/>
-                <w:sz w:val="18"/>
+                <w:strike/>
+                <w:sz w:val="18"/>
+                <w:u w:val="single"/>
               </w:rPr>
             </w:pPr>
           </w:p>
@@ -980,13 +1145,17 @@
               <w:jc w:val="center"/>
               <w:rPr>
                 <w:rFonts w:ascii="Times New Roman" w:hAnsi="Times New Roman" w:cs="Times New Roman"/>
-                <w:sz w:val="18"/>
-              </w:rPr>
-            </w:pPr>
-            <w:r>
-              <w:rPr>
-                <w:rFonts w:ascii="Times New Roman" w:hAnsi="Times New Roman" w:cs="Times New Roman"/>
-                <w:sz w:val="18"/>
+                <w:strike/>
+                <w:sz w:val="18"/>
+                <w:u w:val="single"/>
+              </w:rPr>
+            </w:pPr>
+            <w:r>
+              <w:rPr>
+                <w:rFonts w:ascii="Times New Roman" w:hAnsi="Times New Roman" w:cs="Times New Roman"/>
+                <w:strike/>
+                <w:sz w:val="18"/>
+                <w:u w:val="single"/>
               </w:rPr>
               <w:t>Registro de desempeño</w:t>
             </w:r>
@@ -1003,7 +1172,9 @@
             <w:pPr>
               <w:rPr>
                 <w:rFonts w:ascii="Times New Roman" w:hAnsi="Times New Roman" w:cs="Times New Roman"/>
-                <w:sz w:val="18"/>
+                <w:strike/>
+                <w:sz w:val="18"/>
+                <w:u w:val="single"/>
               </w:rPr>
             </w:pPr>
           </w:p>
@@ -1017,7 +1188,9 @@
             <w:pPr>
               <w:rPr>
                 <w:rFonts w:ascii="Times New Roman" w:hAnsi="Times New Roman" w:cs="Times New Roman"/>
-                <w:sz w:val="18"/>
+                <w:strike/>
+                <w:sz w:val="18"/>
+                <w:u w:val="single"/>
               </w:rPr>
             </w:pPr>
           </w:p>
@@ -1031,13 +1204,17 @@
               <w:jc w:val="center"/>
               <w:rPr>
                 <w:rFonts w:ascii="Times New Roman" w:hAnsi="Times New Roman" w:cs="Times New Roman"/>
-                <w:sz w:val="18"/>
-              </w:rPr>
-            </w:pPr>
-            <w:r>
-              <w:rPr>
-                <w:rFonts w:ascii="Times New Roman" w:hAnsi="Times New Roman" w:cs="Times New Roman"/>
-                <w:sz w:val="18"/>
+                <w:strike/>
+                <w:sz w:val="18"/>
+                <w:u w:val="single"/>
+              </w:rPr>
+            </w:pPr>
+            <w:r>
+              <w:rPr>
+                <w:rFonts w:ascii="Times New Roman" w:hAnsi="Times New Roman" w:cs="Times New Roman"/>
+                <w:strike/>
+                <w:sz w:val="18"/>
+                <w:u w:val="single"/>
               </w:rPr>
               <w:t>Registro anecdótico</w:t>
             </w:r>
@@ -1045,11 +1222,46 @@
         </w:tc>
       </w:tr>
     </w:tbl>
-    <w:p/>
-    <w:p/>
-    <w:p/>
-    <w:p/>
-    <w:p/>
+    <w:p>
+      <w:pPr>
+        <w:rPr>
+          <w:strike/>
+          <w:u w:val="single"/>
+        </w:rPr>
+      </w:pPr>
+    </w:p>
+    <w:p>
+      <w:pPr>
+        <w:rPr>
+          <w:strike/>
+          <w:u w:val="single"/>
+        </w:rPr>
+      </w:pPr>
+    </w:p>
+    <w:p>
+      <w:pPr>
+        <w:rPr>
+          <w:strike/>
+          <w:u w:val="single"/>
+        </w:rPr>
+      </w:pPr>
+    </w:p>
+    <w:p>
+      <w:pPr>
+        <w:rPr>
+          <w:strike/>
+          <w:u w:val="single"/>
+        </w:rPr>
+      </w:pPr>
+    </w:p>
+    <w:p>
+      <w:pPr>
+        <w:rPr>
+          <w:strike/>
+          <w:u w:val="single"/>
+        </w:rPr>
+      </w:pPr>
+    </w:p>
     <w:tbl>
       <w:tblPr>
         <w:tblStyle w:val="Tablaconcuadrcula"/>
@@ -1073,14 +1285,18 @@
               <w:rPr>
                 <w:rFonts w:ascii="Times New Roman" w:hAnsi="Times New Roman" w:cs="Times New Roman"/>
                 <w:b/>
-                <w:sz w:val="18"/>
+                <w:strike/>
+                <w:sz w:val="18"/>
+                <w:u w:val="single"/>
               </w:rPr>
             </w:pPr>
             <w:r>
               <w:rPr>
                 <w:rFonts w:ascii="Times New Roman" w:hAnsi="Times New Roman" w:cs="Times New Roman"/>
                 <w:b/>
-                <w:sz w:val="18"/>
+                <w:strike/>
+                <w:sz w:val="18"/>
+                <w:u w:val="single"/>
               </w:rPr>
               <w:lastRenderedPageBreak/>
               <w:t>Categoría</w:t>
@@ -1098,7 +1314,9 @@
               <w:rPr>
                 <w:rFonts w:ascii="Times New Roman" w:hAnsi="Times New Roman" w:cs="Times New Roman"/>
                 <w:b/>
-                <w:sz w:val="18"/>
+                <w:strike/>
+                <w:sz w:val="18"/>
+                <w:u w:val="single"/>
               </w:rPr>
             </w:pPr>
           </w:p>
@@ -1108,14 +1326,18 @@
               <w:rPr>
                 <w:rFonts w:ascii="Times New Roman" w:hAnsi="Times New Roman" w:cs="Times New Roman"/>
                 <w:b/>
-                <w:sz w:val="18"/>
+                <w:strike/>
+                <w:sz w:val="18"/>
+                <w:u w:val="single"/>
               </w:rPr>
             </w:pPr>
             <w:r>
               <w:rPr>
                 <w:rFonts w:ascii="Times New Roman" w:hAnsi="Times New Roman" w:cs="Times New Roman"/>
                 <w:b/>
-                <w:sz w:val="18"/>
+                <w:strike/>
+                <w:sz w:val="18"/>
+                <w:u w:val="single"/>
               </w:rPr>
               <w:t>Subcategoría:</w:t>
             </w:r>
@@ -1126,7 +1348,9 @@
               <w:rPr>
                 <w:rFonts w:ascii="Times New Roman" w:hAnsi="Times New Roman" w:cs="Times New Roman"/>
                 <w:b/>
-                <w:sz w:val="18"/>
+                <w:strike/>
+                <w:sz w:val="18"/>
+                <w:u w:val="single"/>
               </w:rPr>
             </w:pPr>
           </w:p>
@@ -1142,14 +1366,18 @@
               <w:rPr>
                 <w:rFonts w:ascii="Times New Roman" w:hAnsi="Times New Roman" w:cs="Times New Roman"/>
                 <w:b/>
-                <w:sz w:val="18"/>
+                <w:strike/>
+                <w:sz w:val="18"/>
+                <w:u w:val="single"/>
               </w:rPr>
             </w:pPr>
             <w:r>
               <w:rPr>
                 <w:rFonts w:ascii="Times New Roman" w:hAnsi="Times New Roman" w:cs="Times New Roman"/>
                 <w:b/>
-                <w:sz w:val="18"/>
+                <w:strike/>
+                <w:sz w:val="18"/>
+                <w:u w:val="single"/>
               </w:rPr>
               <w:t>Sub categoría:</w:t>
             </w:r>
@@ -1168,13 +1396,17 @@
               <w:jc w:val="center"/>
               <w:rPr>
                 <w:rFonts w:ascii="Times New Roman" w:hAnsi="Times New Roman" w:cs="Times New Roman"/>
+                <w:strike/>
                 <w:sz w:val="20"/>
-              </w:rPr>
-            </w:pPr>
-            <w:r>
-              <w:rPr>
-                <w:rFonts w:ascii="Times New Roman" w:hAnsi="Times New Roman" w:cs="Times New Roman"/>
+                <w:u w:val="single"/>
+              </w:rPr>
+            </w:pPr>
+            <w:r>
+              <w:rPr>
+                <w:rFonts w:ascii="Times New Roman" w:hAnsi="Times New Roman" w:cs="Times New Roman"/>
+                <w:strike/>
                 <w:sz w:val="20"/>
+                <w:u w:val="single"/>
               </w:rPr>
               <w:t>Componentes de la calificación</w:t>
             </w:r>
@@ -1191,13 +1423,17 @@
               <w:jc w:val="center"/>
               <w:rPr>
                 <w:rFonts w:ascii="Times New Roman" w:hAnsi="Times New Roman" w:cs="Times New Roman"/>
+                <w:strike/>
                 <w:sz w:val="20"/>
-              </w:rPr>
-            </w:pPr>
-            <w:r>
-              <w:rPr>
-                <w:rFonts w:ascii="Times New Roman" w:hAnsi="Times New Roman" w:cs="Times New Roman"/>
+                <w:u w:val="single"/>
+              </w:rPr>
+            </w:pPr>
+            <w:r>
+              <w:rPr>
+                <w:rFonts w:ascii="Times New Roman" w:hAnsi="Times New Roman" w:cs="Times New Roman"/>
+                <w:strike/>
                 <w:sz w:val="20"/>
+                <w:u w:val="single"/>
               </w:rPr>
               <w:t>Trabajo cotidiano</w:t>
             </w:r>
@@ -1212,13 +1448,17 @@
               <w:jc w:val="center"/>
               <w:rPr>
                 <w:rFonts w:ascii="Times New Roman" w:hAnsi="Times New Roman" w:cs="Times New Roman"/>
+                <w:strike/>
                 <w:sz w:val="20"/>
-              </w:rPr>
-            </w:pPr>
-            <w:r>
-              <w:rPr>
-                <w:rFonts w:ascii="Times New Roman" w:hAnsi="Times New Roman" w:cs="Times New Roman"/>
+                <w:u w:val="single"/>
+              </w:rPr>
+            </w:pPr>
+            <w:r>
+              <w:rPr>
+                <w:rFonts w:ascii="Times New Roman" w:hAnsi="Times New Roman" w:cs="Times New Roman"/>
+                <w:strike/>
                 <w:sz w:val="20"/>
+                <w:u w:val="single"/>
               </w:rPr>
               <w:t>Definición</w:t>
             </w:r>
@@ -1235,7 +1475,9 @@
             <w:pPr>
               <w:rPr>
                 <w:rFonts w:ascii="Times New Roman" w:hAnsi="Times New Roman" w:cs="Times New Roman"/>
+                <w:strike/>
                 <w:sz w:val="20"/>
+                <w:u w:val="single"/>
               </w:rPr>
             </w:pPr>
           </w:p>
@@ -1251,7 +1493,9 @@
               <w:jc w:val="center"/>
               <w:rPr>
                 <w:rFonts w:ascii="Times New Roman" w:hAnsi="Times New Roman" w:cs="Times New Roman"/>
+                <w:strike/>
                 <w:sz w:val="20"/>
+                <w:u w:val="single"/>
               </w:rPr>
             </w:pPr>
           </w:p>
@@ -1265,13 +1509,17 @@
               <w:jc w:val="center"/>
               <w:rPr>
                 <w:rFonts w:ascii="Times New Roman" w:hAnsi="Times New Roman" w:cs="Times New Roman"/>
+                <w:strike/>
                 <w:sz w:val="20"/>
-              </w:rPr>
-            </w:pPr>
-            <w:r>
-              <w:rPr>
-                <w:rFonts w:ascii="Times New Roman" w:hAnsi="Times New Roman" w:cs="Times New Roman"/>
+                <w:u w:val="single"/>
+              </w:rPr>
+            </w:pPr>
+            <w:r>
+              <w:rPr>
+                <w:rFonts w:ascii="Times New Roman" w:hAnsi="Times New Roman" w:cs="Times New Roman"/>
+                <w:strike/>
                 <w:sz w:val="20"/>
+                <w:u w:val="single"/>
               </w:rPr>
               <w:t>Lineamientos técnicos</w:t>
             </w:r>
@@ -1288,7 +1536,9 @@
             <w:pPr>
               <w:rPr>
                 <w:rFonts w:ascii="Times New Roman" w:hAnsi="Times New Roman" w:cs="Times New Roman"/>
+                <w:strike/>
                 <w:sz w:val="20"/>
+                <w:u w:val="single"/>
               </w:rPr>
             </w:pPr>
           </w:p>
@@ -1304,13 +1554,17 @@
               <w:jc w:val="center"/>
               <w:rPr>
                 <w:rFonts w:ascii="Times New Roman" w:hAnsi="Times New Roman" w:cs="Times New Roman"/>
+                <w:strike/>
                 <w:sz w:val="20"/>
-              </w:rPr>
-            </w:pPr>
-            <w:r>
-              <w:rPr>
-                <w:rFonts w:ascii="Times New Roman" w:hAnsi="Times New Roman" w:cs="Times New Roman"/>
+                <w:u w:val="single"/>
+              </w:rPr>
+            </w:pPr>
+            <w:r>
+              <w:rPr>
+                <w:rFonts w:ascii="Times New Roman" w:hAnsi="Times New Roman" w:cs="Times New Roman"/>
+                <w:strike/>
                 <w:sz w:val="20"/>
+                <w:u w:val="single"/>
               </w:rPr>
               <w:t>Pruebas</w:t>
             </w:r>
@@ -1325,13 +1579,17 @@
               <w:jc w:val="center"/>
               <w:rPr>
                 <w:rFonts w:ascii="Times New Roman" w:hAnsi="Times New Roman" w:cs="Times New Roman"/>
+                <w:strike/>
                 <w:sz w:val="20"/>
-              </w:rPr>
-            </w:pPr>
-            <w:r>
-              <w:rPr>
-                <w:rFonts w:ascii="Times New Roman" w:hAnsi="Times New Roman" w:cs="Times New Roman"/>
+                <w:u w:val="single"/>
+              </w:rPr>
+            </w:pPr>
+            <w:r>
+              <w:rPr>
+                <w:rFonts w:ascii="Times New Roman" w:hAnsi="Times New Roman" w:cs="Times New Roman"/>
+                <w:strike/>
                 <w:sz w:val="20"/>
+                <w:u w:val="single"/>
               </w:rPr>
               <w:t>Definición</w:t>
             </w:r>
@@ -1348,7 +1606,9 @@
             <w:pPr>
               <w:rPr>
                 <w:rFonts w:ascii="Times New Roman" w:hAnsi="Times New Roman" w:cs="Times New Roman"/>
+                <w:strike/>
                 <w:sz w:val="20"/>
+                <w:u w:val="single"/>
               </w:rPr>
             </w:pPr>
           </w:p>
@@ -1364,7 +1624,9 @@
               <w:jc w:val="center"/>
               <w:rPr>
                 <w:rFonts w:ascii="Times New Roman" w:hAnsi="Times New Roman" w:cs="Times New Roman"/>
+                <w:strike/>
                 <w:sz w:val="20"/>
+                <w:u w:val="single"/>
               </w:rPr>
             </w:pPr>
           </w:p>
@@ -1378,13 +1640,17 @@
               <w:jc w:val="center"/>
               <w:rPr>
                 <w:rFonts w:ascii="Times New Roman" w:hAnsi="Times New Roman" w:cs="Times New Roman"/>
+                <w:strike/>
                 <w:sz w:val="20"/>
-              </w:rPr>
-            </w:pPr>
-            <w:r>
-              <w:rPr>
-                <w:rFonts w:ascii="Times New Roman" w:hAnsi="Times New Roman" w:cs="Times New Roman"/>
+                <w:u w:val="single"/>
+              </w:rPr>
+            </w:pPr>
+            <w:r>
+              <w:rPr>
+                <w:rFonts w:ascii="Times New Roman" w:hAnsi="Times New Roman" w:cs="Times New Roman"/>
+                <w:strike/>
                 <w:sz w:val="20"/>
+                <w:u w:val="single"/>
               </w:rPr>
               <w:t>Lineamientos técnicos</w:t>
             </w:r>
@@ -1401,7 +1667,9 @@
             <w:pPr>
               <w:rPr>
                 <w:rFonts w:ascii="Times New Roman" w:hAnsi="Times New Roman" w:cs="Times New Roman"/>
+                <w:strike/>
                 <w:sz w:val="20"/>
+                <w:u w:val="single"/>
               </w:rPr>
             </w:pPr>
           </w:p>
@@ -1417,7 +1685,9 @@
               <w:jc w:val="center"/>
               <w:rPr>
                 <w:rFonts w:ascii="Times New Roman" w:hAnsi="Times New Roman" w:cs="Times New Roman"/>
+                <w:strike/>
                 <w:sz w:val="20"/>
+                <w:u w:val="single"/>
               </w:rPr>
             </w:pPr>
           </w:p>
@@ -1431,13 +1701,17 @@
               <w:jc w:val="center"/>
               <w:rPr>
                 <w:rFonts w:ascii="Times New Roman" w:hAnsi="Times New Roman" w:cs="Times New Roman"/>
+                <w:strike/>
                 <w:sz w:val="20"/>
-              </w:rPr>
-            </w:pPr>
-            <w:r>
-              <w:rPr>
-                <w:rFonts w:ascii="Times New Roman" w:hAnsi="Times New Roman" w:cs="Times New Roman"/>
+                <w:u w:val="single"/>
+              </w:rPr>
+            </w:pPr>
+            <w:r>
+              <w:rPr>
+                <w:rFonts w:ascii="Times New Roman" w:hAnsi="Times New Roman" w:cs="Times New Roman"/>
+                <w:strike/>
                 <w:sz w:val="20"/>
+                <w:u w:val="single"/>
               </w:rPr>
               <w:t>Ejemplos de ítems***</w:t>
             </w:r>
@@ -1454,7 +1728,9 @@
             <w:pPr>
               <w:rPr>
                 <w:rFonts w:ascii="Times New Roman" w:hAnsi="Times New Roman" w:cs="Times New Roman"/>
+                <w:strike/>
                 <w:sz w:val="20"/>
+                <w:u w:val="single"/>
               </w:rPr>
             </w:pPr>
           </w:p>
@@ -1470,13 +1746,17 @@
               <w:jc w:val="center"/>
               <w:rPr>
                 <w:rFonts w:ascii="Times New Roman" w:hAnsi="Times New Roman" w:cs="Times New Roman"/>
+                <w:strike/>
                 <w:sz w:val="20"/>
-              </w:rPr>
-            </w:pPr>
-            <w:r>
-              <w:rPr>
-                <w:rFonts w:ascii="Times New Roman" w:hAnsi="Times New Roman" w:cs="Times New Roman"/>
+                <w:u w:val="single"/>
+              </w:rPr>
+            </w:pPr>
+            <w:r>
+              <w:rPr>
+                <w:rFonts w:ascii="Times New Roman" w:hAnsi="Times New Roman" w:cs="Times New Roman"/>
+                <w:strike/>
                 <w:sz w:val="20"/>
+                <w:u w:val="single"/>
               </w:rPr>
               <w:t>Tareas</w:t>
             </w:r>
@@ -1491,13 +1771,17 @@
               <w:jc w:val="center"/>
               <w:rPr>
                 <w:rFonts w:ascii="Times New Roman" w:hAnsi="Times New Roman" w:cs="Times New Roman"/>
+                <w:strike/>
                 <w:sz w:val="20"/>
-              </w:rPr>
-            </w:pPr>
-            <w:r>
-              <w:rPr>
-                <w:rFonts w:ascii="Times New Roman" w:hAnsi="Times New Roman" w:cs="Times New Roman"/>
+                <w:u w:val="single"/>
+              </w:rPr>
+            </w:pPr>
+            <w:r>
+              <w:rPr>
+                <w:rFonts w:ascii="Times New Roman" w:hAnsi="Times New Roman" w:cs="Times New Roman"/>
+                <w:strike/>
                 <w:sz w:val="20"/>
+                <w:u w:val="single"/>
               </w:rPr>
               <w:t>Definición</w:t>
             </w:r>
@@ -1514,7 +1798,9 @@
             <w:pPr>
               <w:rPr>
                 <w:rFonts w:ascii="Times New Roman" w:hAnsi="Times New Roman" w:cs="Times New Roman"/>
+                <w:strike/>
                 <w:sz w:val="20"/>
+                <w:u w:val="single"/>
               </w:rPr>
             </w:pPr>
           </w:p>
@@ -1530,7 +1816,9 @@
               <w:jc w:val="center"/>
               <w:rPr>
                 <w:rFonts w:ascii="Times New Roman" w:hAnsi="Times New Roman" w:cs="Times New Roman"/>
+                <w:strike/>
                 <w:sz w:val="20"/>
+                <w:u w:val="single"/>
               </w:rPr>
             </w:pPr>
           </w:p>
@@ -1544,13 +1832,17 @@
               <w:jc w:val="center"/>
               <w:rPr>
                 <w:rFonts w:ascii="Times New Roman" w:hAnsi="Times New Roman" w:cs="Times New Roman"/>
+                <w:strike/>
                 <w:sz w:val="20"/>
-              </w:rPr>
-            </w:pPr>
-            <w:r>
-              <w:rPr>
-                <w:rFonts w:ascii="Times New Roman" w:hAnsi="Times New Roman" w:cs="Times New Roman"/>
+                <w:u w:val="single"/>
+              </w:rPr>
+            </w:pPr>
+            <w:r>
+              <w:rPr>
+                <w:rFonts w:ascii="Times New Roman" w:hAnsi="Times New Roman" w:cs="Times New Roman"/>
+                <w:strike/>
                 <w:sz w:val="20"/>
+                <w:u w:val="single"/>
               </w:rPr>
               <w:t>Lineamientos técnicos</w:t>
             </w:r>
@@ -1567,7 +1859,9 @@
             <w:pPr>
               <w:rPr>
                 <w:rFonts w:ascii="Times New Roman" w:hAnsi="Times New Roman" w:cs="Times New Roman"/>
+                <w:strike/>
                 <w:sz w:val="20"/>
+                <w:u w:val="single"/>
               </w:rPr>
             </w:pPr>
           </w:p>
@@ -1583,13 +1877,17 @@
               <w:jc w:val="center"/>
               <w:rPr>
                 <w:rFonts w:ascii="Times New Roman" w:hAnsi="Times New Roman" w:cs="Times New Roman"/>
+                <w:strike/>
                 <w:sz w:val="20"/>
-              </w:rPr>
-            </w:pPr>
-            <w:r>
-              <w:rPr>
-                <w:rFonts w:ascii="Times New Roman" w:hAnsi="Times New Roman" w:cs="Times New Roman"/>
+                <w:u w:val="single"/>
+              </w:rPr>
+            </w:pPr>
+            <w:r>
+              <w:rPr>
+                <w:rFonts w:ascii="Times New Roman" w:hAnsi="Times New Roman" w:cs="Times New Roman"/>
+                <w:strike/>
                 <w:sz w:val="20"/>
+                <w:u w:val="single"/>
               </w:rPr>
               <w:t>Proyecto</w:t>
             </w:r>
@@ -1604,13 +1902,17 @@
               <w:jc w:val="center"/>
               <w:rPr>
                 <w:rFonts w:ascii="Times New Roman" w:hAnsi="Times New Roman" w:cs="Times New Roman"/>
+                <w:strike/>
                 <w:sz w:val="20"/>
-              </w:rPr>
-            </w:pPr>
-            <w:r>
-              <w:rPr>
-                <w:rFonts w:ascii="Times New Roman" w:hAnsi="Times New Roman" w:cs="Times New Roman"/>
+                <w:u w:val="single"/>
+              </w:rPr>
+            </w:pPr>
+            <w:r>
+              <w:rPr>
+                <w:rFonts w:ascii="Times New Roman" w:hAnsi="Times New Roman" w:cs="Times New Roman"/>
+                <w:strike/>
                 <w:sz w:val="20"/>
+                <w:u w:val="single"/>
               </w:rPr>
               <w:t>Definición</w:t>
             </w:r>
@@ -1627,7 +1929,9 @@
             <w:pPr>
               <w:rPr>
                 <w:rFonts w:ascii="Times New Roman" w:hAnsi="Times New Roman" w:cs="Times New Roman"/>
+                <w:strike/>
                 <w:sz w:val="20"/>
+                <w:u w:val="single"/>
               </w:rPr>
             </w:pPr>
           </w:p>
@@ -1643,7 +1947,9 @@
               <w:jc w:val="center"/>
               <w:rPr>
                 <w:rFonts w:ascii="Times New Roman" w:hAnsi="Times New Roman" w:cs="Times New Roman"/>
+                <w:strike/>
                 <w:sz w:val="20"/>
+                <w:u w:val="single"/>
               </w:rPr>
             </w:pPr>
           </w:p>
@@ -1657,13 +1963,17 @@
               <w:jc w:val="center"/>
               <w:rPr>
                 <w:rFonts w:ascii="Times New Roman" w:hAnsi="Times New Roman" w:cs="Times New Roman"/>
+                <w:strike/>
                 <w:sz w:val="20"/>
-              </w:rPr>
-            </w:pPr>
-            <w:r>
-              <w:rPr>
-                <w:rFonts w:ascii="Times New Roman" w:hAnsi="Times New Roman" w:cs="Times New Roman"/>
+                <w:u w:val="single"/>
+              </w:rPr>
+            </w:pPr>
+            <w:r>
+              <w:rPr>
+                <w:rFonts w:ascii="Times New Roman" w:hAnsi="Times New Roman" w:cs="Times New Roman"/>
+                <w:strike/>
                 <w:sz w:val="20"/>
+                <w:u w:val="single"/>
               </w:rPr>
               <w:t>Lineamientos técnicos</w:t>
             </w:r>
@@ -1680,7 +1990,9 @@
             <w:pPr>
               <w:rPr>
                 <w:rFonts w:ascii="Times New Roman" w:hAnsi="Times New Roman" w:cs="Times New Roman"/>
+                <w:strike/>
                 <w:sz w:val="20"/>
+                <w:u w:val="single"/>
               </w:rPr>
             </w:pPr>
           </w:p>
@@ -1696,13 +2008,17 @@
               <w:jc w:val="center"/>
               <w:rPr>
                 <w:rFonts w:ascii="Times New Roman" w:hAnsi="Times New Roman" w:cs="Times New Roman"/>
+                <w:strike/>
                 <w:sz w:val="20"/>
-              </w:rPr>
-            </w:pPr>
-            <w:r>
-              <w:rPr>
-                <w:rFonts w:ascii="Times New Roman" w:hAnsi="Times New Roman" w:cs="Times New Roman"/>
+                <w:u w:val="single"/>
+              </w:rPr>
+            </w:pPr>
+            <w:r>
+              <w:rPr>
+                <w:rFonts w:ascii="Times New Roman" w:hAnsi="Times New Roman" w:cs="Times New Roman"/>
+                <w:strike/>
                 <w:sz w:val="20"/>
+                <w:u w:val="single"/>
               </w:rPr>
               <w:t>Demostración de lo aprendido</w:t>
             </w:r>
@@ -1717,13 +2033,17 @@
               <w:jc w:val="center"/>
               <w:rPr>
                 <w:rFonts w:ascii="Times New Roman" w:hAnsi="Times New Roman" w:cs="Times New Roman"/>
+                <w:strike/>
                 <w:sz w:val="20"/>
-              </w:rPr>
-            </w:pPr>
-            <w:r>
-              <w:rPr>
-                <w:rFonts w:ascii="Times New Roman" w:hAnsi="Times New Roman" w:cs="Times New Roman"/>
+                <w:u w:val="single"/>
+              </w:rPr>
+            </w:pPr>
+            <w:r>
+              <w:rPr>
+                <w:rFonts w:ascii="Times New Roman" w:hAnsi="Times New Roman" w:cs="Times New Roman"/>
+                <w:strike/>
                 <w:sz w:val="20"/>
+                <w:u w:val="single"/>
               </w:rPr>
               <w:t>Definición</w:t>
             </w:r>
@@ -1740,7 +2060,9 @@
             <w:pPr>
               <w:rPr>
                 <w:rFonts w:ascii="Times New Roman" w:hAnsi="Times New Roman" w:cs="Times New Roman"/>
+                <w:strike/>
                 <w:sz w:val="20"/>
+                <w:u w:val="single"/>
               </w:rPr>
             </w:pPr>
           </w:p>
@@ -1756,7 +2078,9 @@
               <w:jc w:val="center"/>
               <w:rPr>
                 <w:rFonts w:ascii="Times New Roman" w:hAnsi="Times New Roman" w:cs="Times New Roman"/>
+                <w:strike/>
                 <w:sz w:val="20"/>
+                <w:u w:val="single"/>
               </w:rPr>
             </w:pPr>
           </w:p>
@@ -1770,13 +2094,17 @@
               <w:jc w:val="center"/>
               <w:rPr>
                 <w:rFonts w:ascii="Times New Roman" w:hAnsi="Times New Roman" w:cs="Times New Roman"/>
+                <w:strike/>
                 <w:sz w:val="20"/>
-              </w:rPr>
-            </w:pPr>
-            <w:r>
-              <w:rPr>
-                <w:rFonts w:ascii="Times New Roman" w:hAnsi="Times New Roman" w:cs="Times New Roman"/>
+                <w:u w:val="single"/>
+              </w:rPr>
+            </w:pPr>
+            <w:r>
+              <w:rPr>
+                <w:rFonts w:ascii="Times New Roman" w:hAnsi="Times New Roman" w:cs="Times New Roman"/>
+                <w:strike/>
                 <w:sz w:val="20"/>
+                <w:u w:val="single"/>
               </w:rPr>
               <w:t>Lineamientos técnicos</w:t>
             </w:r>
@@ -1793,7 +2121,9 @@
             <w:pPr>
               <w:rPr>
                 <w:rFonts w:ascii="Times New Roman" w:hAnsi="Times New Roman" w:cs="Times New Roman"/>
+                <w:strike/>
                 <w:sz w:val="20"/>
+                <w:u w:val="single"/>
               </w:rPr>
             </w:pPr>
           </w:p>
@@ -1809,13 +2139,17 @@
               <w:jc w:val="center"/>
               <w:rPr>
                 <w:rFonts w:ascii="Times New Roman" w:hAnsi="Times New Roman" w:cs="Times New Roman"/>
+                <w:strike/>
                 <w:sz w:val="20"/>
-              </w:rPr>
-            </w:pPr>
-            <w:r>
-              <w:rPr>
-                <w:rFonts w:ascii="Times New Roman" w:hAnsi="Times New Roman" w:cs="Times New Roman"/>
+                <w:u w:val="single"/>
+              </w:rPr>
+            </w:pPr>
+            <w:r>
+              <w:rPr>
+                <w:rFonts w:ascii="Times New Roman" w:hAnsi="Times New Roman" w:cs="Times New Roman"/>
+                <w:strike/>
                 <w:sz w:val="20"/>
+                <w:u w:val="single"/>
               </w:rPr>
               <w:t>Asistencia</w:t>
             </w:r>
@@ -1830,13 +2164,17 @@
               <w:jc w:val="center"/>
               <w:rPr>
                 <w:rFonts w:ascii="Times New Roman" w:hAnsi="Times New Roman" w:cs="Times New Roman"/>
+                <w:strike/>
                 <w:sz w:val="20"/>
-              </w:rPr>
-            </w:pPr>
-            <w:r>
-              <w:rPr>
-                <w:rFonts w:ascii="Times New Roman" w:hAnsi="Times New Roman" w:cs="Times New Roman"/>
+                <w:u w:val="single"/>
+              </w:rPr>
+            </w:pPr>
+            <w:r>
+              <w:rPr>
+                <w:rFonts w:ascii="Times New Roman" w:hAnsi="Times New Roman" w:cs="Times New Roman"/>
+                <w:strike/>
                 <w:sz w:val="20"/>
+                <w:u w:val="single"/>
               </w:rPr>
               <w:t>Definición</w:t>
             </w:r>
@@ -1853,7 +2191,9 @@
             <w:pPr>
               <w:rPr>
                 <w:rFonts w:ascii="Times New Roman" w:hAnsi="Times New Roman" w:cs="Times New Roman"/>
+                <w:strike/>
                 <w:sz w:val="20"/>
+                <w:u w:val="single"/>
               </w:rPr>
             </w:pPr>
           </w:p>
@@ -1867,7 +2207,9 @@
             <w:pPr>
               <w:rPr>
                 <w:rFonts w:ascii="Times New Roman" w:hAnsi="Times New Roman" w:cs="Times New Roman"/>
+                <w:strike/>
                 <w:sz w:val="20"/>
+                <w:u w:val="single"/>
               </w:rPr>
             </w:pPr>
           </w:p>
@@ -1881,13 +2223,17 @@
               <w:jc w:val="center"/>
               <w:rPr>
                 <w:rFonts w:ascii="Times New Roman" w:hAnsi="Times New Roman" w:cs="Times New Roman"/>
+                <w:strike/>
                 <w:sz w:val="20"/>
-              </w:rPr>
-            </w:pPr>
-            <w:r>
-              <w:rPr>
-                <w:rFonts w:ascii="Times New Roman" w:hAnsi="Times New Roman" w:cs="Times New Roman"/>
+                <w:u w:val="single"/>
+              </w:rPr>
+            </w:pPr>
+            <w:r>
+              <w:rPr>
+                <w:rFonts w:ascii="Times New Roman" w:hAnsi="Times New Roman" w:cs="Times New Roman"/>
+                <w:strike/>
                 <w:sz w:val="20"/>
+                <w:u w:val="single"/>
               </w:rPr>
               <w:t>Lineamientos técnicos</w:t>
             </w:r>
@@ -1895,19 +2241,50 @@
         </w:tc>
       </w:tr>
     </w:tbl>
-    <w:p/>
-    <w:p/>
     <w:p>
-      <w:bookmarkStart w:id="0" w:name="_GoBack"/>
+      <w:pPr>
+        <w:rPr>
+          <w:strike/>
+          <w:u w:val="single"/>
+        </w:rPr>
+      </w:pPr>
+    </w:p>
+    <w:p>
+      <w:pPr>
+        <w:rPr>
+          <w:strike/>
+          <w:u w:val="single"/>
+        </w:rPr>
+      </w:pPr>
+    </w:p>
+    <w:p>
+      <w:pPr>
+        <w:rPr>
+          <w:strike/>
+          <w:u w:val="single"/>
+        </w:rPr>
+      </w:pPr>
       <w:r>
+        <w:rPr>
+          <w:strike/>
+          <w:u w:val="single"/>
+        </w:rPr>
         <w:t xml:space="preserve">En el caso de la subcategoría “Ejemplos de ítem”, se abre los siguientes </w:t>
       </w:r>
       <w:proofErr w:type="spellStart"/>
       <w:r>
+        <w:rPr>
+          <w:strike/>
+          <w:u w:val="single"/>
+        </w:rPr>
         <w:t>selects</w:t>
       </w:r>
       <w:proofErr w:type="spellEnd"/>
       <w:r>
+        <w:rPr>
+          <w:strike/>
+          <w:u w:val="single"/>
+        </w:rPr>
         <w:t>:</w:t>
       </w:r>
     </w:p>
@@ -1935,16 +2312,20 @@
               <w:rPr>
                 <w:rFonts w:ascii="Times New Roman" w:hAnsi="Times New Roman" w:cs="Times New Roman"/>
                 <w:b/>
-                <w:sz w:val="16"/>
-                <w:szCs w:val="16"/>
+                <w:strike/>
+                <w:sz w:val="16"/>
+                <w:szCs w:val="16"/>
+                <w:u w:val="single"/>
               </w:rPr>
             </w:pPr>
             <w:r>
               <w:rPr>
                 <w:rFonts w:ascii="Times New Roman" w:hAnsi="Times New Roman" w:cs="Times New Roman"/>
                 <w:b/>
-                <w:sz w:val="16"/>
-                <w:szCs w:val="16"/>
+                <w:strike/>
+                <w:sz w:val="16"/>
+                <w:szCs w:val="16"/>
+                <w:u w:val="single"/>
               </w:rPr>
               <w:t>Subcategoría</w:t>
             </w:r>
@@ -1961,8 +2342,10 @@
               <w:rPr>
                 <w:rFonts w:ascii="Times New Roman" w:hAnsi="Times New Roman" w:cs="Times New Roman"/>
                 <w:b/>
-                <w:sz w:val="16"/>
-                <w:szCs w:val="16"/>
+                <w:strike/>
+                <w:sz w:val="16"/>
+                <w:szCs w:val="16"/>
+                <w:u w:val="single"/>
               </w:rPr>
             </w:pPr>
             <w:proofErr w:type="spellStart"/>
@@ -1970,8 +2353,10 @@
               <w:rPr>
                 <w:rFonts w:ascii="Times New Roman" w:hAnsi="Times New Roman" w:cs="Times New Roman"/>
                 <w:b/>
-                <w:sz w:val="16"/>
-                <w:szCs w:val="16"/>
+                <w:strike/>
+                <w:sz w:val="16"/>
+                <w:szCs w:val="16"/>
+                <w:u w:val="single"/>
               </w:rPr>
               <w:t>Select</w:t>
             </w:r>
@@ -1980,8 +2365,10 @@
               <w:rPr>
                 <w:rFonts w:ascii="Times New Roman" w:hAnsi="Times New Roman" w:cs="Times New Roman"/>
                 <w:b/>
-                <w:sz w:val="16"/>
-                <w:szCs w:val="16"/>
+                <w:strike/>
+                <w:sz w:val="16"/>
+                <w:szCs w:val="16"/>
+                <w:u w:val="single"/>
               </w:rPr>
               <w:t>:</w:t>
             </w:r>
@@ -1992,16 +2379,20 @@
               <w:rPr>
                 <w:rFonts w:ascii="Times New Roman" w:hAnsi="Times New Roman" w:cs="Times New Roman"/>
                 <w:b/>
-                <w:sz w:val="16"/>
-                <w:szCs w:val="16"/>
+                <w:strike/>
+                <w:sz w:val="16"/>
+                <w:szCs w:val="16"/>
+                <w:u w:val="single"/>
               </w:rPr>
             </w:pPr>
             <w:r>
               <w:rPr>
                 <w:rFonts w:ascii="Times New Roman" w:hAnsi="Times New Roman" w:cs="Times New Roman"/>
                 <w:b/>
-                <w:sz w:val="16"/>
-                <w:szCs w:val="16"/>
+                <w:strike/>
+                <w:sz w:val="16"/>
+                <w:szCs w:val="16"/>
+                <w:u w:val="single"/>
               </w:rPr>
               <w:t>Nivel</w:t>
             </w:r>
@@ -2018,8 +2409,10 @@
               <w:rPr>
                 <w:rFonts w:ascii="Times New Roman" w:hAnsi="Times New Roman" w:cs="Times New Roman"/>
                 <w:b/>
-                <w:sz w:val="16"/>
-                <w:szCs w:val="16"/>
+                <w:strike/>
+                <w:sz w:val="16"/>
+                <w:szCs w:val="16"/>
+                <w:u w:val="single"/>
               </w:rPr>
             </w:pPr>
             <w:proofErr w:type="spellStart"/>
@@ -2027,8 +2420,10 @@
               <w:rPr>
                 <w:rFonts w:ascii="Times New Roman" w:hAnsi="Times New Roman" w:cs="Times New Roman"/>
                 <w:b/>
-                <w:sz w:val="16"/>
-                <w:szCs w:val="16"/>
+                <w:strike/>
+                <w:sz w:val="16"/>
+                <w:szCs w:val="16"/>
+                <w:u w:val="single"/>
               </w:rPr>
               <w:t>Select</w:t>
             </w:r>
@@ -2037,8 +2432,10 @@
               <w:rPr>
                 <w:rFonts w:ascii="Times New Roman" w:hAnsi="Times New Roman" w:cs="Times New Roman"/>
                 <w:b/>
-                <w:sz w:val="16"/>
-                <w:szCs w:val="16"/>
+                <w:strike/>
+                <w:sz w:val="16"/>
+                <w:szCs w:val="16"/>
+                <w:u w:val="single"/>
               </w:rPr>
               <w:t>:</w:t>
             </w:r>
@@ -2049,16 +2446,20 @@
               <w:rPr>
                 <w:rFonts w:ascii="Times New Roman" w:hAnsi="Times New Roman" w:cs="Times New Roman"/>
                 <w:b/>
-                <w:sz w:val="16"/>
-                <w:szCs w:val="16"/>
+                <w:strike/>
+                <w:sz w:val="16"/>
+                <w:szCs w:val="16"/>
+                <w:u w:val="single"/>
               </w:rPr>
             </w:pPr>
             <w:r>
               <w:rPr>
                 <w:rFonts w:ascii="Times New Roman" w:hAnsi="Times New Roman" w:cs="Times New Roman"/>
                 <w:b/>
-                <w:sz w:val="16"/>
-                <w:szCs w:val="16"/>
+                <w:strike/>
+                <w:sz w:val="16"/>
+                <w:szCs w:val="16"/>
+                <w:u w:val="single"/>
               </w:rPr>
               <w:t>Asignatura</w:t>
             </w:r>
@@ -2075,8 +2476,10 @@
               <w:rPr>
                 <w:rFonts w:ascii="Times New Roman" w:hAnsi="Times New Roman" w:cs="Times New Roman"/>
                 <w:b/>
-                <w:sz w:val="16"/>
-                <w:szCs w:val="16"/>
+                <w:strike/>
+                <w:sz w:val="16"/>
+                <w:szCs w:val="16"/>
+                <w:u w:val="single"/>
               </w:rPr>
             </w:pPr>
             <w:proofErr w:type="spellStart"/>
@@ -2084,8 +2487,10 @@
               <w:rPr>
                 <w:rFonts w:ascii="Times New Roman" w:hAnsi="Times New Roman" w:cs="Times New Roman"/>
                 <w:b/>
-                <w:sz w:val="16"/>
-                <w:szCs w:val="16"/>
+                <w:strike/>
+                <w:sz w:val="16"/>
+                <w:szCs w:val="16"/>
+                <w:u w:val="single"/>
               </w:rPr>
               <w:t>Select</w:t>
             </w:r>
@@ -2094,8 +2499,10 @@
               <w:rPr>
                 <w:rFonts w:ascii="Times New Roman" w:hAnsi="Times New Roman" w:cs="Times New Roman"/>
                 <w:b/>
-                <w:sz w:val="16"/>
-                <w:szCs w:val="16"/>
+                <w:strike/>
+                <w:sz w:val="16"/>
+                <w:szCs w:val="16"/>
+                <w:u w:val="single"/>
               </w:rPr>
               <w:t>:</w:t>
             </w:r>
@@ -2106,16 +2513,20 @@
               <w:rPr>
                 <w:rFonts w:ascii="Times New Roman" w:hAnsi="Times New Roman" w:cs="Times New Roman"/>
                 <w:b/>
-                <w:sz w:val="16"/>
-                <w:szCs w:val="16"/>
+                <w:strike/>
+                <w:sz w:val="16"/>
+                <w:szCs w:val="16"/>
+                <w:u w:val="single"/>
               </w:rPr>
             </w:pPr>
             <w:r>
               <w:rPr>
                 <w:rFonts w:ascii="Times New Roman" w:hAnsi="Times New Roman" w:cs="Times New Roman"/>
                 <w:b/>
-                <w:sz w:val="16"/>
-                <w:szCs w:val="16"/>
+                <w:strike/>
+                <w:sz w:val="16"/>
+                <w:szCs w:val="16"/>
+                <w:u w:val="single"/>
               </w:rPr>
               <w:t>Tipos de Ítem</w:t>
             </w:r>
@@ -2134,15 +2545,19 @@
               <w:jc w:val="center"/>
               <w:rPr>
                 <w:rFonts w:ascii="Times New Roman" w:hAnsi="Times New Roman" w:cs="Times New Roman"/>
-                <w:sz w:val="16"/>
-                <w:szCs w:val="16"/>
-              </w:rPr>
-            </w:pPr>
-            <w:r>
-              <w:rPr>
-                <w:rFonts w:ascii="Times New Roman" w:hAnsi="Times New Roman" w:cs="Times New Roman"/>
-                <w:sz w:val="16"/>
-                <w:szCs w:val="16"/>
+                <w:strike/>
+                <w:sz w:val="16"/>
+                <w:szCs w:val="16"/>
+                <w:u w:val="single"/>
+              </w:rPr>
+            </w:pPr>
+            <w:r>
+              <w:rPr>
+                <w:rFonts w:ascii="Times New Roman" w:hAnsi="Times New Roman" w:cs="Times New Roman"/>
+                <w:strike/>
+                <w:sz w:val="16"/>
+                <w:szCs w:val="16"/>
+                <w:u w:val="single"/>
               </w:rPr>
               <w:t>Ejemplos de ítem</w:t>
             </w:r>
@@ -2159,15 +2574,19 @@
               <w:jc w:val="center"/>
               <w:rPr>
                 <w:rFonts w:ascii="Times New Roman" w:hAnsi="Times New Roman" w:cs="Times New Roman"/>
-                <w:sz w:val="16"/>
-                <w:szCs w:val="16"/>
-              </w:rPr>
-            </w:pPr>
-            <w:r>
-              <w:rPr>
-                <w:rFonts w:ascii="Times New Roman" w:hAnsi="Times New Roman" w:cs="Times New Roman"/>
-                <w:sz w:val="16"/>
-                <w:szCs w:val="16"/>
+                <w:strike/>
+                <w:sz w:val="16"/>
+                <w:szCs w:val="16"/>
+                <w:u w:val="single"/>
+              </w:rPr>
+            </w:pPr>
+            <w:r>
+              <w:rPr>
+                <w:rFonts w:ascii="Times New Roman" w:hAnsi="Times New Roman" w:cs="Times New Roman"/>
+                <w:strike/>
+                <w:sz w:val="16"/>
+                <w:szCs w:val="16"/>
+                <w:u w:val="single"/>
               </w:rPr>
               <w:t>Primaria</w:t>
             </w:r>
@@ -2184,15 +2603,19 @@
               <w:jc w:val="center"/>
               <w:rPr>
                 <w:rFonts w:ascii="Times New Roman" w:hAnsi="Times New Roman" w:cs="Times New Roman"/>
-                <w:sz w:val="16"/>
-                <w:szCs w:val="16"/>
-              </w:rPr>
-            </w:pPr>
-            <w:r>
-              <w:rPr>
-                <w:rFonts w:ascii="Times New Roman" w:hAnsi="Times New Roman" w:cs="Times New Roman"/>
-                <w:sz w:val="16"/>
-                <w:szCs w:val="16"/>
+                <w:strike/>
+                <w:sz w:val="16"/>
+                <w:szCs w:val="16"/>
+                <w:u w:val="single"/>
+              </w:rPr>
+            </w:pPr>
+            <w:r>
+              <w:rPr>
+                <w:rFonts w:ascii="Times New Roman" w:hAnsi="Times New Roman" w:cs="Times New Roman"/>
+                <w:strike/>
+                <w:sz w:val="16"/>
+                <w:szCs w:val="16"/>
+                <w:u w:val="single"/>
               </w:rPr>
               <w:t>Ciencias</w:t>
             </w:r>
@@ -2208,25 +2631,21 @@
               <w:jc w:val="center"/>
               <w:rPr>
                 <w:rFonts w:ascii="Times New Roman" w:hAnsi="Times New Roman" w:cs="Times New Roman"/>
-                <w:sz w:val="16"/>
-                <w:szCs w:val="16"/>
-              </w:rPr>
-            </w:pPr>
-            <w:r>
-              <w:rPr>
-                <w:rFonts w:ascii="Times New Roman" w:hAnsi="Times New Roman" w:cs="Times New Roman"/>
-                <w:sz w:val="16"/>
-                <w:szCs w:val="16"/>
-              </w:rPr>
-              <w:t xml:space="preserve">Selección </w:t>
-            </w:r>
-            <w:r>
-              <w:rPr>
-                <w:rFonts w:ascii="Times New Roman" w:hAnsi="Times New Roman" w:cs="Times New Roman"/>
-                <w:sz w:val="16"/>
-                <w:szCs w:val="16"/>
-              </w:rPr>
-              <w:t>simple</w:t>
+                <w:strike/>
+                <w:sz w:val="16"/>
+                <w:szCs w:val="16"/>
+                <w:u w:val="single"/>
+              </w:rPr>
+            </w:pPr>
+            <w:r>
+              <w:rPr>
+                <w:rFonts w:ascii="Times New Roman" w:hAnsi="Times New Roman" w:cs="Times New Roman"/>
+                <w:strike/>
+                <w:sz w:val="16"/>
+                <w:szCs w:val="16"/>
+                <w:u w:val="single"/>
+              </w:rPr>
+              <w:t>Selección simple</w:t>
             </w:r>
           </w:p>
         </w:tc>
@@ -2241,8 +2660,10 @@
             <w:pPr>
               <w:rPr>
                 <w:rFonts w:ascii="Times New Roman" w:hAnsi="Times New Roman" w:cs="Times New Roman"/>
-                <w:sz w:val="16"/>
-                <w:szCs w:val="16"/>
+                <w:strike/>
+                <w:sz w:val="16"/>
+                <w:szCs w:val="16"/>
+                <w:u w:val="single"/>
               </w:rPr>
             </w:pPr>
           </w:p>
@@ -2256,8 +2677,10 @@
             <w:pPr>
               <w:rPr>
                 <w:rFonts w:ascii="Times New Roman" w:hAnsi="Times New Roman" w:cs="Times New Roman"/>
-                <w:sz w:val="16"/>
-                <w:szCs w:val="16"/>
+                <w:strike/>
+                <w:sz w:val="16"/>
+                <w:szCs w:val="16"/>
+                <w:u w:val="single"/>
               </w:rPr>
             </w:pPr>
           </w:p>
@@ -2273,8 +2696,10 @@
               <w:jc w:val="center"/>
               <w:rPr>
                 <w:rFonts w:ascii="Times New Roman" w:hAnsi="Times New Roman" w:cs="Times New Roman"/>
-                <w:sz w:val="16"/>
-                <w:szCs w:val="16"/>
+                <w:strike/>
+                <w:sz w:val="16"/>
+                <w:szCs w:val="16"/>
+                <w:u w:val="single"/>
               </w:rPr>
             </w:pPr>
           </w:p>
@@ -2289,25 +2714,21 @@
               <w:jc w:val="center"/>
               <w:rPr>
                 <w:rFonts w:ascii="Times New Roman" w:hAnsi="Times New Roman" w:cs="Times New Roman"/>
-                <w:sz w:val="16"/>
-                <w:szCs w:val="16"/>
-              </w:rPr>
-            </w:pPr>
-            <w:r>
-              <w:rPr>
-                <w:rFonts w:ascii="Times New Roman" w:hAnsi="Times New Roman" w:cs="Times New Roman"/>
-                <w:sz w:val="16"/>
-                <w:szCs w:val="16"/>
-              </w:rPr>
-              <w:t xml:space="preserve">Selección </w:t>
-            </w:r>
-            <w:r>
-              <w:rPr>
-                <w:rFonts w:ascii="Times New Roman" w:hAnsi="Times New Roman" w:cs="Times New Roman"/>
-                <w:sz w:val="16"/>
-                <w:szCs w:val="16"/>
-              </w:rPr>
-              <w:t>de contexto</w:t>
+                <w:strike/>
+                <w:sz w:val="16"/>
+                <w:szCs w:val="16"/>
+                <w:u w:val="single"/>
+              </w:rPr>
+            </w:pPr>
+            <w:r>
+              <w:rPr>
+                <w:rFonts w:ascii="Times New Roman" w:hAnsi="Times New Roman" w:cs="Times New Roman"/>
+                <w:strike/>
+                <w:sz w:val="16"/>
+                <w:szCs w:val="16"/>
+                <w:u w:val="single"/>
+              </w:rPr>
+              <w:t>Selección de contexto</w:t>
             </w:r>
           </w:p>
         </w:tc>
@@ -2322,8 +2743,10 @@
             <w:pPr>
               <w:rPr>
                 <w:rFonts w:ascii="Times New Roman" w:hAnsi="Times New Roman" w:cs="Times New Roman"/>
-                <w:sz w:val="16"/>
-                <w:szCs w:val="16"/>
+                <w:strike/>
+                <w:sz w:val="16"/>
+                <w:szCs w:val="16"/>
+                <w:u w:val="single"/>
               </w:rPr>
             </w:pPr>
           </w:p>
@@ -2337,8 +2760,10 @@
             <w:pPr>
               <w:rPr>
                 <w:rFonts w:ascii="Times New Roman" w:hAnsi="Times New Roman" w:cs="Times New Roman"/>
-                <w:sz w:val="16"/>
-                <w:szCs w:val="16"/>
+                <w:strike/>
+                <w:sz w:val="16"/>
+                <w:szCs w:val="16"/>
+                <w:u w:val="single"/>
               </w:rPr>
             </w:pPr>
           </w:p>
@@ -2354,8 +2779,10 @@
               <w:jc w:val="center"/>
               <w:rPr>
                 <w:rFonts w:ascii="Times New Roman" w:hAnsi="Times New Roman" w:cs="Times New Roman"/>
-                <w:sz w:val="16"/>
-                <w:szCs w:val="16"/>
+                <w:strike/>
+                <w:sz w:val="16"/>
+                <w:szCs w:val="16"/>
+                <w:u w:val="single"/>
               </w:rPr>
             </w:pPr>
           </w:p>
@@ -2370,32 +2797,40 @@
               <w:jc w:val="center"/>
               <w:rPr>
                 <w:rFonts w:ascii="Times New Roman" w:hAnsi="Times New Roman" w:cs="Times New Roman"/>
-                <w:sz w:val="16"/>
-                <w:szCs w:val="16"/>
-              </w:rPr>
-            </w:pPr>
-            <w:r>
-              <w:rPr>
-                <w:rFonts w:ascii="Times New Roman" w:hAnsi="Times New Roman" w:cs="Times New Roman"/>
-                <w:sz w:val="16"/>
-                <w:szCs w:val="16"/>
+                <w:strike/>
+                <w:sz w:val="16"/>
+                <w:szCs w:val="16"/>
+                <w:u w:val="single"/>
+              </w:rPr>
+            </w:pPr>
+            <w:r>
+              <w:rPr>
+                <w:rFonts w:ascii="Times New Roman" w:hAnsi="Times New Roman" w:cs="Times New Roman"/>
+                <w:strike/>
+                <w:sz w:val="16"/>
+                <w:szCs w:val="16"/>
+                <w:u w:val="single"/>
               </w:rPr>
               <w:t xml:space="preserve">Respuesta </w:t>
             </w:r>
             <w:r>
               <w:rPr>
                 <w:rFonts w:ascii="Times New Roman" w:hAnsi="Times New Roman" w:cs="Times New Roman"/>
+                <w:strike/>
                 <w:sz w:val="16"/>
                 <w:szCs w:val="16"/>
                 <w:highlight w:val="yellow"/>
+                <w:u w:val="single"/>
               </w:rPr>
               <w:t>C</w:t>
             </w:r>
             <w:r>
               <w:rPr>
                 <w:rFonts w:ascii="Times New Roman" w:hAnsi="Times New Roman" w:cs="Times New Roman"/>
-                <w:sz w:val="16"/>
-                <w:szCs w:val="16"/>
+                <w:strike/>
+                <w:sz w:val="16"/>
+                <w:szCs w:val="16"/>
+                <w:u w:val="single"/>
               </w:rPr>
               <w:t>orta</w:t>
             </w:r>
@@ -2412,8 +2847,10 @@
             <w:pPr>
               <w:rPr>
                 <w:rFonts w:ascii="Times New Roman" w:hAnsi="Times New Roman" w:cs="Times New Roman"/>
-                <w:sz w:val="16"/>
-                <w:szCs w:val="16"/>
+                <w:strike/>
+                <w:sz w:val="16"/>
+                <w:szCs w:val="16"/>
+                <w:u w:val="single"/>
               </w:rPr>
             </w:pPr>
           </w:p>
@@ -2427,8 +2864,10 @@
             <w:pPr>
               <w:rPr>
                 <w:rFonts w:ascii="Times New Roman" w:hAnsi="Times New Roman" w:cs="Times New Roman"/>
-                <w:sz w:val="16"/>
-                <w:szCs w:val="16"/>
+                <w:strike/>
+                <w:sz w:val="16"/>
+                <w:szCs w:val="16"/>
+                <w:u w:val="single"/>
               </w:rPr>
             </w:pPr>
           </w:p>
@@ -2444,8 +2883,10 @@
               <w:jc w:val="center"/>
               <w:rPr>
                 <w:rFonts w:ascii="Times New Roman" w:hAnsi="Times New Roman" w:cs="Times New Roman"/>
-                <w:sz w:val="16"/>
-                <w:szCs w:val="16"/>
+                <w:strike/>
+                <w:sz w:val="16"/>
+                <w:szCs w:val="16"/>
+                <w:u w:val="single"/>
               </w:rPr>
             </w:pPr>
           </w:p>
@@ -2460,32 +2901,40 @@
               <w:jc w:val="center"/>
               <w:rPr>
                 <w:rFonts w:ascii="Times New Roman" w:hAnsi="Times New Roman" w:cs="Times New Roman"/>
-                <w:sz w:val="16"/>
-                <w:szCs w:val="16"/>
-              </w:rPr>
-            </w:pPr>
-            <w:r>
-              <w:rPr>
-                <w:rFonts w:ascii="Times New Roman" w:hAnsi="Times New Roman" w:cs="Times New Roman"/>
-                <w:sz w:val="16"/>
-                <w:szCs w:val="16"/>
+                <w:strike/>
+                <w:sz w:val="16"/>
+                <w:szCs w:val="16"/>
+                <w:u w:val="single"/>
+              </w:rPr>
+            </w:pPr>
+            <w:r>
+              <w:rPr>
+                <w:rFonts w:ascii="Times New Roman" w:hAnsi="Times New Roman" w:cs="Times New Roman"/>
+                <w:strike/>
+                <w:sz w:val="16"/>
+                <w:szCs w:val="16"/>
+                <w:u w:val="single"/>
               </w:rPr>
               <w:t xml:space="preserve">Respuesta </w:t>
             </w:r>
             <w:r>
               <w:rPr>
                 <w:rFonts w:ascii="Times New Roman" w:hAnsi="Times New Roman" w:cs="Times New Roman"/>
+                <w:strike/>
                 <w:sz w:val="16"/>
                 <w:szCs w:val="16"/>
                 <w:highlight w:val="yellow"/>
+                <w:u w:val="single"/>
               </w:rPr>
               <w:t>R</w:t>
             </w:r>
             <w:r>
               <w:rPr>
                 <w:rFonts w:ascii="Times New Roman" w:hAnsi="Times New Roman" w:cs="Times New Roman"/>
-                <w:sz w:val="16"/>
-                <w:szCs w:val="16"/>
+                <w:strike/>
+                <w:sz w:val="16"/>
+                <w:szCs w:val="16"/>
+                <w:u w:val="single"/>
               </w:rPr>
               <w:t>estringida</w:t>
             </w:r>
@@ -2502,8 +2951,10 @@
             <w:pPr>
               <w:rPr>
                 <w:rFonts w:ascii="Times New Roman" w:hAnsi="Times New Roman" w:cs="Times New Roman"/>
-                <w:sz w:val="16"/>
-                <w:szCs w:val="16"/>
+                <w:strike/>
+                <w:sz w:val="16"/>
+                <w:szCs w:val="16"/>
+                <w:u w:val="single"/>
               </w:rPr>
             </w:pPr>
           </w:p>
@@ -2517,8 +2968,10 @@
             <w:pPr>
               <w:rPr>
                 <w:rFonts w:ascii="Times New Roman" w:hAnsi="Times New Roman" w:cs="Times New Roman"/>
-                <w:sz w:val="16"/>
-                <w:szCs w:val="16"/>
+                <w:strike/>
+                <w:sz w:val="16"/>
+                <w:szCs w:val="16"/>
+                <w:u w:val="single"/>
               </w:rPr>
             </w:pPr>
           </w:p>
@@ -2534,15 +2987,19 @@
               <w:jc w:val="center"/>
               <w:rPr>
                 <w:rFonts w:ascii="Times New Roman" w:hAnsi="Times New Roman" w:cs="Times New Roman"/>
-                <w:sz w:val="16"/>
-                <w:szCs w:val="16"/>
-              </w:rPr>
-            </w:pPr>
-            <w:r>
-              <w:rPr>
-                <w:rFonts w:ascii="Times New Roman" w:hAnsi="Times New Roman" w:cs="Times New Roman"/>
-                <w:sz w:val="16"/>
-                <w:szCs w:val="16"/>
+                <w:strike/>
+                <w:sz w:val="16"/>
+                <w:szCs w:val="16"/>
+                <w:u w:val="single"/>
+              </w:rPr>
+            </w:pPr>
+            <w:r>
+              <w:rPr>
+                <w:rFonts w:ascii="Times New Roman" w:hAnsi="Times New Roman" w:cs="Times New Roman"/>
+                <w:strike/>
+                <w:sz w:val="16"/>
+                <w:szCs w:val="16"/>
+                <w:u w:val="single"/>
               </w:rPr>
               <w:t>Francés</w:t>
             </w:r>
@@ -2558,25 +3015,21 @@
               <w:jc w:val="center"/>
               <w:rPr>
                 <w:rFonts w:ascii="Times New Roman" w:hAnsi="Times New Roman" w:cs="Times New Roman"/>
-                <w:sz w:val="16"/>
-                <w:szCs w:val="16"/>
-              </w:rPr>
-            </w:pPr>
-            <w:r>
-              <w:rPr>
-                <w:rFonts w:ascii="Times New Roman" w:hAnsi="Times New Roman" w:cs="Times New Roman"/>
-                <w:sz w:val="16"/>
-                <w:szCs w:val="16"/>
-              </w:rPr>
-              <w:t xml:space="preserve">Selección </w:t>
-            </w:r>
-            <w:r>
-              <w:rPr>
-                <w:rFonts w:ascii="Times New Roman" w:hAnsi="Times New Roman" w:cs="Times New Roman"/>
-                <w:sz w:val="16"/>
-                <w:szCs w:val="16"/>
-              </w:rPr>
-              <w:t>simple</w:t>
+                <w:strike/>
+                <w:sz w:val="16"/>
+                <w:szCs w:val="16"/>
+                <w:u w:val="single"/>
+              </w:rPr>
+            </w:pPr>
+            <w:r>
+              <w:rPr>
+                <w:rFonts w:ascii="Times New Roman" w:hAnsi="Times New Roman" w:cs="Times New Roman"/>
+                <w:strike/>
+                <w:sz w:val="16"/>
+                <w:szCs w:val="16"/>
+                <w:u w:val="single"/>
+              </w:rPr>
+              <w:t>Selección simple</w:t>
             </w:r>
           </w:p>
         </w:tc>
@@ -2591,8 +3044,10 @@
             <w:pPr>
               <w:rPr>
                 <w:rFonts w:ascii="Times New Roman" w:hAnsi="Times New Roman" w:cs="Times New Roman"/>
-                <w:sz w:val="16"/>
-                <w:szCs w:val="16"/>
+                <w:strike/>
+                <w:sz w:val="16"/>
+                <w:szCs w:val="16"/>
+                <w:u w:val="single"/>
               </w:rPr>
             </w:pPr>
           </w:p>
@@ -2606,8 +3061,10 @@
             <w:pPr>
               <w:rPr>
                 <w:rFonts w:ascii="Times New Roman" w:hAnsi="Times New Roman" w:cs="Times New Roman"/>
-                <w:sz w:val="16"/>
-                <w:szCs w:val="16"/>
+                <w:strike/>
+                <w:sz w:val="16"/>
+                <w:szCs w:val="16"/>
+                <w:u w:val="single"/>
               </w:rPr>
             </w:pPr>
           </w:p>
@@ -2623,8 +3080,10 @@
               <w:jc w:val="center"/>
               <w:rPr>
                 <w:rFonts w:ascii="Times New Roman" w:hAnsi="Times New Roman" w:cs="Times New Roman"/>
-                <w:sz w:val="16"/>
-                <w:szCs w:val="16"/>
+                <w:strike/>
+                <w:sz w:val="16"/>
+                <w:szCs w:val="16"/>
+                <w:u w:val="single"/>
               </w:rPr>
             </w:pPr>
           </w:p>
@@ -2639,25 +3098,21 @@
               <w:jc w:val="center"/>
               <w:rPr>
                 <w:rFonts w:ascii="Times New Roman" w:hAnsi="Times New Roman" w:cs="Times New Roman"/>
-                <w:sz w:val="16"/>
-                <w:szCs w:val="16"/>
-              </w:rPr>
-            </w:pPr>
-            <w:r>
-              <w:rPr>
-                <w:rFonts w:ascii="Times New Roman" w:hAnsi="Times New Roman" w:cs="Times New Roman"/>
-                <w:sz w:val="16"/>
-                <w:szCs w:val="16"/>
-              </w:rPr>
-              <w:t xml:space="preserve">Respuesta </w:t>
-            </w:r>
-            <w:r>
-              <w:rPr>
-                <w:rFonts w:ascii="Times New Roman" w:hAnsi="Times New Roman" w:cs="Times New Roman"/>
-                <w:sz w:val="16"/>
-                <w:szCs w:val="16"/>
-              </w:rPr>
-              <w:t>Corta</w:t>
+                <w:strike/>
+                <w:sz w:val="16"/>
+                <w:szCs w:val="16"/>
+                <w:u w:val="single"/>
+              </w:rPr>
+            </w:pPr>
+            <w:r>
+              <w:rPr>
+                <w:rFonts w:ascii="Times New Roman" w:hAnsi="Times New Roman" w:cs="Times New Roman"/>
+                <w:strike/>
+                <w:sz w:val="16"/>
+                <w:szCs w:val="16"/>
+                <w:u w:val="single"/>
+              </w:rPr>
+              <w:t>Respuesta Corta</w:t>
             </w:r>
           </w:p>
         </w:tc>
@@ -2672,8 +3127,10 @@
             <w:pPr>
               <w:rPr>
                 <w:rFonts w:ascii="Times New Roman" w:hAnsi="Times New Roman" w:cs="Times New Roman"/>
-                <w:sz w:val="16"/>
-                <w:szCs w:val="16"/>
+                <w:strike/>
+                <w:sz w:val="16"/>
+                <w:szCs w:val="16"/>
+                <w:u w:val="single"/>
               </w:rPr>
             </w:pPr>
           </w:p>
@@ -2687,8 +3144,10 @@
             <w:pPr>
               <w:rPr>
                 <w:rFonts w:ascii="Times New Roman" w:hAnsi="Times New Roman" w:cs="Times New Roman"/>
-                <w:sz w:val="16"/>
-                <w:szCs w:val="16"/>
+                <w:strike/>
+                <w:sz w:val="16"/>
+                <w:szCs w:val="16"/>
+                <w:u w:val="single"/>
               </w:rPr>
             </w:pPr>
           </w:p>
@@ -2704,8 +3163,10 @@
               <w:jc w:val="center"/>
               <w:rPr>
                 <w:rFonts w:ascii="Times New Roman" w:hAnsi="Times New Roman" w:cs="Times New Roman"/>
-                <w:sz w:val="16"/>
-                <w:szCs w:val="16"/>
+                <w:strike/>
+                <w:sz w:val="16"/>
+                <w:szCs w:val="16"/>
+                <w:u w:val="single"/>
               </w:rPr>
             </w:pPr>
           </w:p>
@@ -2720,15 +3181,19 @@
               <w:jc w:val="center"/>
               <w:rPr>
                 <w:rFonts w:ascii="Times New Roman" w:hAnsi="Times New Roman" w:cs="Times New Roman"/>
-                <w:sz w:val="16"/>
-                <w:szCs w:val="16"/>
-              </w:rPr>
-            </w:pPr>
-            <w:r>
-              <w:rPr>
-                <w:rFonts w:ascii="Times New Roman" w:hAnsi="Times New Roman" w:cs="Times New Roman"/>
-                <w:sz w:val="16"/>
-                <w:szCs w:val="16"/>
+                <w:strike/>
+                <w:sz w:val="16"/>
+                <w:szCs w:val="16"/>
+                <w:u w:val="single"/>
+              </w:rPr>
+            </w:pPr>
+            <w:r>
+              <w:rPr>
+                <w:rFonts w:ascii="Times New Roman" w:hAnsi="Times New Roman" w:cs="Times New Roman"/>
+                <w:strike/>
+                <w:sz w:val="16"/>
+                <w:szCs w:val="16"/>
+                <w:u w:val="single"/>
               </w:rPr>
               <w:t>Producción</w:t>
             </w:r>
@@ -2745,8 +3210,10 @@
             <w:pPr>
               <w:rPr>
                 <w:rFonts w:ascii="Times New Roman" w:hAnsi="Times New Roman" w:cs="Times New Roman"/>
-                <w:sz w:val="16"/>
-                <w:szCs w:val="16"/>
+                <w:strike/>
+                <w:sz w:val="16"/>
+                <w:szCs w:val="16"/>
+                <w:u w:val="single"/>
               </w:rPr>
             </w:pPr>
           </w:p>
@@ -2760,8 +3227,10 @@
             <w:pPr>
               <w:rPr>
                 <w:rFonts w:ascii="Times New Roman" w:hAnsi="Times New Roman" w:cs="Times New Roman"/>
-                <w:sz w:val="16"/>
-                <w:szCs w:val="16"/>
+                <w:strike/>
+                <w:sz w:val="16"/>
+                <w:szCs w:val="16"/>
+                <w:u w:val="single"/>
               </w:rPr>
             </w:pPr>
           </w:p>
@@ -2777,15 +3246,19 @@
               <w:jc w:val="center"/>
               <w:rPr>
                 <w:rFonts w:ascii="Times New Roman" w:hAnsi="Times New Roman" w:cs="Times New Roman"/>
-                <w:sz w:val="16"/>
-                <w:szCs w:val="16"/>
-              </w:rPr>
-            </w:pPr>
-            <w:r>
-              <w:rPr>
-                <w:rFonts w:ascii="Times New Roman" w:hAnsi="Times New Roman" w:cs="Times New Roman"/>
-                <w:sz w:val="16"/>
-                <w:szCs w:val="16"/>
+                <w:strike/>
+                <w:sz w:val="16"/>
+                <w:szCs w:val="16"/>
+                <w:u w:val="single"/>
+              </w:rPr>
+            </w:pPr>
+            <w:r>
+              <w:rPr>
+                <w:rFonts w:ascii="Times New Roman" w:hAnsi="Times New Roman" w:cs="Times New Roman"/>
+                <w:strike/>
+                <w:sz w:val="16"/>
+                <w:szCs w:val="16"/>
+                <w:u w:val="single"/>
               </w:rPr>
               <w:t>Italiano</w:t>
             </w:r>
@@ -2801,15 +3274,19 @@
               <w:jc w:val="center"/>
               <w:rPr>
                 <w:rFonts w:ascii="Times New Roman" w:hAnsi="Times New Roman" w:cs="Times New Roman"/>
-                <w:sz w:val="16"/>
-                <w:szCs w:val="16"/>
-              </w:rPr>
-            </w:pPr>
-            <w:r>
-              <w:rPr>
-                <w:rFonts w:ascii="Times New Roman" w:hAnsi="Times New Roman" w:cs="Times New Roman"/>
-                <w:sz w:val="16"/>
-                <w:szCs w:val="16"/>
+                <w:strike/>
+                <w:sz w:val="16"/>
+                <w:szCs w:val="16"/>
+                <w:u w:val="single"/>
+              </w:rPr>
+            </w:pPr>
+            <w:r>
+              <w:rPr>
+                <w:rFonts w:ascii="Times New Roman" w:hAnsi="Times New Roman" w:cs="Times New Roman"/>
+                <w:strike/>
+                <w:sz w:val="16"/>
+                <w:szCs w:val="16"/>
+                <w:u w:val="single"/>
               </w:rPr>
               <w:t>Selección simple</w:t>
             </w:r>
@@ -2826,8 +3303,10 @@
             <w:pPr>
               <w:rPr>
                 <w:rFonts w:ascii="Times New Roman" w:hAnsi="Times New Roman" w:cs="Times New Roman"/>
-                <w:sz w:val="16"/>
-                <w:szCs w:val="16"/>
+                <w:strike/>
+                <w:sz w:val="16"/>
+                <w:szCs w:val="16"/>
+                <w:u w:val="single"/>
               </w:rPr>
             </w:pPr>
           </w:p>
@@ -2841,8 +3320,10 @@
             <w:pPr>
               <w:rPr>
                 <w:rFonts w:ascii="Times New Roman" w:hAnsi="Times New Roman" w:cs="Times New Roman"/>
-                <w:sz w:val="16"/>
-                <w:szCs w:val="16"/>
+                <w:strike/>
+                <w:sz w:val="16"/>
+                <w:szCs w:val="16"/>
+                <w:u w:val="single"/>
               </w:rPr>
             </w:pPr>
           </w:p>
@@ -2858,8 +3339,10 @@
               <w:jc w:val="center"/>
               <w:rPr>
                 <w:rFonts w:ascii="Times New Roman" w:hAnsi="Times New Roman" w:cs="Times New Roman"/>
-                <w:sz w:val="16"/>
-                <w:szCs w:val="16"/>
+                <w:strike/>
+                <w:sz w:val="16"/>
+                <w:szCs w:val="16"/>
+                <w:u w:val="single"/>
               </w:rPr>
             </w:pPr>
           </w:p>
@@ -2874,15 +3357,19 @@
               <w:jc w:val="center"/>
               <w:rPr>
                 <w:rFonts w:ascii="Times New Roman" w:hAnsi="Times New Roman" w:cs="Times New Roman"/>
-                <w:sz w:val="16"/>
-                <w:szCs w:val="16"/>
-              </w:rPr>
-            </w:pPr>
-            <w:r>
-              <w:rPr>
-                <w:rFonts w:ascii="Times New Roman" w:hAnsi="Times New Roman" w:cs="Times New Roman"/>
-                <w:sz w:val="16"/>
-                <w:szCs w:val="16"/>
+                <w:strike/>
+                <w:sz w:val="16"/>
+                <w:szCs w:val="16"/>
+                <w:u w:val="single"/>
+              </w:rPr>
+            </w:pPr>
+            <w:r>
+              <w:rPr>
+                <w:rFonts w:ascii="Times New Roman" w:hAnsi="Times New Roman" w:cs="Times New Roman"/>
+                <w:strike/>
+                <w:sz w:val="16"/>
+                <w:szCs w:val="16"/>
+                <w:u w:val="single"/>
               </w:rPr>
               <w:t>Respuesta Corta</w:t>
             </w:r>
@@ -2899,8 +3386,10 @@
             <w:pPr>
               <w:rPr>
                 <w:rFonts w:ascii="Times New Roman" w:hAnsi="Times New Roman" w:cs="Times New Roman"/>
-                <w:sz w:val="16"/>
-                <w:szCs w:val="16"/>
+                <w:strike/>
+                <w:sz w:val="16"/>
+                <w:szCs w:val="16"/>
+                <w:u w:val="single"/>
               </w:rPr>
             </w:pPr>
           </w:p>
@@ -2914,8 +3403,10 @@
             <w:pPr>
               <w:rPr>
                 <w:rFonts w:ascii="Times New Roman" w:hAnsi="Times New Roman" w:cs="Times New Roman"/>
-                <w:sz w:val="16"/>
-                <w:szCs w:val="16"/>
+                <w:strike/>
+                <w:sz w:val="16"/>
+                <w:szCs w:val="16"/>
+                <w:u w:val="single"/>
               </w:rPr>
             </w:pPr>
           </w:p>
@@ -2931,8 +3422,10 @@
               <w:jc w:val="center"/>
               <w:rPr>
                 <w:rFonts w:ascii="Times New Roman" w:hAnsi="Times New Roman" w:cs="Times New Roman"/>
-                <w:sz w:val="16"/>
-                <w:szCs w:val="16"/>
+                <w:strike/>
+                <w:sz w:val="16"/>
+                <w:szCs w:val="16"/>
+                <w:u w:val="single"/>
               </w:rPr>
             </w:pPr>
           </w:p>
@@ -2947,15 +3440,19 @@
               <w:jc w:val="center"/>
               <w:rPr>
                 <w:rFonts w:ascii="Times New Roman" w:hAnsi="Times New Roman" w:cs="Times New Roman"/>
-                <w:sz w:val="16"/>
-                <w:szCs w:val="16"/>
-              </w:rPr>
-            </w:pPr>
-            <w:r>
-              <w:rPr>
-                <w:rFonts w:ascii="Times New Roman" w:hAnsi="Times New Roman" w:cs="Times New Roman"/>
-                <w:sz w:val="16"/>
-                <w:szCs w:val="16"/>
+                <w:strike/>
+                <w:sz w:val="16"/>
+                <w:szCs w:val="16"/>
+                <w:u w:val="single"/>
+              </w:rPr>
+            </w:pPr>
+            <w:r>
+              <w:rPr>
+                <w:rFonts w:ascii="Times New Roman" w:hAnsi="Times New Roman" w:cs="Times New Roman"/>
+                <w:strike/>
+                <w:sz w:val="16"/>
+                <w:szCs w:val="16"/>
+                <w:u w:val="single"/>
               </w:rPr>
               <w:t>Producción</w:t>
             </w:r>
@@ -2972,8 +3469,10 @@
             <w:pPr>
               <w:rPr>
                 <w:rFonts w:ascii="Times New Roman" w:hAnsi="Times New Roman" w:cs="Times New Roman"/>
-                <w:sz w:val="16"/>
-                <w:szCs w:val="16"/>
+                <w:strike/>
+                <w:sz w:val="16"/>
+                <w:szCs w:val="16"/>
+                <w:u w:val="single"/>
               </w:rPr>
             </w:pPr>
           </w:p>
@@ -2987,8 +3486,10 @@
             <w:pPr>
               <w:rPr>
                 <w:rFonts w:ascii="Times New Roman" w:hAnsi="Times New Roman" w:cs="Times New Roman"/>
-                <w:sz w:val="16"/>
-                <w:szCs w:val="16"/>
+                <w:strike/>
+                <w:sz w:val="16"/>
+                <w:szCs w:val="16"/>
+                <w:u w:val="single"/>
               </w:rPr>
             </w:pPr>
           </w:p>
@@ -3004,15 +3505,19 @@
               <w:jc w:val="center"/>
               <w:rPr>
                 <w:rFonts w:ascii="Times New Roman" w:hAnsi="Times New Roman" w:cs="Times New Roman"/>
-                <w:sz w:val="16"/>
-                <w:szCs w:val="16"/>
-              </w:rPr>
-            </w:pPr>
-            <w:r>
-              <w:rPr>
-                <w:rFonts w:ascii="Times New Roman" w:hAnsi="Times New Roman" w:cs="Times New Roman"/>
-                <w:sz w:val="16"/>
-                <w:szCs w:val="16"/>
+                <w:strike/>
+                <w:sz w:val="16"/>
+                <w:szCs w:val="16"/>
+                <w:u w:val="single"/>
+              </w:rPr>
+            </w:pPr>
+            <w:r>
+              <w:rPr>
+                <w:rFonts w:ascii="Times New Roman" w:hAnsi="Times New Roman" w:cs="Times New Roman"/>
+                <w:strike/>
+                <w:sz w:val="16"/>
+                <w:szCs w:val="16"/>
+                <w:u w:val="single"/>
               </w:rPr>
               <w:t>Inglés</w:t>
             </w:r>
@@ -3028,15 +3533,19 @@
               <w:jc w:val="center"/>
               <w:rPr>
                 <w:rFonts w:ascii="Times New Roman" w:hAnsi="Times New Roman" w:cs="Times New Roman"/>
-                <w:sz w:val="16"/>
-                <w:szCs w:val="16"/>
-              </w:rPr>
-            </w:pPr>
-            <w:r>
-              <w:rPr>
-                <w:rFonts w:ascii="Times New Roman" w:hAnsi="Times New Roman" w:cs="Times New Roman"/>
-                <w:sz w:val="16"/>
-                <w:szCs w:val="16"/>
+                <w:strike/>
+                <w:sz w:val="16"/>
+                <w:szCs w:val="16"/>
+                <w:u w:val="single"/>
+              </w:rPr>
+            </w:pPr>
+            <w:r>
+              <w:rPr>
+                <w:rFonts w:ascii="Times New Roman" w:hAnsi="Times New Roman" w:cs="Times New Roman"/>
+                <w:strike/>
+                <w:sz w:val="16"/>
+                <w:szCs w:val="16"/>
+                <w:u w:val="single"/>
               </w:rPr>
               <w:t>Selección de contexto</w:t>
             </w:r>
@@ -3053,8 +3562,10 @@
             <w:pPr>
               <w:rPr>
                 <w:rFonts w:ascii="Times New Roman" w:hAnsi="Times New Roman" w:cs="Times New Roman"/>
-                <w:sz w:val="16"/>
-                <w:szCs w:val="16"/>
+                <w:strike/>
+                <w:sz w:val="16"/>
+                <w:szCs w:val="16"/>
+                <w:u w:val="single"/>
               </w:rPr>
             </w:pPr>
           </w:p>
@@ -3068,8 +3579,10 @@
             <w:pPr>
               <w:rPr>
                 <w:rFonts w:ascii="Times New Roman" w:hAnsi="Times New Roman" w:cs="Times New Roman"/>
-                <w:sz w:val="16"/>
-                <w:szCs w:val="16"/>
+                <w:strike/>
+                <w:sz w:val="16"/>
+                <w:szCs w:val="16"/>
+                <w:u w:val="single"/>
               </w:rPr>
             </w:pPr>
           </w:p>
@@ -3085,8 +3598,10 @@
               <w:jc w:val="center"/>
               <w:rPr>
                 <w:rFonts w:ascii="Times New Roman" w:hAnsi="Times New Roman" w:cs="Times New Roman"/>
-                <w:sz w:val="16"/>
-                <w:szCs w:val="16"/>
+                <w:strike/>
+                <w:sz w:val="16"/>
+                <w:szCs w:val="16"/>
+                <w:u w:val="single"/>
               </w:rPr>
             </w:pPr>
           </w:p>
@@ -3101,15 +3616,19 @@
               <w:jc w:val="center"/>
               <w:rPr>
                 <w:rFonts w:ascii="Times New Roman" w:hAnsi="Times New Roman" w:cs="Times New Roman"/>
-                <w:sz w:val="16"/>
-                <w:szCs w:val="16"/>
-              </w:rPr>
-            </w:pPr>
-            <w:r>
-              <w:rPr>
-                <w:rFonts w:ascii="Times New Roman" w:hAnsi="Times New Roman" w:cs="Times New Roman"/>
-                <w:sz w:val="16"/>
-                <w:szCs w:val="16"/>
+                <w:strike/>
+                <w:sz w:val="16"/>
+                <w:szCs w:val="16"/>
+                <w:u w:val="single"/>
+              </w:rPr>
+            </w:pPr>
+            <w:r>
+              <w:rPr>
+                <w:rFonts w:ascii="Times New Roman" w:hAnsi="Times New Roman" w:cs="Times New Roman"/>
+                <w:strike/>
+                <w:sz w:val="16"/>
+                <w:szCs w:val="16"/>
+                <w:u w:val="single"/>
               </w:rPr>
               <w:t>Respuesta Corta</w:t>
             </w:r>
@@ -3126,8 +3645,10 @@
             <w:pPr>
               <w:rPr>
                 <w:rFonts w:ascii="Times New Roman" w:hAnsi="Times New Roman" w:cs="Times New Roman"/>
-                <w:sz w:val="16"/>
-                <w:szCs w:val="16"/>
+                <w:strike/>
+                <w:sz w:val="16"/>
+                <w:szCs w:val="16"/>
+                <w:u w:val="single"/>
               </w:rPr>
             </w:pPr>
           </w:p>
@@ -3141,8 +3662,10 @@
             <w:pPr>
               <w:rPr>
                 <w:rFonts w:ascii="Times New Roman" w:hAnsi="Times New Roman" w:cs="Times New Roman"/>
-                <w:sz w:val="16"/>
-                <w:szCs w:val="16"/>
+                <w:strike/>
+                <w:sz w:val="16"/>
+                <w:szCs w:val="16"/>
+                <w:u w:val="single"/>
               </w:rPr>
             </w:pPr>
           </w:p>
@@ -3158,8 +3681,10 @@
               <w:jc w:val="center"/>
               <w:rPr>
                 <w:rFonts w:ascii="Times New Roman" w:hAnsi="Times New Roman" w:cs="Times New Roman"/>
-                <w:sz w:val="16"/>
-                <w:szCs w:val="16"/>
+                <w:strike/>
+                <w:sz w:val="16"/>
+                <w:szCs w:val="16"/>
+                <w:u w:val="single"/>
               </w:rPr>
             </w:pPr>
           </w:p>
@@ -3174,15 +3699,19 @@
               <w:jc w:val="center"/>
               <w:rPr>
                 <w:rFonts w:ascii="Times New Roman" w:hAnsi="Times New Roman" w:cs="Times New Roman"/>
-                <w:sz w:val="16"/>
-                <w:szCs w:val="16"/>
-              </w:rPr>
-            </w:pPr>
-            <w:r>
-              <w:rPr>
-                <w:rFonts w:ascii="Times New Roman" w:hAnsi="Times New Roman" w:cs="Times New Roman"/>
-                <w:sz w:val="16"/>
-                <w:szCs w:val="16"/>
+                <w:strike/>
+                <w:sz w:val="16"/>
+                <w:szCs w:val="16"/>
+                <w:u w:val="single"/>
+              </w:rPr>
+            </w:pPr>
+            <w:r>
+              <w:rPr>
+                <w:rFonts w:ascii="Times New Roman" w:hAnsi="Times New Roman" w:cs="Times New Roman"/>
+                <w:strike/>
+                <w:sz w:val="16"/>
+                <w:szCs w:val="16"/>
+                <w:u w:val="single"/>
               </w:rPr>
               <w:t>Producción</w:t>
             </w:r>
@@ -3199,8 +3728,10 @@
             <w:pPr>
               <w:rPr>
                 <w:rFonts w:ascii="Times New Roman" w:hAnsi="Times New Roman" w:cs="Times New Roman"/>
-                <w:sz w:val="16"/>
-                <w:szCs w:val="16"/>
+                <w:strike/>
+                <w:sz w:val="16"/>
+                <w:szCs w:val="16"/>
+                <w:u w:val="single"/>
               </w:rPr>
             </w:pPr>
           </w:p>
@@ -3214,8 +3745,10 @@
             <w:pPr>
               <w:rPr>
                 <w:rFonts w:ascii="Times New Roman" w:hAnsi="Times New Roman" w:cs="Times New Roman"/>
-                <w:sz w:val="16"/>
-                <w:szCs w:val="16"/>
+                <w:strike/>
+                <w:sz w:val="16"/>
+                <w:szCs w:val="16"/>
+                <w:u w:val="single"/>
               </w:rPr>
             </w:pPr>
           </w:p>
@@ -3231,15 +3764,19 @@
               <w:jc w:val="center"/>
               <w:rPr>
                 <w:rFonts w:ascii="Times New Roman" w:hAnsi="Times New Roman" w:cs="Times New Roman"/>
-                <w:sz w:val="16"/>
-                <w:szCs w:val="16"/>
-              </w:rPr>
-            </w:pPr>
-            <w:r>
-              <w:rPr>
-                <w:rFonts w:ascii="Times New Roman" w:hAnsi="Times New Roman" w:cs="Times New Roman"/>
-                <w:sz w:val="16"/>
-                <w:szCs w:val="16"/>
+                <w:strike/>
+                <w:sz w:val="16"/>
+                <w:szCs w:val="16"/>
+                <w:u w:val="single"/>
+              </w:rPr>
+            </w:pPr>
+            <w:r>
+              <w:rPr>
+                <w:rFonts w:ascii="Times New Roman" w:hAnsi="Times New Roman" w:cs="Times New Roman"/>
+                <w:strike/>
+                <w:sz w:val="16"/>
+                <w:szCs w:val="16"/>
+                <w:u w:val="single"/>
               </w:rPr>
               <w:t>Matemática</w:t>
             </w:r>
@@ -3255,15 +3792,19 @@
               <w:jc w:val="center"/>
               <w:rPr>
                 <w:rFonts w:ascii="Times New Roman" w:hAnsi="Times New Roman" w:cs="Times New Roman"/>
-                <w:sz w:val="16"/>
-                <w:szCs w:val="16"/>
-              </w:rPr>
-            </w:pPr>
-            <w:r>
-              <w:rPr>
-                <w:rFonts w:ascii="Times New Roman" w:hAnsi="Times New Roman" w:cs="Times New Roman"/>
-                <w:sz w:val="16"/>
-                <w:szCs w:val="16"/>
+                <w:strike/>
+                <w:sz w:val="16"/>
+                <w:szCs w:val="16"/>
+                <w:u w:val="single"/>
+              </w:rPr>
+            </w:pPr>
+            <w:r>
+              <w:rPr>
+                <w:rFonts w:ascii="Times New Roman" w:hAnsi="Times New Roman" w:cs="Times New Roman"/>
+                <w:strike/>
+                <w:sz w:val="16"/>
+                <w:szCs w:val="16"/>
+                <w:u w:val="single"/>
               </w:rPr>
               <w:t>Selección de contexto</w:t>
             </w:r>
@@ -3280,8 +3821,10 @@
             <w:pPr>
               <w:rPr>
                 <w:rFonts w:ascii="Times New Roman" w:hAnsi="Times New Roman" w:cs="Times New Roman"/>
-                <w:sz w:val="16"/>
-                <w:szCs w:val="16"/>
+                <w:strike/>
+                <w:sz w:val="16"/>
+                <w:szCs w:val="16"/>
+                <w:u w:val="single"/>
               </w:rPr>
             </w:pPr>
           </w:p>
@@ -3295,8 +3838,10 @@
             <w:pPr>
               <w:rPr>
                 <w:rFonts w:ascii="Times New Roman" w:hAnsi="Times New Roman" w:cs="Times New Roman"/>
-                <w:sz w:val="16"/>
-                <w:szCs w:val="16"/>
+                <w:strike/>
+                <w:sz w:val="16"/>
+                <w:szCs w:val="16"/>
+                <w:u w:val="single"/>
               </w:rPr>
             </w:pPr>
           </w:p>
@@ -3312,8 +3857,10 @@
               <w:jc w:val="center"/>
               <w:rPr>
                 <w:rFonts w:ascii="Times New Roman" w:hAnsi="Times New Roman" w:cs="Times New Roman"/>
-                <w:sz w:val="16"/>
-                <w:szCs w:val="16"/>
+                <w:strike/>
+                <w:sz w:val="16"/>
+                <w:szCs w:val="16"/>
+                <w:u w:val="single"/>
               </w:rPr>
             </w:pPr>
           </w:p>
@@ -3328,15 +3875,19 @@
               <w:jc w:val="center"/>
               <w:rPr>
                 <w:rFonts w:ascii="Times New Roman" w:hAnsi="Times New Roman" w:cs="Times New Roman"/>
-                <w:sz w:val="16"/>
-                <w:szCs w:val="16"/>
-              </w:rPr>
-            </w:pPr>
-            <w:r>
-              <w:rPr>
-                <w:rFonts w:ascii="Times New Roman" w:hAnsi="Times New Roman" w:cs="Times New Roman"/>
-                <w:sz w:val="16"/>
-                <w:szCs w:val="16"/>
+                <w:strike/>
+                <w:sz w:val="16"/>
+                <w:szCs w:val="16"/>
+                <w:u w:val="single"/>
+              </w:rPr>
+            </w:pPr>
+            <w:r>
+              <w:rPr>
+                <w:rFonts w:ascii="Times New Roman" w:hAnsi="Times New Roman" w:cs="Times New Roman"/>
+                <w:strike/>
+                <w:sz w:val="16"/>
+                <w:szCs w:val="16"/>
+                <w:u w:val="single"/>
               </w:rPr>
               <w:t>Resolución de problemas</w:t>
             </w:r>
@@ -3353,8 +3904,10 @@
             <w:pPr>
               <w:rPr>
                 <w:rFonts w:ascii="Times New Roman" w:hAnsi="Times New Roman" w:cs="Times New Roman"/>
-                <w:sz w:val="16"/>
-                <w:szCs w:val="16"/>
+                <w:strike/>
+                <w:sz w:val="16"/>
+                <w:szCs w:val="16"/>
+                <w:u w:val="single"/>
               </w:rPr>
             </w:pPr>
           </w:p>
@@ -3368,8 +3921,10 @@
             <w:pPr>
               <w:rPr>
                 <w:rFonts w:ascii="Times New Roman" w:hAnsi="Times New Roman" w:cs="Times New Roman"/>
-                <w:sz w:val="16"/>
-                <w:szCs w:val="16"/>
+                <w:strike/>
+                <w:sz w:val="16"/>
+                <w:szCs w:val="16"/>
+                <w:u w:val="single"/>
               </w:rPr>
             </w:pPr>
           </w:p>
@@ -3385,8 +3940,10 @@
               <w:jc w:val="center"/>
               <w:rPr>
                 <w:rFonts w:ascii="Times New Roman" w:hAnsi="Times New Roman" w:cs="Times New Roman"/>
-                <w:sz w:val="16"/>
-                <w:szCs w:val="16"/>
+                <w:strike/>
+                <w:sz w:val="16"/>
+                <w:szCs w:val="16"/>
+                <w:u w:val="single"/>
               </w:rPr>
             </w:pPr>
           </w:p>
@@ -3401,15 +3958,19 @@
               <w:jc w:val="center"/>
               <w:rPr>
                 <w:rFonts w:ascii="Times New Roman" w:hAnsi="Times New Roman" w:cs="Times New Roman"/>
-                <w:sz w:val="16"/>
-                <w:szCs w:val="16"/>
-              </w:rPr>
-            </w:pPr>
-            <w:r>
-              <w:rPr>
-                <w:rFonts w:ascii="Times New Roman" w:hAnsi="Times New Roman" w:cs="Times New Roman"/>
-                <w:sz w:val="16"/>
-                <w:szCs w:val="16"/>
+                <w:strike/>
+                <w:sz w:val="16"/>
+                <w:szCs w:val="16"/>
+                <w:u w:val="single"/>
+              </w:rPr>
+            </w:pPr>
+            <w:r>
+              <w:rPr>
+                <w:rFonts w:ascii="Times New Roman" w:hAnsi="Times New Roman" w:cs="Times New Roman"/>
+                <w:strike/>
+                <w:sz w:val="16"/>
+                <w:szCs w:val="16"/>
+                <w:u w:val="single"/>
               </w:rPr>
               <w:t>Respuesta corta</w:t>
             </w:r>
@@ -3426,8 +3987,10 @@
             <w:pPr>
               <w:rPr>
                 <w:rFonts w:ascii="Times New Roman" w:hAnsi="Times New Roman" w:cs="Times New Roman"/>
-                <w:sz w:val="16"/>
-                <w:szCs w:val="16"/>
+                <w:strike/>
+                <w:sz w:val="16"/>
+                <w:szCs w:val="16"/>
+                <w:u w:val="single"/>
               </w:rPr>
             </w:pPr>
           </w:p>
@@ -3443,15 +4006,19 @@
               <w:jc w:val="center"/>
               <w:rPr>
                 <w:rFonts w:ascii="Times New Roman" w:hAnsi="Times New Roman" w:cs="Times New Roman"/>
-                <w:sz w:val="16"/>
-                <w:szCs w:val="16"/>
-              </w:rPr>
-            </w:pPr>
-            <w:r>
-              <w:rPr>
-                <w:rFonts w:ascii="Times New Roman" w:hAnsi="Times New Roman" w:cs="Times New Roman"/>
-                <w:sz w:val="16"/>
-                <w:szCs w:val="16"/>
+                <w:strike/>
+                <w:sz w:val="16"/>
+                <w:szCs w:val="16"/>
+                <w:u w:val="single"/>
+              </w:rPr>
+            </w:pPr>
+            <w:r>
+              <w:rPr>
+                <w:rFonts w:ascii="Times New Roman" w:hAnsi="Times New Roman" w:cs="Times New Roman"/>
+                <w:strike/>
+                <w:sz w:val="16"/>
+                <w:szCs w:val="16"/>
+                <w:u w:val="single"/>
               </w:rPr>
               <w:t>Secundaria</w:t>
             </w:r>
@@ -3468,15 +4035,19 @@
               <w:jc w:val="center"/>
               <w:rPr>
                 <w:rFonts w:ascii="Times New Roman" w:hAnsi="Times New Roman" w:cs="Times New Roman"/>
-                <w:sz w:val="16"/>
-                <w:szCs w:val="16"/>
-              </w:rPr>
-            </w:pPr>
-            <w:r>
-              <w:rPr>
-                <w:rFonts w:ascii="Times New Roman" w:hAnsi="Times New Roman" w:cs="Times New Roman"/>
-                <w:sz w:val="16"/>
-                <w:szCs w:val="16"/>
+                <w:strike/>
+                <w:sz w:val="16"/>
+                <w:szCs w:val="16"/>
+                <w:u w:val="single"/>
+              </w:rPr>
+            </w:pPr>
+            <w:r>
+              <w:rPr>
+                <w:rFonts w:ascii="Times New Roman" w:hAnsi="Times New Roman" w:cs="Times New Roman"/>
+                <w:strike/>
+                <w:sz w:val="16"/>
+                <w:szCs w:val="16"/>
+                <w:u w:val="single"/>
               </w:rPr>
               <w:t>Ciencias</w:t>
             </w:r>
@@ -3492,25 +4063,21 @@
               <w:jc w:val="center"/>
               <w:rPr>
                 <w:rFonts w:ascii="Times New Roman" w:hAnsi="Times New Roman" w:cs="Times New Roman"/>
-                <w:sz w:val="16"/>
-                <w:szCs w:val="16"/>
-              </w:rPr>
-            </w:pPr>
-            <w:r>
-              <w:rPr>
-                <w:rFonts w:ascii="Times New Roman" w:hAnsi="Times New Roman" w:cs="Times New Roman"/>
-                <w:sz w:val="16"/>
-                <w:szCs w:val="16"/>
-              </w:rPr>
-              <w:t xml:space="preserve">Selección </w:t>
-            </w:r>
-            <w:r>
-              <w:rPr>
-                <w:rFonts w:ascii="Times New Roman" w:hAnsi="Times New Roman" w:cs="Times New Roman"/>
-                <w:sz w:val="16"/>
-                <w:szCs w:val="16"/>
-              </w:rPr>
-              <w:t>simple</w:t>
+                <w:strike/>
+                <w:sz w:val="16"/>
+                <w:szCs w:val="16"/>
+                <w:u w:val="single"/>
+              </w:rPr>
+            </w:pPr>
+            <w:r>
+              <w:rPr>
+                <w:rFonts w:ascii="Times New Roman" w:hAnsi="Times New Roman" w:cs="Times New Roman"/>
+                <w:strike/>
+                <w:sz w:val="16"/>
+                <w:szCs w:val="16"/>
+                <w:u w:val="single"/>
+              </w:rPr>
+              <w:t>Selección simple</w:t>
             </w:r>
           </w:p>
         </w:tc>
@@ -3525,8 +4092,10 @@
             <w:pPr>
               <w:rPr>
                 <w:rFonts w:ascii="Times New Roman" w:hAnsi="Times New Roman" w:cs="Times New Roman"/>
-                <w:sz w:val="16"/>
-                <w:szCs w:val="16"/>
+                <w:strike/>
+                <w:sz w:val="16"/>
+                <w:szCs w:val="16"/>
+                <w:u w:val="single"/>
               </w:rPr>
             </w:pPr>
           </w:p>
@@ -3540,8 +4109,10 @@
             <w:pPr>
               <w:rPr>
                 <w:rFonts w:ascii="Times New Roman" w:hAnsi="Times New Roman" w:cs="Times New Roman"/>
-                <w:sz w:val="16"/>
-                <w:szCs w:val="16"/>
+                <w:strike/>
+                <w:sz w:val="16"/>
+                <w:szCs w:val="16"/>
+                <w:u w:val="single"/>
               </w:rPr>
             </w:pPr>
           </w:p>
@@ -3557,8 +4128,10 @@
               <w:jc w:val="center"/>
               <w:rPr>
                 <w:rFonts w:ascii="Times New Roman" w:hAnsi="Times New Roman" w:cs="Times New Roman"/>
-                <w:sz w:val="16"/>
-                <w:szCs w:val="16"/>
+                <w:strike/>
+                <w:sz w:val="16"/>
+                <w:szCs w:val="16"/>
+                <w:u w:val="single"/>
               </w:rPr>
             </w:pPr>
           </w:p>
@@ -3573,25 +4146,21 @@
               <w:jc w:val="center"/>
               <w:rPr>
                 <w:rFonts w:ascii="Times New Roman" w:hAnsi="Times New Roman" w:cs="Times New Roman"/>
-                <w:sz w:val="16"/>
-                <w:szCs w:val="16"/>
-              </w:rPr>
-            </w:pPr>
-            <w:r>
-              <w:rPr>
-                <w:rFonts w:ascii="Times New Roman" w:hAnsi="Times New Roman" w:cs="Times New Roman"/>
-                <w:sz w:val="16"/>
-                <w:szCs w:val="16"/>
-              </w:rPr>
-              <w:t xml:space="preserve">Selección </w:t>
-            </w:r>
-            <w:r>
-              <w:rPr>
-                <w:rFonts w:ascii="Times New Roman" w:hAnsi="Times New Roman" w:cs="Times New Roman"/>
-                <w:sz w:val="16"/>
-                <w:szCs w:val="16"/>
-              </w:rPr>
-              <w:t>de contexto</w:t>
+                <w:strike/>
+                <w:sz w:val="16"/>
+                <w:szCs w:val="16"/>
+                <w:u w:val="single"/>
+              </w:rPr>
+            </w:pPr>
+            <w:r>
+              <w:rPr>
+                <w:rFonts w:ascii="Times New Roman" w:hAnsi="Times New Roman" w:cs="Times New Roman"/>
+                <w:strike/>
+                <w:sz w:val="16"/>
+                <w:szCs w:val="16"/>
+                <w:u w:val="single"/>
+              </w:rPr>
+              <w:t>Selección de contexto</w:t>
             </w:r>
           </w:p>
         </w:tc>
@@ -3606,8 +4175,10 @@
             <w:pPr>
               <w:rPr>
                 <w:rFonts w:ascii="Times New Roman" w:hAnsi="Times New Roman" w:cs="Times New Roman"/>
-                <w:sz w:val="16"/>
-                <w:szCs w:val="16"/>
+                <w:strike/>
+                <w:sz w:val="16"/>
+                <w:szCs w:val="16"/>
+                <w:u w:val="single"/>
               </w:rPr>
             </w:pPr>
           </w:p>
@@ -3621,8 +4192,10 @@
             <w:pPr>
               <w:rPr>
                 <w:rFonts w:ascii="Times New Roman" w:hAnsi="Times New Roman" w:cs="Times New Roman"/>
-                <w:sz w:val="16"/>
-                <w:szCs w:val="16"/>
+                <w:strike/>
+                <w:sz w:val="16"/>
+                <w:szCs w:val="16"/>
+                <w:u w:val="single"/>
               </w:rPr>
             </w:pPr>
           </w:p>
@@ -3638,8 +4211,10 @@
               <w:jc w:val="center"/>
               <w:rPr>
                 <w:rFonts w:ascii="Times New Roman" w:hAnsi="Times New Roman" w:cs="Times New Roman"/>
-                <w:sz w:val="16"/>
-                <w:szCs w:val="16"/>
+                <w:strike/>
+                <w:sz w:val="16"/>
+                <w:szCs w:val="16"/>
+                <w:u w:val="single"/>
               </w:rPr>
             </w:pPr>
           </w:p>
@@ -3654,15 +4229,19 @@
               <w:jc w:val="center"/>
               <w:rPr>
                 <w:rFonts w:ascii="Times New Roman" w:hAnsi="Times New Roman" w:cs="Times New Roman"/>
-                <w:sz w:val="16"/>
-                <w:szCs w:val="16"/>
-              </w:rPr>
-            </w:pPr>
-            <w:r>
-              <w:rPr>
-                <w:rFonts w:ascii="Times New Roman" w:hAnsi="Times New Roman" w:cs="Times New Roman"/>
-                <w:sz w:val="16"/>
-                <w:szCs w:val="16"/>
+                <w:strike/>
+                <w:sz w:val="16"/>
+                <w:szCs w:val="16"/>
+                <w:u w:val="single"/>
+              </w:rPr>
+            </w:pPr>
+            <w:r>
+              <w:rPr>
+                <w:rFonts w:ascii="Times New Roman" w:hAnsi="Times New Roman" w:cs="Times New Roman"/>
+                <w:strike/>
+                <w:sz w:val="16"/>
+                <w:szCs w:val="16"/>
+                <w:u w:val="single"/>
               </w:rPr>
               <w:t>Respuesta Corta</w:t>
             </w:r>
@@ -3679,8 +4258,10 @@
             <w:pPr>
               <w:rPr>
                 <w:rFonts w:ascii="Times New Roman" w:hAnsi="Times New Roman" w:cs="Times New Roman"/>
-                <w:sz w:val="16"/>
-                <w:szCs w:val="16"/>
+                <w:strike/>
+                <w:sz w:val="16"/>
+                <w:szCs w:val="16"/>
+                <w:u w:val="single"/>
               </w:rPr>
             </w:pPr>
           </w:p>
@@ -3694,8 +4275,10 @@
             <w:pPr>
               <w:rPr>
                 <w:rFonts w:ascii="Times New Roman" w:hAnsi="Times New Roman" w:cs="Times New Roman"/>
-                <w:sz w:val="16"/>
-                <w:szCs w:val="16"/>
+                <w:strike/>
+                <w:sz w:val="16"/>
+                <w:szCs w:val="16"/>
+                <w:u w:val="single"/>
               </w:rPr>
             </w:pPr>
           </w:p>
@@ -3711,8 +4294,10 @@
               <w:jc w:val="center"/>
               <w:rPr>
                 <w:rFonts w:ascii="Times New Roman" w:hAnsi="Times New Roman" w:cs="Times New Roman"/>
-                <w:sz w:val="16"/>
-                <w:szCs w:val="16"/>
+                <w:strike/>
+                <w:sz w:val="16"/>
+                <w:szCs w:val="16"/>
+                <w:u w:val="single"/>
               </w:rPr>
             </w:pPr>
           </w:p>
@@ -3727,32 +4312,40 @@
               <w:jc w:val="center"/>
               <w:rPr>
                 <w:rFonts w:ascii="Times New Roman" w:hAnsi="Times New Roman" w:cs="Times New Roman"/>
-                <w:sz w:val="16"/>
-                <w:szCs w:val="16"/>
-              </w:rPr>
-            </w:pPr>
-            <w:r>
-              <w:rPr>
-                <w:rFonts w:ascii="Times New Roman" w:hAnsi="Times New Roman" w:cs="Times New Roman"/>
-                <w:sz w:val="16"/>
-                <w:szCs w:val="16"/>
+                <w:strike/>
+                <w:sz w:val="16"/>
+                <w:szCs w:val="16"/>
+                <w:u w:val="single"/>
+              </w:rPr>
+            </w:pPr>
+            <w:r>
+              <w:rPr>
+                <w:rFonts w:ascii="Times New Roman" w:hAnsi="Times New Roman" w:cs="Times New Roman"/>
+                <w:strike/>
+                <w:sz w:val="16"/>
+                <w:szCs w:val="16"/>
+                <w:u w:val="single"/>
               </w:rPr>
               <w:t xml:space="preserve">Respuesta </w:t>
             </w:r>
             <w:r>
               <w:rPr>
                 <w:rFonts w:ascii="Times New Roman" w:hAnsi="Times New Roman" w:cs="Times New Roman"/>
+                <w:strike/>
                 <w:sz w:val="16"/>
                 <w:szCs w:val="16"/>
                 <w:highlight w:val="yellow"/>
+                <w:u w:val="single"/>
               </w:rPr>
               <w:t>R</w:t>
             </w:r>
             <w:r>
               <w:rPr>
                 <w:rFonts w:ascii="Times New Roman" w:hAnsi="Times New Roman" w:cs="Times New Roman"/>
-                <w:sz w:val="16"/>
-                <w:szCs w:val="16"/>
+                <w:strike/>
+                <w:sz w:val="16"/>
+                <w:szCs w:val="16"/>
+                <w:u w:val="single"/>
               </w:rPr>
               <w:t>estringida</w:t>
             </w:r>
@@ -3769,8 +4362,10 @@
             <w:pPr>
               <w:rPr>
                 <w:rFonts w:ascii="Times New Roman" w:hAnsi="Times New Roman" w:cs="Times New Roman"/>
-                <w:sz w:val="16"/>
-                <w:szCs w:val="16"/>
+                <w:strike/>
+                <w:sz w:val="16"/>
+                <w:szCs w:val="16"/>
+                <w:u w:val="single"/>
               </w:rPr>
             </w:pPr>
           </w:p>
@@ -3784,8 +4379,10 @@
             <w:pPr>
               <w:rPr>
                 <w:rFonts w:ascii="Times New Roman" w:hAnsi="Times New Roman" w:cs="Times New Roman"/>
-                <w:sz w:val="16"/>
-                <w:szCs w:val="16"/>
+                <w:strike/>
+                <w:sz w:val="16"/>
+                <w:szCs w:val="16"/>
+                <w:u w:val="single"/>
               </w:rPr>
             </w:pPr>
           </w:p>
@@ -3801,8 +4398,10 @@
               <w:jc w:val="center"/>
               <w:rPr>
                 <w:rFonts w:ascii="Times New Roman" w:hAnsi="Times New Roman" w:cs="Times New Roman"/>
-                <w:sz w:val="16"/>
-                <w:szCs w:val="16"/>
+                <w:strike/>
+                <w:sz w:val="16"/>
+                <w:szCs w:val="16"/>
+                <w:u w:val="single"/>
               </w:rPr>
             </w:pPr>
           </w:p>
@@ -3817,15 +4416,19 @@
               <w:jc w:val="center"/>
               <w:rPr>
                 <w:rFonts w:ascii="Times New Roman" w:hAnsi="Times New Roman" w:cs="Times New Roman"/>
-                <w:sz w:val="16"/>
-                <w:szCs w:val="16"/>
-              </w:rPr>
-            </w:pPr>
-            <w:r>
-              <w:rPr>
-                <w:rFonts w:ascii="Times New Roman" w:hAnsi="Times New Roman" w:cs="Times New Roman"/>
-                <w:sz w:val="16"/>
-                <w:szCs w:val="16"/>
+                <w:strike/>
+                <w:sz w:val="16"/>
+                <w:szCs w:val="16"/>
+                <w:u w:val="single"/>
+              </w:rPr>
+            </w:pPr>
+            <w:r>
+              <w:rPr>
+                <w:rFonts w:ascii="Times New Roman" w:hAnsi="Times New Roman" w:cs="Times New Roman"/>
+                <w:strike/>
+                <w:sz w:val="16"/>
+                <w:szCs w:val="16"/>
+                <w:u w:val="single"/>
               </w:rPr>
               <w:t>Resolución de casos</w:t>
             </w:r>
@@ -3842,8 +4445,10 @@
             <w:pPr>
               <w:rPr>
                 <w:rFonts w:ascii="Times New Roman" w:hAnsi="Times New Roman" w:cs="Times New Roman"/>
-                <w:sz w:val="16"/>
-                <w:szCs w:val="16"/>
+                <w:strike/>
+                <w:sz w:val="16"/>
+                <w:szCs w:val="16"/>
+                <w:u w:val="single"/>
               </w:rPr>
             </w:pPr>
           </w:p>
@@ -3857,8 +4462,10 @@
             <w:pPr>
               <w:rPr>
                 <w:rFonts w:ascii="Times New Roman" w:hAnsi="Times New Roman" w:cs="Times New Roman"/>
-                <w:sz w:val="16"/>
-                <w:szCs w:val="16"/>
+                <w:strike/>
+                <w:sz w:val="16"/>
+                <w:szCs w:val="16"/>
+                <w:u w:val="single"/>
               </w:rPr>
             </w:pPr>
           </w:p>
@@ -3874,8 +4481,10 @@
               <w:jc w:val="center"/>
               <w:rPr>
                 <w:rFonts w:ascii="Times New Roman" w:hAnsi="Times New Roman" w:cs="Times New Roman"/>
-                <w:sz w:val="16"/>
-                <w:szCs w:val="16"/>
+                <w:strike/>
+                <w:sz w:val="16"/>
+                <w:szCs w:val="16"/>
+                <w:u w:val="single"/>
               </w:rPr>
             </w:pPr>
           </w:p>
@@ -3890,15 +4499,19 @@
               <w:jc w:val="center"/>
               <w:rPr>
                 <w:rFonts w:ascii="Times New Roman" w:hAnsi="Times New Roman" w:cs="Times New Roman"/>
-                <w:sz w:val="16"/>
-                <w:szCs w:val="16"/>
-              </w:rPr>
-            </w:pPr>
-            <w:r>
-              <w:rPr>
-                <w:rFonts w:ascii="Times New Roman" w:hAnsi="Times New Roman" w:cs="Times New Roman"/>
-                <w:sz w:val="16"/>
-                <w:szCs w:val="16"/>
+                <w:strike/>
+                <w:sz w:val="16"/>
+                <w:szCs w:val="16"/>
+                <w:u w:val="single"/>
+              </w:rPr>
+            </w:pPr>
+            <w:r>
+              <w:rPr>
+                <w:rFonts w:ascii="Times New Roman" w:hAnsi="Times New Roman" w:cs="Times New Roman"/>
+                <w:strike/>
+                <w:sz w:val="16"/>
+                <w:szCs w:val="16"/>
+                <w:u w:val="single"/>
               </w:rPr>
               <w:t>Producción</w:t>
             </w:r>
@@ -3915,8 +4528,10 @@
             <w:pPr>
               <w:rPr>
                 <w:rFonts w:ascii="Times New Roman" w:hAnsi="Times New Roman" w:cs="Times New Roman"/>
-                <w:sz w:val="16"/>
-                <w:szCs w:val="16"/>
+                <w:strike/>
+                <w:sz w:val="16"/>
+                <w:szCs w:val="16"/>
+                <w:u w:val="single"/>
               </w:rPr>
             </w:pPr>
           </w:p>
@@ -3930,8 +4545,10 @@
             <w:pPr>
               <w:rPr>
                 <w:rFonts w:ascii="Times New Roman" w:hAnsi="Times New Roman" w:cs="Times New Roman"/>
-                <w:sz w:val="16"/>
-                <w:szCs w:val="16"/>
+                <w:strike/>
+                <w:sz w:val="16"/>
+                <w:szCs w:val="16"/>
+                <w:u w:val="single"/>
               </w:rPr>
             </w:pPr>
           </w:p>
@@ -3947,15 +4564,19 @@
               <w:jc w:val="center"/>
               <w:rPr>
                 <w:rFonts w:ascii="Times New Roman" w:hAnsi="Times New Roman" w:cs="Times New Roman"/>
-                <w:sz w:val="16"/>
-                <w:szCs w:val="16"/>
-              </w:rPr>
-            </w:pPr>
-            <w:r>
-              <w:rPr>
-                <w:rFonts w:ascii="Times New Roman" w:hAnsi="Times New Roman" w:cs="Times New Roman"/>
-                <w:sz w:val="16"/>
-                <w:szCs w:val="16"/>
+                <w:strike/>
+                <w:sz w:val="16"/>
+                <w:szCs w:val="16"/>
+                <w:u w:val="single"/>
+              </w:rPr>
+            </w:pPr>
+            <w:r>
+              <w:rPr>
+                <w:rFonts w:ascii="Times New Roman" w:hAnsi="Times New Roman" w:cs="Times New Roman"/>
+                <w:strike/>
+                <w:sz w:val="16"/>
+                <w:szCs w:val="16"/>
+                <w:u w:val="single"/>
               </w:rPr>
               <w:t>Estudios Sociales</w:t>
             </w:r>
@@ -3971,15 +4592,19 @@
               <w:jc w:val="center"/>
               <w:rPr>
                 <w:rFonts w:ascii="Times New Roman" w:hAnsi="Times New Roman" w:cs="Times New Roman"/>
-                <w:sz w:val="16"/>
-                <w:szCs w:val="16"/>
-              </w:rPr>
-            </w:pPr>
-            <w:r>
-              <w:rPr>
-                <w:rFonts w:ascii="Times New Roman" w:hAnsi="Times New Roman" w:cs="Times New Roman"/>
-                <w:sz w:val="16"/>
-                <w:szCs w:val="16"/>
+                <w:strike/>
+                <w:sz w:val="16"/>
+                <w:szCs w:val="16"/>
+                <w:u w:val="single"/>
+              </w:rPr>
+            </w:pPr>
+            <w:r>
+              <w:rPr>
+                <w:rFonts w:ascii="Times New Roman" w:hAnsi="Times New Roman" w:cs="Times New Roman"/>
+                <w:strike/>
+                <w:sz w:val="16"/>
+                <w:szCs w:val="16"/>
+                <w:u w:val="single"/>
               </w:rPr>
               <w:t>Selección simple</w:t>
             </w:r>
@@ -3996,8 +4621,10 @@
             <w:pPr>
               <w:rPr>
                 <w:rFonts w:ascii="Times New Roman" w:hAnsi="Times New Roman" w:cs="Times New Roman"/>
-                <w:sz w:val="16"/>
-                <w:szCs w:val="16"/>
+                <w:strike/>
+                <w:sz w:val="16"/>
+                <w:szCs w:val="16"/>
+                <w:u w:val="single"/>
               </w:rPr>
             </w:pPr>
           </w:p>
@@ -4011,8 +4638,10 @@
             <w:pPr>
               <w:rPr>
                 <w:rFonts w:ascii="Times New Roman" w:hAnsi="Times New Roman" w:cs="Times New Roman"/>
-                <w:sz w:val="16"/>
-                <w:szCs w:val="16"/>
+                <w:strike/>
+                <w:sz w:val="16"/>
+                <w:szCs w:val="16"/>
+                <w:u w:val="single"/>
               </w:rPr>
             </w:pPr>
           </w:p>
@@ -4028,8 +4657,10 @@
               <w:jc w:val="center"/>
               <w:rPr>
                 <w:rFonts w:ascii="Times New Roman" w:hAnsi="Times New Roman" w:cs="Times New Roman"/>
-                <w:sz w:val="16"/>
-                <w:szCs w:val="16"/>
+                <w:strike/>
+                <w:sz w:val="16"/>
+                <w:szCs w:val="16"/>
+                <w:u w:val="single"/>
               </w:rPr>
             </w:pPr>
           </w:p>
@@ -4044,15 +4675,19 @@
               <w:jc w:val="center"/>
               <w:rPr>
                 <w:rFonts w:ascii="Times New Roman" w:hAnsi="Times New Roman" w:cs="Times New Roman"/>
-                <w:sz w:val="16"/>
-                <w:szCs w:val="16"/>
-              </w:rPr>
-            </w:pPr>
-            <w:r>
-              <w:rPr>
-                <w:rFonts w:ascii="Times New Roman" w:hAnsi="Times New Roman" w:cs="Times New Roman"/>
-                <w:sz w:val="16"/>
-                <w:szCs w:val="16"/>
+                <w:strike/>
+                <w:sz w:val="16"/>
+                <w:szCs w:val="16"/>
+                <w:u w:val="single"/>
+              </w:rPr>
+            </w:pPr>
+            <w:r>
+              <w:rPr>
+                <w:rFonts w:ascii="Times New Roman" w:hAnsi="Times New Roman" w:cs="Times New Roman"/>
+                <w:strike/>
+                <w:sz w:val="16"/>
+                <w:szCs w:val="16"/>
+                <w:u w:val="single"/>
               </w:rPr>
               <w:t>Respuesta restringida</w:t>
             </w:r>
@@ -4069,8 +4704,10 @@
             <w:pPr>
               <w:rPr>
                 <w:rFonts w:ascii="Times New Roman" w:hAnsi="Times New Roman" w:cs="Times New Roman"/>
-                <w:sz w:val="16"/>
-                <w:szCs w:val="16"/>
+                <w:strike/>
+                <w:sz w:val="16"/>
+                <w:szCs w:val="16"/>
+                <w:u w:val="single"/>
               </w:rPr>
             </w:pPr>
           </w:p>
@@ -4084,8 +4721,10 @@
             <w:pPr>
               <w:rPr>
                 <w:rFonts w:ascii="Times New Roman" w:hAnsi="Times New Roman" w:cs="Times New Roman"/>
-                <w:sz w:val="16"/>
-                <w:szCs w:val="16"/>
+                <w:strike/>
+                <w:sz w:val="16"/>
+                <w:szCs w:val="16"/>
+                <w:u w:val="single"/>
               </w:rPr>
             </w:pPr>
           </w:p>
@@ -4101,8 +4740,10 @@
               <w:jc w:val="center"/>
               <w:rPr>
                 <w:rFonts w:ascii="Times New Roman" w:hAnsi="Times New Roman" w:cs="Times New Roman"/>
-                <w:sz w:val="16"/>
-                <w:szCs w:val="16"/>
+                <w:strike/>
+                <w:sz w:val="16"/>
+                <w:szCs w:val="16"/>
+                <w:u w:val="single"/>
               </w:rPr>
             </w:pPr>
           </w:p>
@@ -4117,15 +4758,19 @@
               <w:jc w:val="center"/>
               <w:rPr>
                 <w:rFonts w:ascii="Times New Roman" w:hAnsi="Times New Roman" w:cs="Times New Roman"/>
-                <w:sz w:val="16"/>
-                <w:szCs w:val="16"/>
-              </w:rPr>
-            </w:pPr>
-            <w:r>
-              <w:rPr>
-                <w:rFonts w:ascii="Times New Roman" w:hAnsi="Times New Roman" w:cs="Times New Roman"/>
-                <w:sz w:val="16"/>
-                <w:szCs w:val="16"/>
+                <w:strike/>
+                <w:sz w:val="16"/>
+                <w:szCs w:val="16"/>
+                <w:u w:val="single"/>
+              </w:rPr>
+            </w:pPr>
+            <w:r>
+              <w:rPr>
+                <w:rFonts w:ascii="Times New Roman" w:hAnsi="Times New Roman" w:cs="Times New Roman"/>
+                <w:strike/>
+                <w:sz w:val="16"/>
+                <w:szCs w:val="16"/>
+                <w:u w:val="single"/>
               </w:rPr>
               <w:t>Resolución de casos</w:t>
             </w:r>
@@ -4142,8 +4787,10 @@
             <w:pPr>
               <w:rPr>
                 <w:rFonts w:ascii="Times New Roman" w:hAnsi="Times New Roman" w:cs="Times New Roman"/>
-                <w:sz w:val="16"/>
-                <w:szCs w:val="16"/>
+                <w:strike/>
+                <w:sz w:val="16"/>
+                <w:szCs w:val="16"/>
+                <w:u w:val="single"/>
               </w:rPr>
             </w:pPr>
           </w:p>
@@ -4157,8 +4804,10 @@
             <w:pPr>
               <w:rPr>
                 <w:rFonts w:ascii="Times New Roman" w:hAnsi="Times New Roman" w:cs="Times New Roman"/>
-                <w:sz w:val="16"/>
-                <w:szCs w:val="16"/>
+                <w:strike/>
+                <w:sz w:val="16"/>
+                <w:szCs w:val="16"/>
+                <w:u w:val="single"/>
               </w:rPr>
             </w:pPr>
           </w:p>
@@ -4174,15 +4823,19 @@
               <w:jc w:val="center"/>
               <w:rPr>
                 <w:rFonts w:ascii="Times New Roman" w:hAnsi="Times New Roman" w:cs="Times New Roman"/>
-                <w:sz w:val="16"/>
-                <w:szCs w:val="16"/>
-              </w:rPr>
-            </w:pPr>
-            <w:r>
-              <w:rPr>
-                <w:rFonts w:ascii="Times New Roman" w:hAnsi="Times New Roman" w:cs="Times New Roman"/>
-                <w:sz w:val="16"/>
-                <w:szCs w:val="16"/>
+                <w:strike/>
+                <w:sz w:val="16"/>
+                <w:szCs w:val="16"/>
+                <w:u w:val="single"/>
+              </w:rPr>
+            </w:pPr>
+            <w:r>
+              <w:rPr>
+                <w:rFonts w:ascii="Times New Roman" w:hAnsi="Times New Roman" w:cs="Times New Roman"/>
+                <w:strike/>
+                <w:sz w:val="16"/>
+                <w:szCs w:val="16"/>
+                <w:u w:val="single"/>
               </w:rPr>
               <w:t>Cívica</w:t>
             </w:r>
@@ -4198,15 +4851,19 @@
               <w:jc w:val="center"/>
               <w:rPr>
                 <w:rFonts w:ascii="Times New Roman" w:hAnsi="Times New Roman" w:cs="Times New Roman"/>
-                <w:sz w:val="16"/>
-                <w:szCs w:val="16"/>
-              </w:rPr>
-            </w:pPr>
-            <w:r>
-              <w:rPr>
-                <w:rFonts w:ascii="Times New Roman" w:hAnsi="Times New Roman" w:cs="Times New Roman"/>
-                <w:sz w:val="16"/>
-                <w:szCs w:val="16"/>
+                <w:strike/>
+                <w:sz w:val="16"/>
+                <w:szCs w:val="16"/>
+                <w:u w:val="single"/>
+              </w:rPr>
+            </w:pPr>
+            <w:r>
+              <w:rPr>
+                <w:rFonts w:ascii="Times New Roman" w:hAnsi="Times New Roman" w:cs="Times New Roman"/>
+                <w:strike/>
+                <w:sz w:val="16"/>
+                <w:szCs w:val="16"/>
+                <w:u w:val="single"/>
               </w:rPr>
               <w:t>Selección de contexto</w:t>
             </w:r>
@@ -4223,8 +4880,10 @@
             <w:pPr>
               <w:rPr>
                 <w:rFonts w:ascii="Times New Roman" w:hAnsi="Times New Roman" w:cs="Times New Roman"/>
-                <w:sz w:val="16"/>
-                <w:szCs w:val="16"/>
+                <w:strike/>
+                <w:sz w:val="16"/>
+                <w:szCs w:val="16"/>
+                <w:u w:val="single"/>
               </w:rPr>
             </w:pPr>
           </w:p>
@@ -4238,8 +4897,10 @@
             <w:pPr>
               <w:rPr>
                 <w:rFonts w:ascii="Times New Roman" w:hAnsi="Times New Roman" w:cs="Times New Roman"/>
-                <w:sz w:val="16"/>
-                <w:szCs w:val="16"/>
+                <w:strike/>
+                <w:sz w:val="16"/>
+                <w:szCs w:val="16"/>
+                <w:u w:val="single"/>
               </w:rPr>
             </w:pPr>
           </w:p>
@@ -4255,8 +4916,10 @@
               <w:jc w:val="center"/>
               <w:rPr>
                 <w:rFonts w:ascii="Times New Roman" w:hAnsi="Times New Roman" w:cs="Times New Roman"/>
-                <w:sz w:val="16"/>
-                <w:szCs w:val="16"/>
+                <w:strike/>
+                <w:sz w:val="16"/>
+                <w:szCs w:val="16"/>
+                <w:u w:val="single"/>
               </w:rPr>
             </w:pPr>
           </w:p>
@@ -4271,15 +4934,19 @@
               <w:jc w:val="center"/>
               <w:rPr>
                 <w:rFonts w:ascii="Times New Roman" w:hAnsi="Times New Roman" w:cs="Times New Roman"/>
-                <w:sz w:val="16"/>
-                <w:szCs w:val="16"/>
-              </w:rPr>
-            </w:pPr>
-            <w:r>
-              <w:rPr>
-                <w:rFonts w:ascii="Times New Roman" w:hAnsi="Times New Roman" w:cs="Times New Roman"/>
-                <w:sz w:val="16"/>
-                <w:szCs w:val="16"/>
+                <w:strike/>
+                <w:sz w:val="16"/>
+                <w:szCs w:val="16"/>
+                <w:u w:val="single"/>
+              </w:rPr>
+            </w:pPr>
+            <w:r>
+              <w:rPr>
+                <w:rFonts w:ascii="Times New Roman" w:hAnsi="Times New Roman" w:cs="Times New Roman"/>
+                <w:strike/>
+                <w:sz w:val="16"/>
+                <w:szCs w:val="16"/>
+                <w:u w:val="single"/>
               </w:rPr>
               <w:t>Producción</w:t>
             </w:r>
@@ -4296,8 +4963,10 @@
             <w:pPr>
               <w:rPr>
                 <w:rFonts w:ascii="Times New Roman" w:hAnsi="Times New Roman" w:cs="Times New Roman"/>
-                <w:sz w:val="16"/>
-                <w:szCs w:val="16"/>
+                <w:strike/>
+                <w:sz w:val="16"/>
+                <w:szCs w:val="16"/>
+                <w:u w:val="single"/>
               </w:rPr>
             </w:pPr>
           </w:p>
@@ -4311,8 +4980,10 @@
             <w:pPr>
               <w:rPr>
                 <w:rFonts w:ascii="Times New Roman" w:hAnsi="Times New Roman" w:cs="Times New Roman"/>
-                <w:sz w:val="16"/>
-                <w:szCs w:val="16"/>
+                <w:strike/>
+                <w:sz w:val="16"/>
+                <w:szCs w:val="16"/>
+                <w:u w:val="single"/>
               </w:rPr>
             </w:pPr>
           </w:p>
@@ -4328,15 +4999,19 @@
               <w:jc w:val="center"/>
               <w:rPr>
                 <w:rFonts w:ascii="Times New Roman" w:hAnsi="Times New Roman" w:cs="Times New Roman"/>
-                <w:sz w:val="16"/>
-                <w:szCs w:val="16"/>
-              </w:rPr>
-            </w:pPr>
-            <w:r>
-              <w:rPr>
-                <w:rFonts w:ascii="Times New Roman" w:hAnsi="Times New Roman" w:cs="Times New Roman"/>
-                <w:sz w:val="16"/>
-                <w:szCs w:val="16"/>
+                <w:strike/>
+                <w:sz w:val="16"/>
+                <w:szCs w:val="16"/>
+                <w:u w:val="single"/>
+              </w:rPr>
+            </w:pPr>
+            <w:r>
+              <w:rPr>
+                <w:rFonts w:ascii="Times New Roman" w:hAnsi="Times New Roman" w:cs="Times New Roman"/>
+                <w:strike/>
+                <w:sz w:val="16"/>
+                <w:szCs w:val="16"/>
+                <w:u w:val="single"/>
               </w:rPr>
               <w:t>Francés</w:t>
             </w:r>
@@ -4352,15 +5027,19 @@
               <w:jc w:val="center"/>
               <w:rPr>
                 <w:rFonts w:ascii="Times New Roman" w:hAnsi="Times New Roman" w:cs="Times New Roman"/>
-                <w:sz w:val="16"/>
-                <w:szCs w:val="16"/>
-              </w:rPr>
-            </w:pPr>
-            <w:r>
-              <w:rPr>
-                <w:rFonts w:ascii="Times New Roman" w:hAnsi="Times New Roman" w:cs="Times New Roman"/>
-                <w:sz w:val="16"/>
-                <w:szCs w:val="16"/>
+                <w:strike/>
+                <w:sz w:val="16"/>
+                <w:szCs w:val="16"/>
+                <w:u w:val="single"/>
+              </w:rPr>
+            </w:pPr>
+            <w:r>
+              <w:rPr>
+                <w:rFonts w:ascii="Times New Roman" w:hAnsi="Times New Roman" w:cs="Times New Roman"/>
+                <w:strike/>
+                <w:sz w:val="16"/>
+                <w:szCs w:val="16"/>
+                <w:u w:val="single"/>
               </w:rPr>
               <w:t>Selección de contexto</w:t>
             </w:r>
@@ -4377,8 +5056,10 @@
             <w:pPr>
               <w:rPr>
                 <w:rFonts w:ascii="Times New Roman" w:hAnsi="Times New Roman" w:cs="Times New Roman"/>
-                <w:sz w:val="16"/>
-                <w:szCs w:val="16"/>
+                <w:strike/>
+                <w:sz w:val="16"/>
+                <w:szCs w:val="16"/>
+                <w:u w:val="single"/>
               </w:rPr>
             </w:pPr>
           </w:p>
@@ -4392,8 +5073,10 @@
             <w:pPr>
               <w:rPr>
                 <w:rFonts w:ascii="Times New Roman" w:hAnsi="Times New Roman" w:cs="Times New Roman"/>
-                <w:sz w:val="16"/>
-                <w:szCs w:val="16"/>
+                <w:strike/>
+                <w:sz w:val="16"/>
+                <w:szCs w:val="16"/>
+                <w:u w:val="single"/>
               </w:rPr>
             </w:pPr>
           </w:p>
@@ -4409,8 +5092,10 @@
               <w:jc w:val="center"/>
               <w:rPr>
                 <w:rFonts w:ascii="Times New Roman" w:hAnsi="Times New Roman" w:cs="Times New Roman"/>
-                <w:sz w:val="16"/>
-                <w:szCs w:val="16"/>
+                <w:strike/>
+                <w:sz w:val="16"/>
+                <w:szCs w:val="16"/>
+                <w:u w:val="single"/>
               </w:rPr>
             </w:pPr>
           </w:p>
@@ -4425,32 +5110,40 @@
               <w:jc w:val="center"/>
               <w:rPr>
                 <w:rFonts w:ascii="Times New Roman" w:hAnsi="Times New Roman" w:cs="Times New Roman"/>
-                <w:sz w:val="16"/>
-                <w:szCs w:val="16"/>
-              </w:rPr>
-            </w:pPr>
-            <w:r>
-              <w:rPr>
-                <w:rFonts w:ascii="Times New Roman" w:hAnsi="Times New Roman" w:cs="Times New Roman"/>
-                <w:sz w:val="16"/>
-                <w:szCs w:val="16"/>
+                <w:strike/>
+                <w:sz w:val="16"/>
+                <w:szCs w:val="16"/>
+                <w:u w:val="single"/>
+              </w:rPr>
+            </w:pPr>
+            <w:r>
+              <w:rPr>
+                <w:rFonts w:ascii="Times New Roman" w:hAnsi="Times New Roman" w:cs="Times New Roman"/>
+                <w:strike/>
+                <w:sz w:val="16"/>
+                <w:szCs w:val="16"/>
+                <w:u w:val="single"/>
               </w:rPr>
               <w:t xml:space="preserve">Respuesta </w:t>
             </w:r>
             <w:r>
               <w:rPr>
                 <w:rFonts w:ascii="Times New Roman" w:hAnsi="Times New Roman" w:cs="Times New Roman"/>
+                <w:strike/>
                 <w:sz w:val="16"/>
                 <w:szCs w:val="16"/>
                 <w:highlight w:val="yellow"/>
+                <w:u w:val="single"/>
               </w:rPr>
               <w:t>c</w:t>
             </w:r>
             <w:r>
               <w:rPr>
                 <w:rFonts w:ascii="Times New Roman" w:hAnsi="Times New Roman" w:cs="Times New Roman"/>
-                <w:sz w:val="16"/>
-                <w:szCs w:val="16"/>
+                <w:strike/>
+                <w:sz w:val="16"/>
+                <w:szCs w:val="16"/>
+                <w:u w:val="single"/>
               </w:rPr>
               <w:t>orta</w:t>
             </w:r>
@@ -4467,8 +5160,10 @@
             <w:pPr>
               <w:rPr>
                 <w:rFonts w:ascii="Times New Roman" w:hAnsi="Times New Roman" w:cs="Times New Roman"/>
-                <w:sz w:val="16"/>
-                <w:szCs w:val="16"/>
+                <w:strike/>
+                <w:sz w:val="16"/>
+                <w:szCs w:val="16"/>
+                <w:u w:val="single"/>
               </w:rPr>
             </w:pPr>
           </w:p>
@@ -4482,8 +5177,10 @@
             <w:pPr>
               <w:rPr>
                 <w:rFonts w:ascii="Times New Roman" w:hAnsi="Times New Roman" w:cs="Times New Roman"/>
-                <w:sz w:val="16"/>
-                <w:szCs w:val="16"/>
+                <w:strike/>
+                <w:sz w:val="16"/>
+                <w:szCs w:val="16"/>
+                <w:u w:val="single"/>
               </w:rPr>
             </w:pPr>
           </w:p>
@@ -4499,8 +5196,10 @@
               <w:jc w:val="center"/>
               <w:rPr>
                 <w:rFonts w:ascii="Times New Roman" w:hAnsi="Times New Roman" w:cs="Times New Roman"/>
-                <w:sz w:val="16"/>
-                <w:szCs w:val="16"/>
+                <w:strike/>
+                <w:sz w:val="16"/>
+                <w:szCs w:val="16"/>
+                <w:u w:val="single"/>
               </w:rPr>
             </w:pPr>
           </w:p>
@@ -4515,15 +5214,19 @@
               <w:jc w:val="center"/>
               <w:rPr>
                 <w:rFonts w:ascii="Times New Roman" w:hAnsi="Times New Roman" w:cs="Times New Roman"/>
-                <w:sz w:val="16"/>
-                <w:szCs w:val="16"/>
-              </w:rPr>
-            </w:pPr>
-            <w:r>
-              <w:rPr>
-                <w:rFonts w:ascii="Times New Roman" w:hAnsi="Times New Roman" w:cs="Times New Roman"/>
-                <w:sz w:val="16"/>
-                <w:szCs w:val="16"/>
+                <w:strike/>
+                <w:sz w:val="16"/>
+                <w:szCs w:val="16"/>
+                <w:u w:val="single"/>
+              </w:rPr>
+            </w:pPr>
+            <w:r>
+              <w:rPr>
+                <w:rFonts w:ascii="Times New Roman" w:hAnsi="Times New Roman" w:cs="Times New Roman"/>
+                <w:strike/>
+                <w:sz w:val="16"/>
+                <w:szCs w:val="16"/>
+                <w:u w:val="single"/>
               </w:rPr>
               <w:t>Producción</w:t>
             </w:r>
@@ -4540,8 +5243,10 @@
             <w:pPr>
               <w:rPr>
                 <w:rFonts w:ascii="Times New Roman" w:hAnsi="Times New Roman" w:cs="Times New Roman"/>
-                <w:sz w:val="16"/>
-                <w:szCs w:val="16"/>
+                <w:strike/>
+                <w:sz w:val="16"/>
+                <w:szCs w:val="16"/>
+                <w:u w:val="single"/>
               </w:rPr>
             </w:pPr>
           </w:p>
@@ -4555,8 +5260,10 @@
             <w:pPr>
               <w:rPr>
                 <w:rFonts w:ascii="Times New Roman" w:hAnsi="Times New Roman" w:cs="Times New Roman"/>
-                <w:sz w:val="16"/>
-                <w:szCs w:val="16"/>
+                <w:strike/>
+                <w:sz w:val="16"/>
+                <w:szCs w:val="16"/>
+                <w:u w:val="single"/>
               </w:rPr>
             </w:pPr>
           </w:p>
@@ -4572,15 +5279,19 @@
               <w:jc w:val="center"/>
               <w:rPr>
                 <w:rFonts w:ascii="Times New Roman" w:hAnsi="Times New Roman" w:cs="Times New Roman"/>
-                <w:sz w:val="16"/>
-                <w:szCs w:val="16"/>
-              </w:rPr>
-            </w:pPr>
-            <w:r>
-              <w:rPr>
-                <w:rFonts w:ascii="Times New Roman" w:hAnsi="Times New Roman" w:cs="Times New Roman"/>
-                <w:sz w:val="16"/>
-                <w:szCs w:val="16"/>
+                <w:strike/>
+                <w:sz w:val="16"/>
+                <w:szCs w:val="16"/>
+                <w:u w:val="single"/>
+              </w:rPr>
+            </w:pPr>
+            <w:r>
+              <w:rPr>
+                <w:rFonts w:ascii="Times New Roman" w:hAnsi="Times New Roman" w:cs="Times New Roman"/>
+                <w:strike/>
+                <w:sz w:val="16"/>
+                <w:szCs w:val="16"/>
+                <w:u w:val="single"/>
               </w:rPr>
               <w:t>Inglés</w:t>
             </w:r>
@@ -4596,15 +5307,19 @@
               <w:jc w:val="center"/>
               <w:rPr>
                 <w:rFonts w:ascii="Times New Roman" w:hAnsi="Times New Roman" w:cs="Times New Roman"/>
-                <w:sz w:val="16"/>
-                <w:szCs w:val="16"/>
-              </w:rPr>
-            </w:pPr>
-            <w:r>
-              <w:rPr>
-                <w:rFonts w:ascii="Times New Roman" w:hAnsi="Times New Roman" w:cs="Times New Roman"/>
-                <w:sz w:val="16"/>
-                <w:szCs w:val="16"/>
+                <w:strike/>
+                <w:sz w:val="16"/>
+                <w:szCs w:val="16"/>
+                <w:u w:val="single"/>
+              </w:rPr>
+            </w:pPr>
+            <w:r>
+              <w:rPr>
+                <w:rFonts w:ascii="Times New Roman" w:hAnsi="Times New Roman" w:cs="Times New Roman"/>
+                <w:strike/>
+                <w:sz w:val="16"/>
+                <w:szCs w:val="16"/>
+                <w:u w:val="single"/>
               </w:rPr>
               <w:t>Selección simple</w:t>
             </w:r>
@@ -4621,8 +5336,10 @@
             <w:pPr>
               <w:rPr>
                 <w:rFonts w:ascii="Times New Roman" w:hAnsi="Times New Roman" w:cs="Times New Roman"/>
-                <w:sz w:val="16"/>
-                <w:szCs w:val="16"/>
+                <w:strike/>
+                <w:sz w:val="16"/>
+                <w:szCs w:val="16"/>
+                <w:u w:val="single"/>
               </w:rPr>
             </w:pPr>
           </w:p>
@@ -4636,8 +5353,10 @@
             <w:pPr>
               <w:rPr>
                 <w:rFonts w:ascii="Times New Roman" w:hAnsi="Times New Roman" w:cs="Times New Roman"/>
-                <w:sz w:val="16"/>
-                <w:szCs w:val="16"/>
+                <w:strike/>
+                <w:sz w:val="16"/>
+                <w:szCs w:val="16"/>
+                <w:u w:val="single"/>
               </w:rPr>
             </w:pPr>
           </w:p>
@@ -4653,8 +5372,10 @@
               <w:jc w:val="center"/>
               <w:rPr>
                 <w:rFonts w:ascii="Times New Roman" w:hAnsi="Times New Roman" w:cs="Times New Roman"/>
-                <w:sz w:val="16"/>
-                <w:szCs w:val="16"/>
+                <w:strike/>
+                <w:sz w:val="16"/>
+                <w:szCs w:val="16"/>
+                <w:u w:val="single"/>
               </w:rPr>
             </w:pPr>
           </w:p>
@@ -4669,15 +5390,19 @@
               <w:jc w:val="center"/>
               <w:rPr>
                 <w:rFonts w:ascii="Times New Roman" w:hAnsi="Times New Roman" w:cs="Times New Roman"/>
-                <w:sz w:val="16"/>
-                <w:szCs w:val="16"/>
-              </w:rPr>
-            </w:pPr>
-            <w:r>
-              <w:rPr>
-                <w:rFonts w:ascii="Times New Roman" w:hAnsi="Times New Roman" w:cs="Times New Roman"/>
-                <w:sz w:val="16"/>
-                <w:szCs w:val="16"/>
+                <w:strike/>
+                <w:sz w:val="16"/>
+                <w:szCs w:val="16"/>
+                <w:u w:val="single"/>
+              </w:rPr>
+            </w:pPr>
+            <w:r>
+              <w:rPr>
+                <w:rFonts w:ascii="Times New Roman" w:hAnsi="Times New Roman" w:cs="Times New Roman"/>
+                <w:strike/>
+                <w:sz w:val="16"/>
+                <w:szCs w:val="16"/>
+                <w:u w:val="single"/>
               </w:rPr>
               <w:t>Selección de contexto</w:t>
             </w:r>
@@ -4694,8 +5419,10 @@
             <w:pPr>
               <w:rPr>
                 <w:rFonts w:ascii="Times New Roman" w:hAnsi="Times New Roman" w:cs="Times New Roman"/>
-                <w:sz w:val="16"/>
-                <w:szCs w:val="16"/>
+                <w:strike/>
+                <w:sz w:val="16"/>
+                <w:szCs w:val="16"/>
+                <w:u w:val="single"/>
               </w:rPr>
             </w:pPr>
           </w:p>
@@ -4709,8 +5436,10 @@
             <w:pPr>
               <w:rPr>
                 <w:rFonts w:ascii="Times New Roman" w:hAnsi="Times New Roman" w:cs="Times New Roman"/>
-                <w:sz w:val="16"/>
-                <w:szCs w:val="16"/>
+                <w:strike/>
+                <w:sz w:val="16"/>
+                <w:szCs w:val="16"/>
+                <w:u w:val="single"/>
               </w:rPr>
             </w:pPr>
           </w:p>
@@ -4726,8 +5455,10 @@
               <w:jc w:val="center"/>
               <w:rPr>
                 <w:rFonts w:ascii="Times New Roman" w:hAnsi="Times New Roman" w:cs="Times New Roman"/>
-                <w:sz w:val="16"/>
-                <w:szCs w:val="16"/>
+                <w:strike/>
+                <w:sz w:val="16"/>
+                <w:szCs w:val="16"/>
+                <w:u w:val="single"/>
               </w:rPr>
             </w:pPr>
           </w:p>
@@ -4742,15 +5473,19 @@
               <w:jc w:val="center"/>
               <w:rPr>
                 <w:rFonts w:ascii="Times New Roman" w:hAnsi="Times New Roman" w:cs="Times New Roman"/>
-                <w:sz w:val="16"/>
-                <w:szCs w:val="16"/>
-              </w:rPr>
-            </w:pPr>
-            <w:r>
-              <w:rPr>
-                <w:rFonts w:ascii="Times New Roman" w:hAnsi="Times New Roman" w:cs="Times New Roman"/>
-                <w:sz w:val="16"/>
-                <w:szCs w:val="16"/>
+                <w:strike/>
+                <w:sz w:val="16"/>
+                <w:szCs w:val="16"/>
+                <w:u w:val="single"/>
+              </w:rPr>
+            </w:pPr>
+            <w:r>
+              <w:rPr>
+                <w:rFonts w:ascii="Times New Roman" w:hAnsi="Times New Roman" w:cs="Times New Roman"/>
+                <w:strike/>
+                <w:sz w:val="16"/>
+                <w:szCs w:val="16"/>
+                <w:u w:val="single"/>
               </w:rPr>
               <w:t>Respuesta corta</w:t>
             </w:r>
@@ -4767,8 +5502,10 @@
             <w:pPr>
               <w:rPr>
                 <w:rFonts w:ascii="Times New Roman" w:hAnsi="Times New Roman" w:cs="Times New Roman"/>
-                <w:sz w:val="16"/>
-                <w:szCs w:val="16"/>
+                <w:strike/>
+                <w:sz w:val="16"/>
+                <w:szCs w:val="16"/>
+                <w:u w:val="single"/>
               </w:rPr>
             </w:pPr>
           </w:p>
@@ -4782,8 +5519,10 @@
             <w:pPr>
               <w:rPr>
                 <w:rFonts w:ascii="Times New Roman" w:hAnsi="Times New Roman" w:cs="Times New Roman"/>
-                <w:sz w:val="16"/>
-                <w:szCs w:val="16"/>
+                <w:strike/>
+                <w:sz w:val="16"/>
+                <w:szCs w:val="16"/>
+                <w:u w:val="single"/>
               </w:rPr>
             </w:pPr>
           </w:p>
@@ -4799,8 +5538,10 @@
               <w:jc w:val="center"/>
               <w:rPr>
                 <w:rFonts w:ascii="Times New Roman" w:hAnsi="Times New Roman" w:cs="Times New Roman"/>
-                <w:sz w:val="16"/>
-                <w:szCs w:val="16"/>
+                <w:strike/>
+                <w:sz w:val="16"/>
+                <w:szCs w:val="16"/>
+                <w:u w:val="single"/>
               </w:rPr>
             </w:pPr>
           </w:p>
@@ -4815,15 +5556,19 @@
               <w:jc w:val="center"/>
               <w:rPr>
                 <w:rFonts w:ascii="Times New Roman" w:hAnsi="Times New Roman" w:cs="Times New Roman"/>
-                <w:sz w:val="16"/>
-                <w:szCs w:val="16"/>
-              </w:rPr>
-            </w:pPr>
-            <w:r>
-              <w:rPr>
-                <w:rFonts w:ascii="Times New Roman" w:hAnsi="Times New Roman" w:cs="Times New Roman"/>
-                <w:sz w:val="16"/>
-                <w:szCs w:val="16"/>
+                <w:strike/>
+                <w:sz w:val="16"/>
+                <w:szCs w:val="16"/>
+                <w:u w:val="single"/>
+              </w:rPr>
+            </w:pPr>
+            <w:r>
+              <w:rPr>
+                <w:rFonts w:ascii="Times New Roman" w:hAnsi="Times New Roman" w:cs="Times New Roman"/>
+                <w:strike/>
+                <w:sz w:val="16"/>
+                <w:szCs w:val="16"/>
+                <w:u w:val="single"/>
               </w:rPr>
               <w:t>Producción</w:t>
             </w:r>
@@ -4840,8 +5585,10 @@
             <w:pPr>
               <w:rPr>
                 <w:rFonts w:ascii="Times New Roman" w:hAnsi="Times New Roman" w:cs="Times New Roman"/>
-                <w:sz w:val="16"/>
-                <w:szCs w:val="16"/>
+                <w:strike/>
+                <w:sz w:val="16"/>
+                <w:szCs w:val="16"/>
+                <w:u w:val="single"/>
               </w:rPr>
             </w:pPr>
           </w:p>
@@ -4855,8 +5602,10 @@
             <w:pPr>
               <w:rPr>
                 <w:rFonts w:ascii="Times New Roman" w:hAnsi="Times New Roman" w:cs="Times New Roman"/>
-                <w:sz w:val="16"/>
-                <w:szCs w:val="16"/>
+                <w:strike/>
+                <w:sz w:val="16"/>
+                <w:szCs w:val="16"/>
+                <w:u w:val="single"/>
               </w:rPr>
             </w:pPr>
           </w:p>
@@ -4872,15 +5621,19 @@
               <w:jc w:val="center"/>
               <w:rPr>
                 <w:rFonts w:ascii="Times New Roman" w:hAnsi="Times New Roman" w:cs="Times New Roman"/>
-                <w:sz w:val="16"/>
-                <w:szCs w:val="16"/>
-              </w:rPr>
-            </w:pPr>
-            <w:r>
-              <w:rPr>
-                <w:rFonts w:ascii="Times New Roman" w:hAnsi="Times New Roman" w:cs="Times New Roman"/>
-                <w:sz w:val="16"/>
-                <w:szCs w:val="16"/>
+                <w:strike/>
+                <w:sz w:val="16"/>
+                <w:szCs w:val="16"/>
+                <w:u w:val="single"/>
+              </w:rPr>
+            </w:pPr>
+            <w:r>
+              <w:rPr>
+                <w:rFonts w:ascii="Times New Roman" w:hAnsi="Times New Roman" w:cs="Times New Roman"/>
+                <w:strike/>
+                <w:sz w:val="16"/>
+                <w:szCs w:val="16"/>
+                <w:u w:val="single"/>
               </w:rPr>
               <w:t>Italiano</w:t>
             </w:r>
@@ -4896,15 +5649,19 @@
               <w:jc w:val="center"/>
               <w:rPr>
                 <w:rFonts w:ascii="Times New Roman" w:hAnsi="Times New Roman" w:cs="Times New Roman"/>
-                <w:sz w:val="16"/>
-                <w:szCs w:val="16"/>
-              </w:rPr>
-            </w:pPr>
-            <w:r>
-              <w:rPr>
-                <w:rFonts w:ascii="Times New Roman" w:hAnsi="Times New Roman" w:cs="Times New Roman"/>
-                <w:sz w:val="16"/>
-                <w:szCs w:val="16"/>
+                <w:strike/>
+                <w:sz w:val="16"/>
+                <w:szCs w:val="16"/>
+                <w:u w:val="single"/>
+              </w:rPr>
+            </w:pPr>
+            <w:r>
+              <w:rPr>
+                <w:rFonts w:ascii="Times New Roman" w:hAnsi="Times New Roman" w:cs="Times New Roman"/>
+                <w:strike/>
+                <w:sz w:val="16"/>
+                <w:szCs w:val="16"/>
+                <w:u w:val="single"/>
               </w:rPr>
               <w:t>Selección de contexto</w:t>
             </w:r>
@@ -4921,8 +5678,10 @@
             <w:pPr>
               <w:rPr>
                 <w:rFonts w:ascii="Times New Roman" w:hAnsi="Times New Roman" w:cs="Times New Roman"/>
-                <w:sz w:val="16"/>
-                <w:szCs w:val="16"/>
+                <w:strike/>
+                <w:sz w:val="16"/>
+                <w:szCs w:val="16"/>
+                <w:u w:val="single"/>
               </w:rPr>
             </w:pPr>
           </w:p>
@@ -4936,8 +5695,10 @@
             <w:pPr>
               <w:rPr>
                 <w:rFonts w:ascii="Times New Roman" w:hAnsi="Times New Roman" w:cs="Times New Roman"/>
-                <w:sz w:val="16"/>
-                <w:szCs w:val="16"/>
+                <w:strike/>
+                <w:sz w:val="16"/>
+                <w:szCs w:val="16"/>
+                <w:u w:val="single"/>
               </w:rPr>
             </w:pPr>
           </w:p>
@@ -4953,8 +5714,10 @@
               <w:jc w:val="center"/>
               <w:rPr>
                 <w:rFonts w:ascii="Times New Roman" w:hAnsi="Times New Roman" w:cs="Times New Roman"/>
-                <w:sz w:val="16"/>
-                <w:szCs w:val="16"/>
+                <w:strike/>
+                <w:sz w:val="16"/>
+                <w:szCs w:val="16"/>
+                <w:u w:val="single"/>
               </w:rPr>
             </w:pPr>
           </w:p>
@@ -4969,15 +5732,19 @@
               <w:jc w:val="center"/>
               <w:rPr>
                 <w:rFonts w:ascii="Times New Roman" w:hAnsi="Times New Roman" w:cs="Times New Roman"/>
-                <w:sz w:val="16"/>
-                <w:szCs w:val="16"/>
-              </w:rPr>
-            </w:pPr>
-            <w:r>
-              <w:rPr>
-                <w:rFonts w:ascii="Times New Roman" w:hAnsi="Times New Roman" w:cs="Times New Roman"/>
-                <w:sz w:val="16"/>
-                <w:szCs w:val="16"/>
+                <w:strike/>
+                <w:sz w:val="16"/>
+                <w:szCs w:val="16"/>
+                <w:u w:val="single"/>
+              </w:rPr>
+            </w:pPr>
+            <w:r>
+              <w:rPr>
+                <w:rFonts w:ascii="Times New Roman" w:hAnsi="Times New Roman" w:cs="Times New Roman"/>
+                <w:strike/>
+                <w:sz w:val="16"/>
+                <w:szCs w:val="16"/>
+                <w:u w:val="single"/>
               </w:rPr>
               <w:t>Respuesta corta</w:t>
             </w:r>
@@ -4994,8 +5761,10 @@
             <w:pPr>
               <w:rPr>
                 <w:rFonts w:ascii="Times New Roman" w:hAnsi="Times New Roman" w:cs="Times New Roman"/>
-                <w:sz w:val="16"/>
-                <w:szCs w:val="16"/>
+                <w:strike/>
+                <w:sz w:val="16"/>
+                <w:szCs w:val="16"/>
+                <w:u w:val="single"/>
               </w:rPr>
             </w:pPr>
           </w:p>
@@ -5009,8 +5778,10 @@
             <w:pPr>
               <w:rPr>
                 <w:rFonts w:ascii="Times New Roman" w:hAnsi="Times New Roman" w:cs="Times New Roman"/>
-                <w:sz w:val="16"/>
-                <w:szCs w:val="16"/>
+                <w:strike/>
+                <w:sz w:val="16"/>
+                <w:szCs w:val="16"/>
+                <w:u w:val="single"/>
               </w:rPr>
             </w:pPr>
           </w:p>
@@ -5026,8 +5797,10 @@
               <w:jc w:val="center"/>
               <w:rPr>
                 <w:rFonts w:ascii="Times New Roman" w:hAnsi="Times New Roman" w:cs="Times New Roman"/>
-                <w:sz w:val="16"/>
-                <w:szCs w:val="16"/>
+                <w:strike/>
+                <w:sz w:val="16"/>
+                <w:szCs w:val="16"/>
+                <w:u w:val="single"/>
               </w:rPr>
             </w:pPr>
           </w:p>
@@ -5042,15 +5815,19 @@
               <w:jc w:val="center"/>
               <w:rPr>
                 <w:rFonts w:ascii="Times New Roman" w:hAnsi="Times New Roman" w:cs="Times New Roman"/>
-                <w:sz w:val="16"/>
-                <w:szCs w:val="16"/>
-              </w:rPr>
-            </w:pPr>
-            <w:r>
-              <w:rPr>
-                <w:rFonts w:ascii="Times New Roman" w:hAnsi="Times New Roman" w:cs="Times New Roman"/>
-                <w:sz w:val="16"/>
-                <w:szCs w:val="16"/>
+                <w:strike/>
+                <w:sz w:val="16"/>
+                <w:szCs w:val="16"/>
+                <w:u w:val="single"/>
+              </w:rPr>
+            </w:pPr>
+            <w:r>
+              <w:rPr>
+                <w:rFonts w:ascii="Times New Roman" w:hAnsi="Times New Roman" w:cs="Times New Roman"/>
+                <w:strike/>
+                <w:sz w:val="16"/>
+                <w:szCs w:val="16"/>
+                <w:u w:val="single"/>
               </w:rPr>
               <w:t>Producción</w:t>
             </w:r>
@@ -5067,8 +5844,10 @@
             <w:pPr>
               <w:rPr>
                 <w:rFonts w:ascii="Times New Roman" w:hAnsi="Times New Roman" w:cs="Times New Roman"/>
-                <w:sz w:val="16"/>
-                <w:szCs w:val="16"/>
+                <w:strike/>
+                <w:sz w:val="16"/>
+                <w:szCs w:val="16"/>
+                <w:u w:val="single"/>
               </w:rPr>
             </w:pPr>
           </w:p>
@@ -5082,8 +5861,10 @@
             <w:pPr>
               <w:rPr>
                 <w:rFonts w:ascii="Times New Roman" w:hAnsi="Times New Roman" w:cs="Times New Roman"/>
-                <w:sz w:val="16"/>
-                <w:szCs w:val="16"/>
+                <w:strike/>
+                <w:sz w:val="16"/>
+                <w:szCs w:val="16"/>
+                <w:u w:val="single"/>
               </w:rPr>
             </w:pPr>
           </w:p>
@@ -5099,15 +5880,19 @@
               <w:jc w:val="center"/>
               <w:rPr>
                 <w:rFonts w:ascii="Times New Roman" w:hAnsi="Times New Roman" w:cs="Times New Roman"/>
-                <w:sz w:val="16"/>
-                <w:szCs w:val="16"/>
-              </w:rPr>
-            </w:pPr>
-            <w:r>
-              <w:rPr>
-                <w:rFonts w:ascii="Times New Roman" w:hAnsi="Times New Roman" w:cs="Times New Roman"/>
-                <w:sz w:val="16"/>
-                <w:szCs w:val="16"/>
+                <w:strike/>
+                <w:sz w:val="16"/>
+                <w:szCs w:val="16"/>
+                <w:u w:val="single"/>
+              </w:rPr>
+            </w:pPr>
+            <w:r>
+              <w:rPr>
+                <w:rFonts w:ascii="Times New Roman" w:hAnsi="Times New Roman" w:cs="Times New Roman"/>
+                <w:strike/>
+                <w:sz w:val="16"/>
+                <w:szCs w:val="16"/>
+                <w:u w:val="single"/>
               </w:rPr>
               <w:t>Biología</w:t>
             </w:r>
@@ -5123,15 +5908,19 @@
               <w:jc w:val="center"/>
               <w:rPr>
                 <w:rFonts w:ascii="Times New Roman" w:hAnsi="Times New Roman" w:cs="Times New Roman"/>
-                <w:sz w:val="16"/>
-                <w:szCs w:val="16"/>
-              </w:rPr>
-            </w:pPr>
-            <w:r>
-              <w:rPr>
-                <w:rFonts w:ascii="Times New Roman" w:hAnsi="Times New Roman" w:cs="Times New Roman"/>
-                <w:sz w:val="16"/>
-                <w:szCs w:val="16"/>
+                <w:strike/>
+                <w:sz w:val="16"/>
+                <w:szCs w:val="16"/>
+                <w:u w:val="single"/>
+              </w:rPr>
+            </w:pPr>
+            <w:r>
+              <w:rPr>
+                <w:rFonts w:ascii="Times New Roman" w:hAnsi="Times New Roman" w:cs="Times New Roman"/>
+                <w:strike/>
+                <w:sz w:val="16"/>
+                <w:szCs w:val="16"/>
+                <w:u w:val="single"/>
               </w:rPr>
               <w:t>Selección de contexto</w:t>
             </w:r>
@@ -5148,8 +5937,10 @@
             <w:pPr>
               <w:rPr>
                 <w:rFonts w:ascii="Times New Roman" w:hAnsi="Times New Roman" w:cs="Times New Roman"/>
-                <w:sz w:val="16"/>
-                <w:szCs w:val="16"/>
+                <w:strike/>
+                <w:sz w:val="16"/>
+                <w:szCs w:val="16"/>
+                <w:u w:val="single"/>
               </w:rPr>
             </w:pPr>
           </w:p>
@@ -5163,8 +5954,10 @@
             <w:pPr>
               <w:rPr>
                 <w:rFonts w:ascii="Times New Roman" w:hAnsi="Times New Roman" w:cs="Times New Roman"/>
-                <w:sz w:val="16"/>
-                <w:szCs w:val="16"/>
+                <w:strike/>
+                <w:sz w:val="16"/>
+                <w:szCs w:val="16"/>
+                <w:u w:val="single"/>
               </w:rPr>
             </w:pPr>
           </w:p>
@@ -5180,8 +5973,10 @@
               <w:jc w:val="center"/>
               <w:rPr>
                 <w:rFonts w:ascii="Times New Roman" w:hAnsi="Times New Roman" w:cs="Times New Roman"/>
-                <w:sz w:val="16"/>
-                <w:szCs w:val="16"/>
+                <w:strike/>
+                <w:sz w:val="16"/>
+                <w:szCs w:val="16"/>
+                <w:u w:val="single"/>
               </w:rPr>
             </w:pPr>
           </w:p>
@@ -5196,15 +5991,19 @@
               <w:jc w:val="center"/>
               <w:rPr>
                 <w:rFonts w:ascii="Times New Roman" w:hAnsi="Times New Roman" w:cs="Times New Roman"/>
-                <w:sz w:val="16"/>
-                <w:szCs w:val="16"/>
-              </w:rPr>
-            </w:pPr>
-            <w:r>
-              <w:rPr>
-                <w:rFonts w:ascii="Times New Roman" w:hAnsi="Times New Roman" w:cs="Times New Roman"/>
-                <w:sz w:val="16"/>
-                <w:szCs w:val="16"/>
+                <w:strike/>
+                <w:sz w:val="16"/>
+                <w:szCs w:val="16"/>
+                <w:u w:val="single"/>
+              </w:rPr>
+            </w:pPr>
+            <w:r>
+              <w:rPr>
+                <w:rFonts w:ascii="Times New Roman" w:hAnsi="Times New Roman" w:cs="Times New Roman"/>
+                <w:strike/>
+                <w:sz w:val="16"/>
+                <w:szCs w:val="16"/>
+                <w:u w:val="single"/>
               </w:rPr>
               <w:t>Resolución de problemas</w:t>
             </w:r>
@@ -5221,8 +6020,10 @@
             <w:pPr>
               <w:rPr>
                 <w:rFonts w:ascii="Times New Roman" w:hAnsi="Times New Roman" w:cs="Times New Roman"/>
-                <w:sz w:val="16"/>
-                <w:szCs w:val="16"/>
+                <w:strike/>
+                <w:sz w:val="16"/>
+                <w:szCs w:val="16"/>
+                <w:u w:val="single"/>
               </w:rPr>
             </w:pPr>
           </w:p>
@@ -5236,8 +6037,10 @@
             <w:pPr>
               <w:rPr>
                 <w:rFonts w:ascii="Times New Roman" w:hAnsi="Times New Roman" w:cs="Times New Roman"/>
-                <w:sz w:val="16"/>
-                <w:szCs w:val="16"/>
+                <w:strike/>
+                <w:sz w:val="16"/>
+                <w:szCs w:val="16"/>
+                <w:u w:val="single"/>
               </w:rPr>
             </w:pPr>
           </w:p>
@@ -5253,8 +6056,10 @@
               <w:jc w:val="center"/>
               <w:rPr>
                 <w:rFonts w:ascii="Times New Roman" w:hAnsi="Times New Roman" w:cs="Times New Roman"/>
-                <w:sz w:val="16"/>
-                <w:szCs w:val="16"/>
+                <w:strike/>
+                <w:sz w:val="16"/>
+                <w:szCs w:val="16"/>
+                <w:u w:val="single"/>
               </w:rPr>
             </w:pPr>
           </w:p>
@@ -5269,15 +6074,19 @@
               <w:jc w:val="center"/>
               <w:rPr>
                 <w:rFonts w:ascii="Times New Roman" w:hAnsi="Times New Roman" w:cs="Times New Roman"/>
-                <w:sz w:val="16"/>
-                <w:szCs w:val="16"/>
-              </w:rPr>
-            </w:pPr>
-            <w:r>
-              <w:rPr>
-                <w:rFonts w:ascii="Times New Roman" w:hAnsi="Times New Roman" w:cs="Times New Roman"/>
-                <w:sz w:val="16"/>
-                <w:szCs w:val="16"/>
+                <w:strike/>
+                <w:sz w:val="16"/>
+                <w:szCs w:val="16"/>
+                <w:u w:val="single"/>
+              </w:rPr>
+            </w:pPr>
+            <w:r>
+              <w:rPr>
+                <w:rFonts w:ascii="Times New Roman" w:hAnsi="Times New Roman" w:cs="Times New Roman"/>
+                <w:strike/>
+                <w:sz w:val="16"/>
+                <w:szCs w:val="16"/>
+                <w:u w:val="single"/>
               </w:rPr>
               <w:t>Producción</w:t>
             </w:r>
@@ -5294,8 +6103,10 @@
             <w:pPr>
               <w:rPr>
                 <w:rFonts w:ascii="Times New Roman" w:hAnsi="Times New Roman" w:cs="Times New Roman"/>
-                <w:sz w:val="16"/>
-                <w:szCs w:val="16"/>
+                <w:strike/>
+                <w:sz w:val="16"/>
+                <w:szCs w:val="16"/>
+                <w:u w:val="single"/>
               </w:rPr>
             </w:pPr>
           </w:p>
@@ -5309,8 +6120,10 @@
             <w:pPr>
               <w:rPr>
                 <w:rFonts w:ascii="Times New Roman" w:hAnsi="Times New Roman" w:cs="Times New Roman"/>
-                <w:sz w:val="16"/>
-                <w:szCs w:val="16"/>
+                <w:strike/>
+                <w:sz w:val="16"/>
+                <w:szCs w:val="16"/>
+                <w:u w:val="single"/>
               </w:rPr>
             </w:pPr>
           </w:p>
@@ -5326,15 +6139,19 @@
               <w:jc w:val="center"/>
               <w:rPr>
                 <w:rFonts w:ascii="Times New Roman" w:hAnsi="Times New Roman" w:cs="Times New Roman"/>
-                <w:sz w:val="16"/>
-                <w:szCs w:val="16"/>
-              </w:rPr>
-            </w:pPr>
-            <w:r>
-              <w:rPr>
-                <w:rFonts w:ascii="Times New Roman" w:hAnsi="Times New Roman" w:cs="Times New Roman"/>
-                <w:sz w:val="16"/>
-                <w:szCs w:val="16"/>
+                <w:strike/>
+                <w:sz w:val="16"/>
+                <w:szCs w:val="16"/>
+                <w:u w:val="single"/>
+              </w:rPr>
+            </w:pPr>
+            <w:r>
+              <w:rPr>
+                <w:rFonts w:ascii="Times New Roman" w:hAnsi="Times New Roman" w:cs="Times New Roman"/>
+                <w:strike/>
+                <w:sz w:val="16"/>
+                <w:szCs w:val="16"/>
+                <w:u w:val="single"/>
               </w:rPr>
               <w:t>Español</w:t>
             </w:r>
@@ -5350,32 +6167,40 @@
               <w:jc w:val="center"/>
               <w:rPr>
                 <w:rFonts w:ascii="Times New Roman" w:hAnsi="Times New Roman" w:cs="Times New Roman"/>
-                <w:sz w:val="16"/>
-                <w:szCs w:val="16"/>
-              </w:rPr>
-            </w:pPr>
-            <w:r>
-              <w:rPr>
-                <w:rFonts w:ascii="Times New Roman" w:hAnsi="Times New Roman" w:cs="Times New Roman"/>
-                <w:sz w:val="16"/>
-                <w:szCs w:val="16"/>
+                <w:strike/>
+                <w:sz w:val="16"/>
+                <w:szCs w:val="16"/>
+                <w:u w:val="single"/>
+              </w:rPr>
+            </w:pPr>
+            <w:r>
+              <w:rPr>
+                <w:rFonts w:ascii="Times New Roman" w:hAnsi="Times New Roman" w:cs="Times New Roman"/>
+                <w:strike/>
+                <w:sz w:val="16"/>
+                <w:szCs w:val="16"/>
+                <w:u w:val="single"/>
               </w:rPr>
               <w:t xml:space="preserve">Selección </w:t>
             </w:r>
             <w:r>
               <w:rPr>
                 <w:rFonts w:ascii="Times New Roman" w:hAnsi="Times New Roman" w:cs="Times New Roman"/>
+                <w:strike/>
                 <w:sz w:val="16"/>
                 <w:szCs w:val="16"/>
                 <w:highlight w:val="yellow"/>
+                <w:u w:val="single"/>
               </w:rPr>
               <w:t>S</w:t>
             </w:r>
             <w:r>
               <w:rPr>
                 <w:rFonts w:ascii="Times New Roman" w:hAnsi="Times New Roman" w:cs="Times New Roman"/>
-                <w:sz w:val="16"/>
-                <w:szCs w:val="16"/>
+                <w:strike/>
+                <w:sz w:val="16"/>
+                <w:szCs w:val="16"/>
+                <w:u w:val="single"/>
               </w:rPr>
               <w:t>imple</w:t>
             </w:r>
@@ -5392,8 +6217,10 @@
             <w:pPr>
               <w:rPr>
                 <w:rFonts w:ascii="Times New Roman" w:hAnsi="Times New Roman" w:cs="Times New Roman"/>
-                <w:sz w:val="16"/>
-                <w:szCs w:val="16"/>
+                <w:strike/>
+                <w:sz w:val="16"/>
+                <w:szCs w:val="16"/>
+                <w:u w:val="single"/>
               </w:rPr>
             </w:pPr>
           </w:p>
@@ -5407,8 +6234,10 @@
             <w:pPr>
               <w:rPr>
                 <w:rFonts w:ascii="Times New Roman" w:hAnsi="Times New Roman" w:cs="Times New Roman"/>
-                <w:sz w:val="16"/>
-                <w:szCs w:val="16"/>
+                <w:strike/>
+                <w:sz w:val="16"/>
+                <w:szCs w:val="16"/>
+                <w:u w:val="single"/>
               </w:rPr>
             </w:pPr>
           </w:p>
@@ -5422,8 +6251,10 @@
             <w:pPr>
               <w:rPr>
                 <w:rFonts w:ascii="Times New Roman" w:hAnsi="Times New Roman" w:cs="Times New Roman"/>
-                <w:sz w:val="16"/>
-                <w:szCs w:val="16"/>
+                <w:strike/>
+                <w:sz w:val="16"/>
+                <w:szCs w:val="16"/>
+                <w:u w:val="single"/>
               </w:rPr>
             </w:pPr>
           </w:p>
@@ -5438,15 +6269,19 @@
               <w:jc w:val="center"/>
               <w:rPr>
                 <w:rFonts w:ascii="Times New Roman" w:hAnsi="Times New Roman" w:cs="Times New Roman"/>
-                <w:sz w:val="16"/>
-                <w:szCs w:val="16"/>
-              </w:rPr>
-            </w:pPr>
-            <w:r>
-              <w:rPr>
-                <w:rFonts w:ascii="Times New Roman" w:hAnsi="Times New Roman" w:cs="Times New Roman"/>
-                <w:sz w:val="16"/>
-                <w:szCs w:val="16"/>
+                <w:strike/>
+                <w:sz w:val="16"/>
+                <w:szCs w:val="16"/>
+                <w:u w:val="single"/>
+              </w:rPr>
+            </w:pPr>
+            <w:r>
+              <w:rPr>
+                <w:rFonts w:ascii="Times New Roman" w:hAnsi="Times New Roman" w:cs="Times New Roman"/>
+                <w:strike/>
+                <w:sz w:val="16"/>
+                <w:szCs w:val="16"/>
+                <w:u w:val="single"/>
               </w:rPr>
               <w:t>Producción</w:t>
             </w:r>
@@ -5463,8 +6298,10 @@
             <w:pPr>
               <w:rPr>
                 <w:rFonts w:ascii="Times New Roman" w:hAnsi="Times New Roman" w:cs="Times New Roman"/>
-                <w:sz w:val="16"/>
-                <w:szCs w:val="16"/>
+                <w:strike/>
+                <w:sz w:val="16"/>
+                <w:szCs w:val="16"/>
+                <w:u w:val="single"/>
               </w:rPr>
             </w:pPr>
           </w:p>
@@ -5478,8 +6315,10 @@
             <w:pPr>
               <w:rPr>
                 <w:rFonts w:ascii="Times New Roman" w:hAnsi="Times New Roman" w:cs="Times New Roman"/>
-                <w:sz w:val="16"/>
-                <w:szCs w:val="16"/>
+                <w:strike/>
+                <w:sz w:val="16"/>
+                <w:szCs w:val="16"/>
+                <w:u w:val="single"/>
               </w:rPr>
             </w:pPr>
           </w:p>
@@ -5495,15 +6334,19 @@
               <w:jc w:val="center"/>
               <w:rPr>
                 <w:rFonts w:ascii="Times New Roman" w:hAnsi="Times New Roman" w:cs="Times New Roman"/>
-                <w:sz w:val="16"/>
-                <w:szCs w:val="16"/>
-              </w:rPr>
-            </w:pPr>
-            <w:r>
-              <w:rPr>
-                <w:rFonts w:ascii="Times New Roman" w:hAnsi="Times New Roman" w:cs="Times New Roman"/>
-                <w:sz w:val="16"/>
-                <w:szCs w:val="16"/>
+                <w:strike/>
+                <w:sz w:val="16"/>
+                <w:szCs w:val="16"/>
+                <w:u w:val="single"/>
+              </w:rPr>
+            </w:pPr>
+            <w:r>
+              <w:rPr>
+                <w:rFonts w:ascii="Times New Roman" w:hAnsi="Times New Roman" w:cs="Times New Roman"/>
+                <w:strike/>
+                <w:sz w:val="16"/>
+                <w:szCs w:val="16"/>
+                <w:u w:val="single"/>
               </w:rPr>
               <w:t>Química</w:t>
             </w:r>
@@ -5519,32 +6362,40 @@
               <w:jc w:val="center"/>
               <w:rPr>
                 <w:rFonts w:ascii="Times New Roman" w:hAnsi="Times New Roman" w:cs="Times New Roman"/>
-                <w:sz w:val="16"/>
-                <w:szCs w:val="16"/>
-              </w:rPr>
-            </w:pPr>
-            <w:r>
-              <w:rPr>
-                <w:rFonts w:ascii="Times New Roman" w:hAnsi="Times New Roman" w:cs="Times New Roman"/>
-                <w:sz w:val="16"/>
-                <w:szCs w:val="16"/>
+                <w:strike/>
+                <w:sz w:val="16"/>
+                <w:szCs w:val="16"/>
+                <w:u w:val="single"/>
+              </w:rPr>
+            </w:pPr>
+            <w:r>
+              <w:rPr>
+                <w:rFonts w:ascii="Times New Roman" w:hAnsi="Times New Roman" w:cs="Times New Roman"/>
+                <w:strike/>
+                <w:sz w:val="16"/>
+                <w:szCs w:val="16"/>
+                <w:u w:val="single"/>
               </w:rPr>
               <w:t xml:space="preserve">Selección </w:t>
             </w:r>
             <w:r>
               <w:rPr>
                 <w:rFonts w:ascii="Times New Roman" w:hAnsi="Times New Roman" w:cs="Times New Roman"/>
+                <w:strike/>
                 <w:sz w:val="16"/>
                 <w:szCs w:val="16"/>
                 <w:highlight w:val="yellow"/>
+                <w:u w:val="single"/>
               </w:rPr>
               <w:t>s</w:t>
             </w:r>
             <w:r>
               <w:rPr>
                 <w:rFonts w:ascii="Times New Roman" w:hAnsi="Times New Roman" w:cs="Times New Roman"/>
-                <w:sz w:val="16"/>
-                <w:szCs w:val="16"/>
+                <w:strike/>
+                <w:sz w:val="16"/>
+                <w:szCs w:val="16"/>
+                <w:u w:val="single"/>
               </w:rPr>
               <w:t>imple</w:t>
             </w:r>
@@ -5561,8 +6412,10 @@
             <w:pPr>
               <w:rPr>
                 <w:rFonts w:ascii="Times New Roman" w:hAnsi="Times New Roman" w:cs="Times New Roman"/>
-                <w:sz w:val="16"/>
-                <w:szCs w:val="16"/>
+                <w:strike/>
+                <w:sz w:val="16"/>
+                <w:szCs w:val="16"/>
+                <w:u w:val="single"/>
               </w:rPr>
             </w:pPr>
           </w:p>
@@ -5576,8 +6429,10 @@
             <w:pPr>
               <w:rPr>
                 <w:rFonts w:ascii="Times New Roman" w:hAnsi="Times New Roman" w:cs="Times New Roman"/>
-                <w:sz w:val="16"/>
-                <w:szCs w:val="16"/>
+                <w:strike/>
+                <w:sz w:val="16"/>
+                <w:szCs w:val="16"/>
+                <w:u w:val="single"/>
               </w:rPr>
             </w:pPr>
           </w:p>
@@ -5591,8 +6446,10 @@
             <w:pPr>
               <w:rPr>
                 <w:rFonts w:ascii="Times New Roman" w:hAnsi="Times New Roman" w:cs="Times New Roman"/>
-                <w:sz w:val="16"/>
-                <w:szCs w:val="16"/>
+                <w:strike/>
+                <w:sz w:val="16"/>
+                <w:szCs w:val="16"/>
+                <w:u w:val="single"/>
               </w:rPr>
             </w:pPr>
           </w:p>
@@ -5607,15 +6464,19 @@
               <w:jc w:val="center"/>
               <w:rPr>
                 <w:rFonts w:ascii="Times New Roman" w:hAnsi="Times New Roman" w:cs="Times New Roman"/>
-                <w:sz w:val="16"/>
-                <w:szCs w:val="16"/>
-              </w:rPr>
-            </w:pPr>
-            <w:r>
-              <w:rPr>
-                <w:rFonts w:ascii="Times New Roman" w:hAnsi="Times New Roman" w:cs="Times New Roman"/>
-                <w:sz w:val="16"/>
-                <w:szCs w:val="16"/>
+                <w:strike/>
+                <w:sz w:val="16"/>
+                <w:szCs w:val="16"/>
+                <w:u w:val="single"/>
+              </w:rPr>
+            </w:pPr>
+            <w:r>
+              <w:rPr>
+                <w:rFonts w:ascii="Times New Roman" w:hAnsi="Times New Roman" w:cs="Times New Roman"/>
+                <w:strike/>
+                <w:sz w:val="16"/>
+                <w:szCs w:val="16"/>
+                <w:u w:val="single"/>
               </w:rPr>
               <w:t>Selección de contexto</w:t>
             </w:r>
@@ -5632,8 +6493,10 @@
             <w:pPr>
               <w:rPr>
                 <w:rFonts w:ascii="Times New Roman" w:hAnsi="Times New Roman" w:cs="Times New Roman"/>
-                <w:sz w:val="16"/>
-                <w:szCs w:val="16"/>
+                <w:strike/>
+                <w:sz w:val="16"/>
+                <w:szCs w:val="16"/>
+                <w:u w:val="single"/>
               </w:rPr>
             </w:pPr>
           </w:p>
@@ -5647,8 +6510,10 @@
             <w:pPr>
               <w:rPr>
                 <w:rFonts w:ascii="Times New Roman" w:hAnsi="Times New Roman" w:cs="Times New Roman"/>
-                <w:sz w:val="16"/>
-                <w:szCs w:val="16"/>
+                <w:strike/>
+                <w:sz w:val="16"/>
+                <w:szCs w:val="16"/>
+                <w:u w:val="single"/>
               </w:rPr>
             </w:pPr>
           </w:p>
@@ -5662,8 +6527,10 @@
             <w:pPr>
               <w:rPr>
                 <w:rFonts w:ascii="Times New Roman" w:hAnsi="Times New Roman" w:cs="Times New Roman"/>
-                <w:sz w:val="16"/>
-                <w:szCs w:val="16"/>
+                <w:strike/>
+                <w:sz w:val="16"/>
+                <w:szCs w:val="16"/>
+                <w:u w:val="single"/>
               </w:rPr>
             </w:pPr>
           </w:p>
@@ -5678,15 +6545,19 @@
               <w:jc w:val="center"/>
               <w:rPr>
                 <w:rFonts w:ascii="Times New Roman" w:hAnsi="Times New Roman" w:cs="Times New Roman"/>
-                <w:sz w:val="16"/>
-                <w:szCs w:val="16"/>
-              </w:rPr>
-            </w:pPr>
-            <w:r>
-              <w:rPr>
-                <w:rFonts w:ascii="Times New Roman" w:hAnsi="Times New Roman" w:cs="Times New Roman"/>
-                <w:sz w:val="16"/>
-                <w:szCs w:val="16"/>
+                <w:strike/>
+                <w:sz w:val="16"/>
+                <w:szCs w:val="16"/>
+                <w:u w:val="single"/>
+              </w:rPr>
+            </w:pPr>
+            <w:r>
+              <w:rPr>
+                <w:rFonts w:ascii="Times New Roman" w:hAnsi="Times New Roman" w:cs="Times New Roman"/>
+                <w:strike/>
+                <w:sz w:val="16"/>
+                <w:szCs w:val="16"/>
+                <w:u w:val="single"/>
               </w:rPr>
               <w:t>Respuesta corta</w:t>
             </w:r>
@@ -5703,8 +6574,10 @@
             <w:pPr>
               <w:rPr>
                 <w:rFonts w:ascii="Times New Roman" w:hAnsi="Times New Roman" w:cs="Times New Roman"/>
-                <w:sz w:val="16"/>
-                <w:szCs w:val="16"/>
+                <w:strike/>
+                <w:sz w:val="16"/>
+                <w:szCs w:val="16"/>
+                <w:u w:val="single"/>
               </w:rPr>
             </w:pPr>
           </w:p>
@@ -5718,8 +6591,10 @@
             <w:pPr>
               <w:rPr>
                 <w:rFonts w:ascii="Times New Roman" w:hAnsi="Times New Roman" w:cs="Times New Roman"/>
-                <w:sz w:val="16"/>
-                <w:szCs w:val="16"/>
+                <w:strike/>
+                <w:sz w:val="16"/>
+                <w:szCs w:val="16"/>
+                <w:u w:val="single"/>
               </w:rPr>
             </w:pPr>
           </w:p>
@@ -5733,8 +6608,10 @@
             <w:pPr>
               <w:rPr>
                 <w:rFonts w:ascii="Times New Roman" w:hAnsi="Times New Roman" w:cs="Times New Roman"/>
-                <w:sz w:val="16"/>
-                <w:szCs w:val="16"/>
+                <w:strike/>
+                <w:sz w:val="16"/>
+                <w:szCs w:val="16"/>
+                <w:u w:val="single"/>
               </w:rPr>
             </w:pPr>
           </w:p>
@@ -5749,15 +6626,19 @@
               <w:jc w:val="center"/>
               <w:rPr>
                 <w:rFonts w:ascii="Times New Roman" w:hAnsi="Times New Roman" w:cs="Times New Roman"/>
-                <w:sz w:val="16"/>
-                <w:szCs w:val="16"/>
-              </w:rPr>
-            </w:pPr>
-            <w:r>
-              <w:rPr>
-                <w:rFonts w:ascii="Times New Roman" w:hAnsi="Times New Roman" w:cs="Times New Roman"/>
-                <w:sz w:val="16"/>
-                <w:szCs w:val="16"/>
+                <w:strike/>
+                <w:sz w:val="16"/>
+                <w:szCs w:val="16"/>
+                <w:u w:val="single"/>
+              </w:rPr>
+            </w:pPr>
+            <w:r>
+              <w:rPr>
+                <w:rFonts w:ascii="Times New Roman" w:hAnsi="Times New Roman" w:cs="Times New Roman"/>
+                <w:strike/>
+                <w:sz w:val="16"/>
+                <w:szCs w:val="16"/>
+                <w:u w:val="single"/>
               </w:rPr>
               <w:t>Resolución de problemas</w:t>
             </w:r>
@@ -5774,8 +6655,10 @@
             <w:pPr>
               <w:rPr>
                 <w:rFonts w:ascii="Times New Roman" w:hAnsi="Times New Roman" w:cs="Times New Roman"/>
-                <w:sz w:val="16"/>
-                <w:szCs w:val="16"/>
+                <w:strike/>
+                <w:sz w:val="16"/>
+                <w:szCs w:val="16"/>
+                <w:u w:val="single"/>
               </w:rPr>
             </w:pPr>
           </w:p>
@@ -5789,8 +6672,10 @@
             <w:pPr>
               <w:rPr>
                 <w:rFonts w:ascii="Times New Roman" w:hAnsi="Times New Roman" w:cs="Times New Roman"/>
-                <w:sz w:val="16"/>
-                <w:szCs w:val="16"/>
+                <w:strike/>
+                <w:sz w:val="16"/>
+                <w:szCs w:val="16"/>
+                <w:u w:val="single"/>
               </w:rPr>
             </w:pPr>
           </w:p>
@@ -5806,15 +6691,19 @@
               <w:jc w:val="center"/>
               <w:rPr>
                 <w:rFonts w:ascii="Times New Roman" w:hAnsi="Times New Roman" w:cs="Times New Roman"/>
-                <w:sz w:val="16"/>
-                <w:szCs w:val="16"/>
-              </w:rPr>
-            </w:pPr>
-            <w:r>
-              <w:rPr>
-                <w:rFonts w:ascii="Times New Roman" w:hAnsi="Times New Roman" w:cs="Times New Roman"/>
-                <w:sz w:val="16"/>
-                <w:szCs w:val="16"/>
+                <w:strike/>
+                <w:sz w:val="16"/>
+                <w:szCs w:val="16"/>
+                <w:u w:val="single"/>
+              </w:rPr>
+            </w:pPr>
+            <w:r>
+              <w:rPr>
+                <w:rFonts w:ascii="Times New Roman" w:hAnsi="Times New Roman" w:cs="Times New Roman"/>
+                <w:strike/>
+                <w:sz w:val="16"/>
+                <w:szCs w:val="16"/>
+                <w:u w:val="single"/>
               </w:rPr>
               <w:t>Física</w:t>
             </w:r>
@@ -5830,15 +6719,19 @@
               <w:jc w:val="center"/>
               <w:rPr>
                 <w:rFonts w:ascii="Times New Roman" w:hAnsi="Times New Roman" w:cs="Times New Roman"/>
-                <w:sz w:val="16"/>
-                <w:szCs w:val="16"/>
-              </w:rPr>
-            </w:pPr>
-            <w:r>
-              <w:rPr>
-                <w:rFonts w:ascii="Times New Roman" w:hAnsi="Times New Roman" w:cs="Times New Roman"/>
-                <w:sz w:val="16"/>
-                <w:szCs w:val="16"/>
+                <w:strike/>
+                <w:sz w:val="16"/>
+                <w:szCs w:val="16"/>
+                <w:u w:val="single"/>
+              </w:rPr>
+            </w:pPr>
+            <w:r>
+              <w:rPr>
+                <w:rFonts w:ascii="Times New Roman" w:hAnsi="Times New Roman" w:cs="Times New Roman"/>
+                <w:strike/>
+                <w:sz w:val="16"/>
+                <w:szCs w:val="16"/>
+                <w:u w:val="single"/>
               </w:rPr>
               <w:t>Selección de contexto</w:t>
             </w:r>
@@ -5855,8 +6748,10 @@
             <w:pPr>
               <w:rPr>
                 <w:rFonts w:ascii="Times New Roman" w:hAnsi="Times New Roman" w:cs="Times New Roman"/>
-                <w:sz w:val="16"/>
-                <w:szCs w:val="16"/>
+                <w:strike/>
+                <w:sz w:val="16"/>
+                <w:szCs w:val="16"/>
+                <w:u w:val="single"/>
               </w:rPr>
             </w:pPr>
           </w:p>
@@ -5870,8 +6765,10 @@
             <w:pPr>
               <w:rPr>
                 <w:rFonts w:ascii="Times New Roman" w:hAnsi="Times New Roman" w:cs="Times New Roman"/>
-                <w:sz w:val="16"/>
-                <w:szCs w:val="16"/>
+                <w:strike/>
+                <w:sz w:val="16"/>
+                <w:szCs w:val="16"/>
+                <w:u w:val="single"/>
               </w:rPr>
             </w:pPr>
           </w:p>
@@ -5887,8 +6784,10 @@
               <w:jc w:val="center"/>
               <w:rPr>
                 <w:rFonts w:ascii="Times New Roman" w:hAnsi="Times New Roman" w:cs="Times New Roman"/>
-                <w:sz w:val="16"/>
-                <w:szCs w:val="16"/>
+                <w:strike/>
+                <w:sz w:val="16"/>
+                <w:szCs w:val="16"/>
+                <w:u w:val="single"/>
               </w:rPr>
             </w:pPr>
           </w:p>
@@ -5903,15 +6802,19 @@
               <w:jc w:val="center"/>
               <w:rPr>
                 <w:rFonts w:ascii="Times New Roman" w:hAnsi="Times New Roman" w:cs="Times New Roman"/>
-                <w:sz w:val="16"/>
-                <w:szCs w:val="16"/>
-              </w:rPr>
-            </w:pPr>
-            <w:r>
-              <w:rPr>
-                <w:rFonts w:ascii="Times New Roman" w:hAnsi="Times New Roman" w:cs="Times New Roman"/>
-                <w:sz w:val="16"/>
-                <w:szCs w:val="16"/>
+                <w:strike/>
+                <w:sz w:val="16"/>
+                <w:szCs w:val="16"/>
+                <w:u w:val="single"/>
+              </w:rPr>
+            </w:pPr>
+            <w:r>
+              <w:rPr>
+                <w:rFonts w:ascii="Times New Roman" w:hAnsi="Times New Roman" w:cs="Times New Roman"/>
+                <w:strike/>
+                <w:sz w:val="16"/>
+                <w:szCs w:val="16"/>
+                <w:u w:val="single"/>
               </w:rPr>
               <w:t>Respuesta corta</w:t>
             </w:r>
@@ -5928,8 +6831,10 @@
             <w:pPr>
               <w:rPr>
                 <w:rFonts w:ascii="Times New Roman" w:hAnsi="Times New Roman" w:cs="Times New Roman"/>
-                <w:sz w:val="16"/>
-                <w:szCs w:val="16"/>
+                <w:strike/>
+                <w:sz w:val="16"/>
+                <w:szCs w:val="16"/>
+                <w:u w:val="single"/>
               </w:rPr>
             </w:pPr>
           </w:p>
@@ -5943,8 +6848,10 @@
             <w:pPr>
               <w:rPr>
                 <w:rFonts w:ascii="Times New Roman" w:hAnsi="Times New Roman" w:cs="Times New Roman"/>
-                <w:sz w:val="16"/>
-                <w:szCs w:val="16"/>
+                <w:strike/>
+                <w:sz w:val="16"/>
+                <w:szCs w:val="16"/>
+                <w:u w:val="single"/>
               </w:rPr>
             </w:pPr>
           </w:p>
@@ -5960,8 +6867,10 @@
               <w:jc w:val="center"/>
               <w:rPr>
                 <w:rFonts w:ascii="Times New Roman" w:hAnsi="Times New Roman" w:cs="Times New Roman"/>
-                <w:sz w:val="16"/>
-                <w:szCs w:val="16"/>
+                <w:strike/>
+                <w:sz w:val="16"/>
+                <w:szCs w:val="16"/>
+                <w:u w:val="single"/>
               </w:rPr>
             </w:pPr>
           </w:p>
@@ -5976,24 +6885,34 @@
               <w:jc w:val="center"/>
               <w:rPr>
                 <w:rFonts w:ascii="Times New Roman" w:hAnsi="Times New Roman" w:cs="Times New Roman"/>
-                <w:sz w:val="16"/>
-                <w:szCs w:val="16"/>
-              </w:rPr>
-            </w:pPr>
-            <w:r>
-              <w:rPr>
-                <w:rFonts w:ascii="Times New Roman" w:hAnsi="Times New Roman" w:cs="Times New Roman"/>
-                <w:sz w:val="16"/>
-                <w:szCs w:val="16"/>
+                <w:strike/>
+                <w:sz w:val="16"/>
+                <w:szCs w:val="16"/>
+                <w:u w:val="single"/>
+              </w:rPr>
+            </w:pPr>
+            <w:r>
+              <w:rPr>
+                <w:rFonts w:ascii="Times New Roman" w:hAnsi="Times New Roman" w:cs="Times New Roman"/>
+                <w:strike/>
+                <w:sz w:val="16"/>
+                <w:szCs w:val="16"/>
+                <w:u w:val="single"/>
               </w:rPr>
               <w:t>Resolución de problemas</w:t>
             </w:r>
           </w:p>
         </w:tc>
       </w:tr>
-      <w:bookmarkEnd w:id="0"/>
     </w:tbl>
-    <w:p/>
+    <w:p>
+      <w:pPr>
+        <w:rPr>
+          <w:strike/>
+          <w:u w:val="single"/>
+        </w:rPr>
+      </w:pPr>
+    </w:p>
     <w:p>
       <w:r>
         <w:rPr>
@@ -6013,6 +6932,8 @@
       <w:r>
         <w:t xml:space="preserve"> “Asignatura” y “tipos de ítem”, falta agregar información que quedaría para después de la presentación oficial, pues a la fecha no se cuenta con los datos necesarios.</w:t>
       </w:r>
+      <w:bookmarkStart w:id="0" w:name="_GoBack"/>
+      <w:bookmarkEnd w:id="0"/>
     </w:p>
     <w:sectPr>
       <w:pgSz w:w="12240" w:h="15840"/>
